--- a/Usecases.docx
+++ b/Usecases.docx
@@ -704,10 +704,7 @@
             </w:r>
             <w:proofErr w:type="spellEnd"/>
             <w:r>
-              <w:t>”</w:t>
-            </w:r>
-            <w:r>
-              <w:t>.</w:t>
+              <w:t>”.</w:t>
             </w:r>
           </w:p>
         </w:tc>
@@ -771,13 +768,7 @@
               <w:jc w:val="left"/>
             </w:pPr>
             <w:r>
-              <w:t>1.</w:t>
-            </w:r>
-            <w:r>
-              <w:t>Softul</w:t>
-            </w:r>
-            <w:r>
-              <w:t xml:space="preserve"> </w:t>
+              <w:t xml:space="preserve">1.Softul </w:t>
             </w:r>
             <w:proofErr w:type="spellStart"/>
             <w:r>
@@ -804,7 +795,6 @@
               <w:t xml:space="preserve"> </w:t>
             </w:r>
             <w:proofErr w:type="spellStart"/>
-            <w:proofErr w:type="gramStart"/>
             <w:r>
               <w:t>cartilor</w:t>
             </w:r>
@@ -813,7 +803,6 @@
               <w:t>(</w:t>
             </w:r>
             <w:proofErr w:type="spellStart"/>
-            <w:proofErr w:type="gramEnd"/>
             <w:r>
               <w:t>fiecare</w:t>
             </w:r>
@@ -859,122 +848,113 @@
             </w:r>
             <w:proofErr w:type="spellEnd"/>
             <w:r>
+              <w:t xml:space="preserve"> carte”, </w:t>
+            </w:r>
+            <w:proofErr w:type="spellStart"/>
+            <w:r>
+              <w:t>sau</w:t>
+            </w:r>
+            <w:proofErr w:type="spellEnd"/>
+            <w:r>
+              <w:t xml:space="preserve"> “</w:t>
+            </w:r>
+            <w:proofErr w:type="spellStart"/>
+            <w:r>
+              <w:t>Indisponibil</w:t>
+            </w:r>
+            <w:proofErr w:type="spellEnd"/>
+            <w:r>
+              <w:t>”-</w:t>
+            </w:r>
+            <w:proofErr w:type="spellStart"/>
+            <w:r>
+              <w:t>daca</w:t>
+            </w:r>
+            <w:proofErr w:type="spellEnd"/>
+            <w:r>
+              <w:t xml:space="preserve"> </w:t>
+            </w:r>
+            <w:proofErr w:type="spellStart"/>
+            <w:r>
+              <w:t>toate</w:t>
+            </w:r>
+            <w:proofErr w:type="spellEnd"/>
+            <w:r>
+              <w:t xml:space="preserve"> </w:t>
+            </w:r>
+            <w:proofErr w:type="spellStart"/>
+            <w:r>
+              <w:t>exemplarele</w:t>
+            </w:r>
+            <w:proofErr w:type="spellEnd"/>
+            <w:r>
+              <w:t xml:space="preserve"> sunt </w:t>
+            </w:r>
+            <w:proofErr w:type="spellStart"/>
+            <w:r>
+              <w:t>imprumutate</w:t>
+            </w:r>
+            <w:proofErr w:type="spellEnd"/>
+            <w:r>
+              <w:t xml:space="preserve"> in </w:t>
+            </w:r>
+            <w:proofErr w:type="spellStart"/>
+            <w:r>
+              <w:t>momentul</w:t>
+            </w:r>
+            <w:proofErr w:type="spellEnd"/>
+            <w:r>
+              <w:t xml:space="preserve"> </w:t>
+            </w:r>
+            <w:proofErr w:type="spellStart"/>
+            <w:r>
+              <w:t>dat</w:t>
+            </w:r>
+            <w:proofErr w:type="spellEnd"/>
+            <w:r>
+              <w:t xml:space="preserve">) </w:t>
+            </w:r>
+          </w:p>
+          <w:p>
+            <w:pPr>
+              <w:widowControl w:val="0"/>
+              <w:pBdr>
+                <w:top w:val="nil"/>
+                <w:left w:val="nil"/>
+                <w:bottom w:val="nil"/>
+                <w:right w:val="nil"/>
+                <w:between w:val="nil"/>
+              </w:pBdr>
+              <w:spacing w:before="0" w:line="240" w:lineRule="auto"/>
+              <w:jc w:val="left"/>
+            </w:pPr>
+            <w:r>
+              <w:t xml:space="preserve">2.Utilizatorul </w:t>
+            </w:r>
+            <w:proofErr w:type="spellStart"/>
+            <w:r>
+              <w:t>apasa</w:t>
+            </w:r>
+            <w:proofErr w:type="spellEnd"/>
+            <w:r>
+              <w:t xml:space="preserve"> </w:t>
+            </w:r>
+            <w:proofErr w:type="spellStart"/>
+            <w:r>
+              <w:t>butonul</w:t>
+            </w:r>
+            <w:proofErr w:type="spellEnd"/>
+            <w:r>
+              <w:t xml:space="preserve"> “</w:t>
+            </w:r>
+            <w:proofErr w:type="spellStart"/>
+            <w:r>
+              <w:t>Imprumuta</w:t>
+            </w:r>
+            <w:proofErr w:type="spellEnd"/>
+            <w:r>
               <w:t xml:space="preserve"> carte”</w:t>
             </w:r>
-            <w:r>
-              <w:t xml:space="preserve">, </w:t>
-            </w:r>
-            <w:proofErr w:type="spellStart"/>
-            <w:r>
-              <w:t>sau</w:t>
-            </w:r>
-            <w:proofErr w:type="spellEnd"/>
-            <w:r>
-              <w:t xml:space="preserve"> “</w:t>
-            </w:r>
-            <w:proofErr w:type="spellStart"/>
-            <w:r>
-              <w:t>Indisponibil</w:t>
-            </w:r>
-            <w:proofErr w:type="spellEnd"/>
-            <w:r>
-              <w:t>”-</w:t>
-            </w:r>
-            <w:proofErr w:type="spellStart"/>
-            <w:r>
-              <w:t>daca</w:t>
-            </w:r>
-            <w:proofErr w:type="spellEnd"/>
-            <w:r>
-              <w:t xml:space="preserve"> </w:t>
-            </w:r>
-            <w:proofErr w:type="spellStart"/>
-            <w:r>
-              <w:t>toate</w:t>
-            </w:r>
-            <w:proofErr w:type="spellEnd"/>
-            <w:r>
-              <w:t xml:space="preserve"> </w:t>
-            </w:r>
-            <w:proofErr w:type="spellStart"/>
-            <w:r>
-              <w:t>exemplarele</w:t>
-            </w:r>
-            <w:proofErr w:type="spellEnd"/>
-            <w:r>
-              <w:t xml:space="preserve"> sunt </w:t>
-            </w:r>
-            <w:proofErr w:type="spellStart"/>
-            <w:r>
-              <w:t>imprumutate</w:t>
-            </w:r>
-            <w:proofErr w:type="spellEnd"/>
-            <w:r>
-              <w:t xml:space="preserve"> in </w:t>
-            </w:r>
-            <w:proofErr w:type="spellStart"/>
-            <w:r>
-              <w:t>momentul</w:t>
-            </w:r>
-            <w:proofErr w:type="spellEnd"/>
-            <w:r>
-              <w:t xml:space="preserve"> </w:t>
-            </w:r>
-            <w:proofErr w:type="spellStart"/>
-            <w:r>
-              <w:t>dat</w:t>
-            </w:r>
-            <w:proofErr w:type="spellEnd"/>
-            <w:r>
-              <w:t>)</w:t>
-            </w:r>
-            <w:r>
-              <w:t xml:space="preserve"> </w:t>
-            </w:r>
-          </w:p>
-          <w:p>
-            <w:pPr>
-              <w:widowControl w:val="0"/>
-              <w:pBdr>
-                <w:top w:val="nil"/>
-                <w:left w:val="nil"/>
-                <w:bottom w:val="nil"/>
-                <w:right w:val="nil"/>
-                <w:between w:val="nil"/>
-              </w:pBdr>
-              <w:spacing w:before="0" w:line="240" w:lineRule="auto"/>
-              <w:jc w:val="left"/>
-            </w:pPr>
-            <w:r>
-              <w:t>2.</w:t>
-            </w:r>
-            <w:r>
-              <w:t xml:space="preserve">Utilizatorul </w:t>
-            </w:r>
-            <w:proofErr w:type="spellStart"/>
-            <w:r>
-              <w:t>apasa</w:t>
-            </w:r>
-            <w:proofErr w:type="spellEnd"/>
-            <w:r>
-              <w:t xml:space="preserve"> </w:t>
-            </w:r>
-            <w:proofErr w:type="spellStart"/>
-            <w:r>
-              <w:t>butonul</w:t>
-            </w:r>
-            <w:proofErr w:type="spellEnd"/>
-            <w:r>
-              <w:t xml:space="preserve"> “</w:t>
-            </w:r>
-            <w:proofErr w:type="spellStart"/>
-            <w:r>
-              <w:t>Imprumuta</w:t>
-            </w:r>
-            <w:proofErr w:type="spellEnd"/>
-            <w:r>
-              <w:t xml:space="preserve"> carte”</w:t>
-            </w:r>
           </w:p>
           <w:p>
             <w:pPr>
@@ -1017,12 +997,10 @@
               <w:t xml:space="preserve"> (carte, </w:t>
             </w:r>
             <w:proofErr w:type="spellStart"/>
-            <w:proofErr w:type="gramStart"/>
             <w:r>
               <w:t>autor,data</w:t>
             </w:r>
             <w:proofErr w:type="spellEnd"/>
-            <w:proofErr w:type="gramEnd"/>
             <w:r>
               <w:t xml:space="preserve"> de </w:t>
             </w:r>
@@ -1336,7 +1314,6 @@
               </w:rPr>
             </w:pPr>
             <w:proofErr w:type="spellStart"/>
-            <w:proofErr w:type="gramStart"/>
             <w:r>
               <w:rPr>
                 <w:b/>
@@ -1350,46 +1327,17 @@
                 <w:b/>
                 <w:bCs/>
               </w:rPr>
-              <w:t xml:space="preserve"> </w:t>
-            </w:r>
+              <w:t xml:space="preserve">  </w:t>
+            </w:r>
+            <w:proofErr w:type="spellStart"/>
             <w:r>
               <w:rPr>
                 <w:b/>
                 <w:bCs/>
               </w:rPr>
-              <w:t xml:space="preserve"> </w:t>
-            </w:r>
-            <w:proofErr w:type="spellStart"/>
-            <w:r>
-              <w:rPr>
-                <w:b/>
-                <w:bCs/>
-              </w:rPr>
-              <w:t>ale</w:t>
-            </w:r>
-            <w:r>
-              <w:rPr>
-                <w:b/>
-                <w:bCs/>
-              </w:rPr>
-              <w:t>a</w:t>
-            </w:r>
-            <w:r>
-              <w:rPr>
-                <w:b/>
-                <w:bCs/>
-              </w:rPr>
-              <w:t>s</w:t>
-            </w:r>
-            <w:r>
-              <w:rPr>
-                <w:b/>
-                <w:bCs/>
-              </w:rPr>
-              <w:t>a</w:t>
-            </w:r>
-            <w:proofErr w:type="spellEnd"/>
-            <w:proofErr w:type="gramEnd"/>
+              <w:t>aleasa</w:t>
+            </w:r>
+            <w:proofErr w:type="spellEnd"/>
             <w:r>
               <w:rPr>
                 <w:b/>
@@ -1565,10 +1513,7 @@
               <w:jc w:val="left"/>
             </w:pPr>
             <w:r>
-              <w:t>4</w:t>
-            </w:r>
-            <w:r>
-              <w:t xml:space="preserve">a </w:t>
+              <w:t xml:space="preserve">4a </w:t>
             </w:r>
             <w:proofErr w:type="spellStart"/>
             <w:r>
@@ -1592,10 +1537,7 @@
             </w:r>
             <w:proofErr w:type="spellEnd"/>
             <w:r>
-              <w:t xml:space="preserve"> </w:t>
-            </w:r>
-            <w:r>
-              <w:t xml:space="preserve">“Ne pare </w:t>
+              <w:t xml:space="preserve"> “Ne pare </w:t>
             </w:r>
             <w:proofErr w:type="spellStart"/>
             <w:r>
@@ -1642,9 +1584,7060 @@
       </w:tr>
     </w:tbl>
     <w:p/>
+    <w:tbl>
+      <w:tblPr>
+        <w:tblW w:w="9360" w:type="dxa"/>
+        <w:tblBorders>
+          <w:top w:val="single" w:sz="8" w:space="0" w:color="000000"/>
+          <w:left w:val="single" w:sz="8" w:space="0" w:color="000000"/>
+          <w:bottom w:val="single" w:sz="8" w:space="0" w:color="000000"/>
+          <w:right w:val="single" w:sz="8" w:space="0" w:color="000000"/>
+          <w:insideH w:val="single" w:sz="8" w:space="0" w:color="000000"/>
+          <w:insideV w:val="single" w:sz="8" w:space="0" w:color="000000"/>
+        </w:tblBorders>
+        <w:tblLayout w:type="fixed"/>
+        <w:tblLook w:val="0600" w:firstRow="0" w:lastRow="0" w:firstColumn="0" w:lastColumn="0" w:noHBand="1" w:noVBand="1"/>
+      </w:tblPr>
+      <w:tblGrid>
+        <w:gridCol w:w="2340"/>
+        <w:gridCol w:w="2340"/>
+        <w:gridCol w:w="2340"/>
+        <w:gridCol w:w="2340"/>
+      </w:tblGrid>
+      <w:tr>
+        <w:trPr>
+          <w:trHeight w:val="420"/>
+        </w:trPr>
+        <w:tc>
+          <w:tcPr>
+            <w:tcW w:w="2340" w:type="dxa"/>
+            <w:shd w:val="clear" w:color="auto" w:fill="auto"/>
+            <w:tcMar>
+              <w:top w:w="100" w:type="dxa"/>
+              <w:left w:w="100" w:type="dxa"/>
+              <w:bottom w:w="100" w:type="dxa"/>
+              <w:right w:w="100" w:type="dxa"/>
+            </w:tcMar>
+          </w:tcPr>
+          <w:p>
+            <w:pPr>
+              <w:widowControl w:val="0"/>
+              <w:spacing w:before="0" w:line="240" w:lineRule="auto"/>
+              <w:jc w:val="left"/>
+            </w:pPr>
+            <w:r>
+              <w:t>ID and name</w:t>
+            </w:r>
+          </w:p>
+        </w:tc>
+        <w:tc>
+          <w:tcPr>
+            <w:tcW w:w="7020" w:type="dxa"/>
+            <w:gridSpan w:val="3"/>
+            <w:shd w:val="clear" w:color="auto" w:fill="auto"/>
+            <w:tcMar>
+              <w:top w:w="100" w:type="dxa"/>
+              <w:left w:w="100" w:type="dxa"/>
+              <w:bottom w:w="100" w:type="dxa"/>
+              <w:right w:w="100" w:type="dxa"/>
+            </w:tcMar>
+          </w:tcPr>
+          <w:p>
+            <w:pPr>
+              <w:widowControl w:val="0"/>
+              <w:pBdr>
+                <w:top w:val="nil"/>
+                <w:left w:val="nil"/>
+                <w:bottom w:val="nil"/>
+                <w:right w:val="nil"/>
+                <w:between w:val="nil"/>
+              </w:pBdr>
+              <w:spacing w:before="0" w:line="240" w:lineRule="auto"/>
+              <w:jc w:val="left"/>
+              <w:rPr>
+                <w:b/>
+                <w:bCs/>
+              </w:rPr>
+            </w:pPr>
+            <w:proofErr w:type="spellStart"/>
+            <w:r>
+              <w:rPr>
+                <w:b/>
+                <w:bCs/>
+              </w:rPr>
+              <w:t>Autentificare</w:t>
+            </w:r>
+            <w:proofErr w:type="spellEnd"/>
+          </w:p>
+        </w:tc>
+      </w:tr>
+      <w:tr>
+        <w:tc>
+          <w:tcPr>
+            <w:tcW w:w="2340" w:type="dxa"/>
+            <w:shd w:val="clear" w:color="auto" w:fill="auto"/>
+            <w:tcMar>
+              <w:top w:w="100" w:type="dxa"/>
+              <w:left w:w="100" w:type="dxa"/>
+              <w:bottom w:w="100" w:type="dxa"/>
+              <w:right w:w="100" w:type="dxa"/>
+            </w:tcMar>
+          </w:tcPr>
+          <w:p>
+            <w:pPr>
+              <w:widowControl w:val="0"/>
+              <w:pBdr>
+                <w:top w:val="nil"/>
+                <w:left w:val="nil"/>
+                <w:bottom w:val="nil"/>
+                <w:right w:val="nil"/>
+                <w:between w:val="nil"/>
+              </w:pBdr>
+              <w:spacing w:before="0" w:line="240" w:lineRule="auto"/>
+              <w:jc w:val="left"/>
+            </w:pPr>
+            <w:r>
+              <w:t>Primary actor</w:t>
+            </w:r>
+          </w:p>
+        </w:tc>
+        <w:tc>
+          <w:tcPr>
+            <w:tcW w:w="2340" w:type="dxa"/>
+            <w:shd w:val="clear" w:color="auto" w:fill="auto"/>
+            <w:tcMar>
+              <w:top w:w="100" w:type="dxa"/>
+              <w:left w:w="100" w:type="dxa"/>
+              <w:bottom w:w="100" w:type="dxa"/>
+              <w:right w:w="100" w:type="dxa"/>
+            </w:tcMar>
+          </w:tcPr>
+          <w:p>
+            <w:pPr>
+              <w:widowControl w:val="0"/>
+              <w:pBdr>
+                <w:top w:val="nil"/>
+                <w:left w:val="nil"/>
+                <w:bottom w:val="nil"/>
+                <w:right w:val="nil"/>
+                <w:between w:val="nil"/>
+              </w:pBdr>
+              <w:spacing w:before="0" w:line="240" w:lineRule="auto"/>
+              <w:jc w:val="left"/>
+            </w:pPr>
+            <w:proofErr w:type="spellStart"/>
+            <w:r>
+              <w:t>utilizator</w:t>
+            </w:r>
+            <w:proofErr w:type="spellEnd"/>
+          </w:p>
+        </w:tc>
+        <w:tc>
+          <w:tcPr>
+            <w:tcW w:w="2340" w:type="dxa"/>
+            <w:shd w:val="clear" w:color="auto" w:fill="auto"/>
+            <w:tcMar>
+              <w:top w:w="100" w:type="dxa"/>
+              <w:left w:w="100" w:type="dxa"/>
+              <w:bottom w:w="100" w:type="dxa"/>
+              <w:right w:w="100" w:type="dxa"/>
+            </w:tcMar>
+          </w:tcPr>
+          <w:p>
+            <w:pPr>
+              <w:widowControl w:val="0"/>
+              <w:pBdr>
+                <w:top w:val="nil"/>
+                <w:left w:val="nil"/>
+                <w:bottom w:val="nil"/>
+                <w:right w:val="nil"/>
+                <w:between w:val="nil"/>
+              </w:pBdr>
+              <w:spacing w:before="0" w:line="240" w:lineRule="auto"/>
+              <w:jc w:val="left"/>
+            </w:pPr>
+            <w:r>
+              <w:t>Secondary actors</w:t>
+            </w:r>
+          </w:p>
+        </w:tc>
+        <w:tc>
+          <w:tcPr>
+            <w:tcW w:w="2340" w:type="dxa"/>
+            <w:shd w:val="clear" w:color="auto" w:fill="auto"/>
+            <w:tcMar>
+              <w:top w:w="100" w:type="dxa"/>
+              <w:left w:w="100" w:type="dxa"/>
+              <w:bottom w:w="100" w:type="dxa"/>
+              <w:right w:w="100" w:type="dxa"/>
+            </w:tcMar>
+          </w:tcPr>
+          <w:p>
+            <w:pPr>
+              <w:widowControl w:val="0"/>
+              <w:pBdr>
+                <w:top w:val="nil"/>
+                <w:left w:val="nil"/>
+                <w:bottom w:val="nil"/>
+                <w:right w:val="nil"/>
+                <w:between w:val="nil"/>
+              </w:pBdr>
+              <w:spacing w:before="0" w:line="240" w:lineRule="auto"/>
+              <w:jc w:val="left"/>
+            </w:pPr>
+          </w:p>
+        </w:tc>
+      </w:tr>
+      <w:tr>
+        <w:trPr>
+          <w:trHeight w:val="420"/>
+        </w:trPr>
+        <w:tc>
+          <w:tcPr>
+            <w:tcW w:w="2340" w:type="dxa"/>
+            <w:shd w:val="clear" w:color="auto" w:fill="auto"/>
+            <w:tcMar>
+              <w:top w:w="100" w:type="dxa"/>
+              <w:left w:w="100" w:type="dxa"/>
+              <w:bottom w:w="100" w:type="dxa"/>
+              <w:right w:w="100" w:type="dxa"/>
+            </w:tcMar>
+          </w:tcPr>
+          <w:p>
+            <w:pPr>
+              <w:widowControl w:val="0"/>
+              <w:pBdr>
+                <w:top w:val="nil"/>
+                <w:left w:val="nil"/>
+                <w:bottom w:val="nil"/>
+                <w:right w:val="nil"/>
+                <w:between w:val="nil"/>
+              </w:pBdr>
+              <w:spacing w:before="0" w:line="240" w:lineRule="auto"/>
+              <w:jc w:val="left"/>
+            </w:pPr>
+            <w:r>
+              <w:t>Description</w:t>
+            </w:r>
+          </w:p>
+        </w:tc>
+        <w:tc>
+          <w:tcPr>
+            <w:tcW w:w="7020" w:type="dxa"/>
+            <w:gridSpan w:val="3"/>
+            <w:shd w:val="clear" w:color="auto" w:fill="auto"/>
+            <w:tcMar>
+              <w:top w:w="100" w:type="dxa"/>
+              <w:left w:w="100" w:type="dxa"/>
+              <w:bottom w:w="100" w:type="dxa"/>
+              <w:right w:w="100" w:type="dxa"/>
+            </w:tcMar>
+          </w:tcPr>
+          <w:p>
+            <w:pPr>
+              <w:widowControl w:val="0"/>
+              <w:pBdr>
+                <w:top w:val="nil"/>
+                <w:left w:val="nil"/>
+                <w:bottom w:val="nil"/>
+                <w:right w:val="nil"/>
+                <w:between w:val="nil"/>
+              </w:pBdr>
+              <w:spacing w:before="0" w:line="240" w:lineRule="auto"/>
+              <w:jc w:val="left"/>
+            </w:pPr>
+            <w:proofErr w:type="spellStart"/>
+            <w:r>
+              <w:t>Autentificarea</w:t>
+            </w:r>
+            <w:proofErr w:type="spellEnd"/>
+            <w:r>
+              <w:t xml:space="preserve"> </w:t>
+            </w:r>
+            <w:proofErr w:type="spellStart"/>
+            <w:r>
+              <w:t>unui</w:t>
+            </w:r>
+            <w:proofErr w:type="spellEnd"/>
+            <w:r>
+              <w:t xml:space="preserve"> </w:t>
+            </w:r>
+            <w:proofErr w:type="spellStart"/>
+            <w:r>
+              <w:t>utilizator</w:t>
+            </w:r>
+            <w:proofErr w:type="spellEnd"/>
+            <w:r>
+              <w:t>/</w:t>
+            </w:r>
+            <w:proofErr w:type="spellStart"/>
+            <w:r>
+              <w:t>bibliotecar</w:t>
+            </w:r>
+            <w:proofErr w:type="spellEnd"/>
+          </w:p>
+        </w:tc>
+      </w:tr>
+      <w:tr>
+        <w:trPr>
+          <w:trHeight w:val="420"/>
+        </w:trPr>
+        <w:tc>
+          <w:tcPr>
+            <w:tcW w:w="2340" w:type="dxa"/>
+            <w:shd w:val="clear" w:color="auto" w:fill="auto"/>
+            <w:tcMar>
+              <w:top w:w="100" w:type="dxa"/>
+              <w:left w:w="100" w:type="dxa"/>
+              <w:bottom w:w="100" w:type="dxa"/>
+              <w:right w:w="100" w:type="dxa"/>
+            </w:tcMar>
+          </w:tcPr>
+          <w:p>
+            <w:pPr>
+              <w:widowControl w:val="0"/>
+              <w:pBdr>
+                <w:top w:val="nil"/>
+                <w:left w:val="nil"/>
+                <w:bottom w:val="nil"/>
+                <w:right w:val="nil"/>
+                <w:between w:val="nil"/>
+              </w:pBdr>
+              <w:spacing w:before="0" w:line="240" w:lineRule="auto"/>
+              <w:jc w:val="left"/>
+            </w:pPr>
+            <w:r>
+              <w:t>Trigger</w:t>
+            </w:r>
+          </w:p>
+        </w:tc>
+        <w:tc>
+          <w:tcPr>
+            <w:tcW w:w="7020" w:type="dxa"/>
+            <w:gridSpan w:val="3"/>
+            <w:shd w:val="clear" w:color="auto" w:fill="auto"/>
+            <w:tcMar>
+              <w:top w:w="100" w:type="dxa"/>
+              <w:left w:w="100" w:type="dxa"/>
+              <w:bottom w:w="100" w:type="dxa"/>
+              <w:right w:w="100" w:type="dxa"/>
+            </w:tcMar>
+          </w:tcPr>
+          <w:p>
+            <w:pPr>
+              <w:widowControl w:val="0"/>
+              <w:pBdr>
+                <w:top w:val="nil"/>
+                <w:left w:val="nil"/>
+                <w:bottom w:val="nil"/>
+                <w:right w:val="nil"/>
+                <w:between w:val="nil"/>
+              </w:pBdr>
+              <w:spacing w:before="0" w:line="240" w:lineRule="auto"/>
+              <w:jc w:val="left"/>
+            </w:pPr>
+            <w:proofErr w:type="spellStart"/>
+            <w:r>
+              <w:t>Utilizatorul</w:t>
+            </w:r>
+            <w:proofErr w:type="spellEnd"/>
+            <w:r>
+              <w:t xml:space="preserve"> </w:t>
+            </w:r>
+            <w:proofErr w:type="spellStart"/>
+            <w:r>
+              <w:t>doreste</w:t>
+            </w:r>
+            <w:proofErr w:type="spellEnd"/>
+            <w:r>
+              <w:t xml:space="preserve"> </w:t>
+            </w:r>
+            <w:proofErr w:type="spellStart"/>
+            <w:r>
+              <w:t>sa-si</w:t>
+            </w:r>
+            <w:proofErr w:type="spellEnd"/>
+            <w:r>
+              <w:t xml:space="preserve"> </w:t>
+            </w:r>
+            <w:proofErr w:type="spellStart"/>
+            <w:r>
+              <w:t>acceseze</w:t>
+            </w:r>
+            <w:proofErr w:type="spellEnd"/>
+            <w:r>
+              <w:t xml:space="preserve"> </w:t>
+            </w:r>
+            <w:proofErr w:type="spellStart"/>
+            <w:r>
+              <w:t>contul</w:t>
+            </w:r>
+            <w:proofErr w:type="spellEnd"/>
+          </w:p>
+        </w:tc>
+      </w:tr>
+      <w:tr>
+        <w:trPr>
+          <w:trHeight w:val="420"/>
+        </w:trPr>
+        <w:tc>
+          <w:tcPr>
+            <w:tcW w:w="2340" w:type="dxa"/>
+            <w:shd w:val="clear" w:color="auto" w:fill="auto"/>
+            <w:tcMar>
+              <w:top w:w="100" w:type="dxa"/>
+              <w:left w:w="100" w:type="dxa"/>
+              <w:bottom w:w="100" w:type="dxa"/>
+              <w:right w:w="100" w:type="dxa"/>
+            </w:tcMar>
+          </w:tcPr>
+          <w:p>
+            <w:pPr>
+              <w:widowControl w:val="0"/>
+              <w:pBdr>
+                <w:top w:val="nil"/>
+                <w:left w:val="nil"/>
+                <w:bottom w:val="nil"/>
+                <w:right w:val="nil"/>
+                <w:between w:val="nil"/>
+              </w:pBdr>
+              <w:spacing w:before="0" w:line="240" w:lineRule="auto"/>
+              <w:jc w:val="left"/>
+            </w:pPr>
+            <w:r>
+              <w:t>Preconditions</w:t>
+            </w:r>
+          </w:p>
+        </w:tc>
+        <w:tc>
+          <w:tcPr>
+            <w:tcW w:w="7020" w:type="dxa"/>
+            <w:gridSpan w:val="3"/>
+            <w:shd w:val="clear" w:color="auto" w:fill="auto"/>
+            <w:tcMar>
+              <w:top w:w="100" w:type="dxa"/>
+              <w:left w:w="100" w:type="dxa"/>
+              <w:bottom w:w="100" w:type="dxa"/>
+              <w:right w:w="100" w:type="dxa"/>
+            </w:tcMar>
+          </w:tcPr>
+          <w:p>
+            <w:pPr>
+              <w:widowControl w:val="0"/>
+              <w:pBdr>
+                <w:top w:val="nil"/>
+                <w:left w:val="nil"/>
+                <w:bottom w:val="nil"/>
+                <w:right w:val="nil"/>
+                <w:between w:val="nil"/>
+              </w:pBdr>
+              <w:spacing w:before="0" w:line="240" w:lineRule="auto"/>
+              <w:jc w:val="left"/>
+            </w:pPr>
+            <w:r>
+              <w:t>None</w:t>
+            </w:r>
+          </w:p>
+        </w:tc>
+      </w:tr>
+      <w:tr>
+        <w:trPr>
+          <w:trHeight w:val="420"/>
+        </w:trPr>
+        <w:tc>
+          <w:tcPr>
+            <w:tcW w:w="2340" w:type="dxa"/>
+            <w:shd w:val="clear" w:color="auto" w:fill="auto"/>
+            <w:tcMar>
+              <w:top w:w="100" w:type="dxa"/>
+              <w:left w:w="100" w:type="dxa"/>
+              <w:bottom w:w="100" w:type="dxa"/>
+              <w:right w:w="100" w:type="dxa"/>
+            </w:tcMar>
+          </w:tcPr>
+          <w:p>
+            <w:pPr>
+              <w:widowControl w:val="0"/>
+              <w:pBdr>
+                <w:top w:val="nil"/>
+                <w:left w:val="nil"/>
+                <w:bottom w:val="nil"/>
+                <w:right w:val="nil"/>
+                <w:between w:val="nil"/>
+              </w:pBdr>
+              <w:spacing w:before="0" w:line="240" w:lineRule="auto"/>
+              <w:jc w:val="left"/>
+            </w:pPr>
+            <w:r>
+              <w:t>Postconditions</w:t>
+            </w:r>
+          </w:p>
+        </w:tc>
+        <w:tc>
+          <w:tcPr>
+            <w:tcW w:w="7020" w:type="dxa"/>
+            <w:gridSpan w:val="3"/>
+            <w:shd w:val="clear" w:color="auto" w:fill="auto"/>
+            <w:tcMar>
+              <w:top w:w="100" w:type="dxa"/>
+              <w:left w:w="100" w:type="dxa"/>
+              <w:bottom w:w="100" w:type="dxa"/>
+              <w:right w:w="100" w:type="dxa"/>
+            </w:tcMar>
+          </w:tcPr>
+          <w:p>
+            <w:pPr>
+              <w:widowControl w:val="0"/>
+              <w:pBdr>
+                <w:top w:val="nil"/>
+                <w:left w:val="nil"/>
+                <w:bottom w:val="nil"/>
+                <w:right w:val="nil"/>
+                <w:between w:val="nil"/>
+              </w:pBdr>
+              <w:spacing w:before="0" w:line="240" w:lineRule="auto"/>
+              <w:jc w:val="left"/>
+            </w:pPr>
+            <w:proofErr w:type="spellStart"/>
+            <w:r>
+              <w:t>Utilizatorul</w:t>
+            </w:r>
+            <w:proofErr w:type="spellEnd"/>
+            <w:r>
+              <w:t xml:space="preserve"> </w:t>
+            </w:r>
+            <w:proofErr w:type="spellStart"/>
+            <w:r>
+              <w:t>isi</w:t>
+            </w:r>
+            <w:proofErr w:type="spellEnd"/>
+            <w:r>
+              <w:t xml:space="preserve"> </w:t>
+            </w:r>
+            <w:proofErr w:type="spellStart"/>
+            <w:r>
+              <w:t>acceseaza</w:t>
+            </w:r>
+            <w:proofErr w:type="spellEnd"/>
+            <w:r>
+              <w:t xml:space="preserve"> </w:t>
+            </w:r>
+            <w:proofErr w:type="spellStart"/>
+            <w:r>
+              <w:t>contul</w:t>
+            </w:r>
+            <w:proofErr w:type="spellEnd"/>
+          </w:p>
+        </w:tc>
+      </w:tr>
+      <w:tr>
+        <w:trPr>
+          <w:trHeight w:val="420"/>
+        </w:trPr>
+        <w:tc>
+          <w:tcPr>
+            <w:tcW w:w="2340" w:type="dxa"/>
+            <w:shd w:val="clear" w:color="auto" w:fill="auto"/>
+            <w:tcMar>
+              <w:top w:w="100" w:type="dxa"/>
+              <w:left w:w="100" w:type="dxa"/>
+              <w:bottom w:w="100" w:type="dxa"/>
+              <w:right w:w="100" w:type="dxa"/>
+            </w:tcMar>
+          </w:tcPr>
+          <w:p>
+            <w:pPr>
+              <w:widowControl w:val="0"/>
+              <w:pBdr>
+                <w:top w:val="nil"/>
+                <w:left w:val="nil"/>
+                <w:bottom w:val="nil"/>
+                <w:right w:val="nil"/>
+                <w:between w:val="nil"/>
+              </w:pBdr>
+              <w:spacing w:before="0" w:line="240" w:lineRule="auto"/>
+              <w:jc w:val="left"/>
+            </w:pPr>
+            <w:r>
+              <w:t>Normal flow</w:t>
+            </w:r>
+          </w:p>
+        </w:tc>
+        <w:tc>
+          <w:tcPr>
+            <w:tcW w:w="7020" w:type="dxa"/>
+            <w:gridSpan w:val="3"/>
+            <w:shd w:val="clear" w:color="auto" w:fill="auto"/>
+            <w:tcMar>
+              <w:top w:w="100" w:type="dxa"/>
+              <w:left w:w="100" w:type="dxa"/>
+              <w:bottom w:w="100" w:type="dxa"/>
+              <w:right w:w="100" w:type="dxa"/>
+            </w:tcMar>
+          </w:tcPr>
+          <w:p>
+            <w:pPr>
+              <w:widowControl w:val="0"/>
+              <w:pBdr>
+                <w:top w:val="nil"/>
+                <w:left w:val="nil"/>
+                <w:bottom w:val="nil"/>
+                <w:right w:val="nil"/>
+                <w:between w:val="nil"/>
+              </w:pBdr>
+              <w:spacing w:before="0" w:line="240" w:lineRule="auto"/>
+              <w:jc w:val="left"/>
+            </w:pPr>
+            <w:r>
+              <w:t xml:space="preserve">1.Softul </w:t>
+            </w:r>
+            <w:proofErr w:type="spellStart"/>
+            <w:r>
+              <w:t>pune</w:t>
+            </w:r>
+            <w:proofErr w:type="spellEnd"/>
+            <w:r>
+              <w:t xml:space="preserve"> la </w:t>
+            </w:r>
+            <w:proofErr w:type="spellStart"/>
+            <w:r>
+              <w:t>dispozitie</w:t>
+            </w:r>
+            <w:proofErr w:type="spellEnd"/>
+            <w:r>
+              <w:t xml:space="preserve"> </w:t>
+            </w:r>
+            <w:proofErr w:type="spellStart"/>
+            <w:r>
+              <w:t>doua</w:t>
+            </w:r>
+            <w:proofErr w:type="spellEnd"/>
+            <w:r>
+              <w:t xml:space="preserve"> </w:t>
+            </w:r>
+            <w:proofErr w:type="spellStart"/>
+            <w:r>
+              <w:t>campuri</w:t>
+            </w:r>
+            <w:proofErr w:type="spellEnd"/>
+            <w:r>
+              <w:t xml:space="preserve"> de </w:t>
+            </w:r>
+            <w:proofErr w:type="spellStart"/>
+            <w:r>
+              <w:t>completat</w:t>
+            </w:r>
+            <w:proofErr w:type="spellEnd"/>
+            <w:r>
+              <w:t xml:space="preserve"> – username </w:t>
+            </w:r>
+            <w:proofErr w:type="spellStart"/>
+            <w:r>
+              <w:t>si</w:t>
+            </w:r>
+            <w:proofErr w:type="spellEnd"/>
+            <w:r>
+              <w:t xml:space="preserve"> password</w:t>
+            </w:r>
+          </w:p>
+          <w:p>
+            <w:pPr>
+              <w:widowControl w:val="0"/>
+              <w:pBdr>
+                <w:top w:val="nil"/>
+                <w:left w:val="nil"/>
+                <w:bottom w:val="nil"/>
+                <w:right w:val="nil"/>
+                <w:between w:val="nil"/>
+              </w:pBdr>
+              <w:spacing w:before="0" w:line="240" w:lineRule="auto"/>
+              <w:jc w:val="left"/>
+            </w:pPr>
+            <w:r>
+              <w:lastRenderedPageBreak/>
+              <w:t xml:space="preserve">2.Utilizatorul </w:t>
+            </w:r>
+            <w:proofErr w:type="spellStart"/>
+            <w:r>
+              <w:t>completeaza</w:t>
+            </w:r>
+            <w:proofErr w:type="spellEnd"/>
+            <w:r>
+              <w:t xml:space="preserve"> </w:t>
+            </w:r>
+            <w:proofErr w:type="spellStart"/>
+            <w:r>
+              <w:t>campurile</w:t>
+            </w:r>
+            <w:proofErr w:type="spellEnd"/>
+            <w:r>
+              <w:t xml:space="preserve"> </w:t>
+            </w:r>
+          </w:p>
+          <w:p>
+            <w:pPr>
+              <w:widowControl w:val="0"/>
+              <w:pBdr>
+                <w:top w:val="nil"/>
+                <w:left w:val="nil"/>
+                <w:bottom w:val="nil"/>
+                <w:right w:val="nil"/>
+                <w:between w:val="nil"/>
+              </w:pBdr>
+              <w:spacing w:before="0" w:line="240" w:lineRule="auto"/>
+              <w:jc w:val="left"/>
+            </w:pPr>
+            <w:r>
+              <w:t xml:space="preserve">3.Utilizatorul </w:t>
+            </w:r>
+            <w:proofErr w:type="spellStart"/>
+            <w:r>
+              <w:t>apasa</w:t>
+            </w:r>
+            <w:proofErr w:type="spellEnd"/>
+            <w:r>
+              <w:t xml:space="preserve"> un </w:t>
+            </w:r>
+            <w:proofErr w:type="spellStart"/>
+            <w:r>
+              <w:t>buton</w:t>
+            </w:r>
+            <w:proofErr w:type="spellEnd"/>
+            <w:r>
+              <w:t xml:space="preserve"> “Log In”</w:t>
+            </w:r>
+          </w:p>
+          <w:p>
+            <w:pPr>
+              <w:widowControl w:val="0"/>
+              <w:pBdr>
+                <w:top w:val="nil"/>
+                <w:left w:val="nil"/>
+                <w:bottom w:val="nil"/>
+                <w:right w:val="nil"/>
+                <w:between w:val="nil"/>
+              </w:pBdr>
+              <w:spacing w:before="0" w:line="240" w:lineRule="auto"/>
+              <w:jc w:val="left"/>
+            </w:pPr>
+            <w:r>
+              <w:t xml:space="preserve">4.Datele sunt </w:t>
+            </w:r>
+            <w:proofErr w:type="spellStart"/>
+            <w:r>
+              <w:t>corecte</w:t>
+            </w:r>
+            <w:proofErr w:type="spellEnd"/>
+            <w:r>
+              <w:t xml:space="preserve">, </w:t>
+            </w:r>
+            <w:proofErr w:type="spellStart"/>
+            <w:r>
+              <w:t>utilizatorul</w:t>
+            </w:r>
+            <w:proofErr w:type="spellEnd"/>
+            <w:r>
+              <w:t xml:space="preserve"> </w:t>
+            </w:r>
+            <w:proofErr w:type="spellStart"/>
+            <w:r>
+              <w:t>este</w:t>
+            </w:r>
+            <w:proofErr w:type="spellEnd"/>
+            <w:r>
+              <w:t xml:space="preserve"> </w:t>
+            </w:r>
+            <w:proofErr w:type="spellStart"/>
+            <w:r>
+              <w:t>redirectionat</w:t>
+            </w:r>
+            <w:proofErr w:type="spellEnd"/>
+            <w:r>
+              <w:t xml:space="preserve"> la </w:t>
+            </w:r>
+            <w:proofErr w:type="spellStart"/>
+            <w:r>
+              <w:t>pagina</w:t>
+            </w:r>
+            <w:proofErr w:type="spellEnd"/>
+            <w:r>
+              <w:t xml:space="preserve"> </w:t>
+            </w:r>
+            <w:proofErr w:type="spellStart"/>
+            <w:r>
+              <w:t>principala</w:t>
+            </w:r>
+            <w:proofErr w:type="spellEnd"/>
+            <w:r>
+              <w:t xml:space="preserve">, </w:t>
+            </w:r>
+            <w:proofErr w:type="spellStart"/>
+            <w:r>
+              <w:t>fiind</w:t>
+            </w:r>
+            <w:proofErr w:type="spellEnd"/>
+            <w:r>
+              <w:t xml:space="preserve"> </w:t>
+            </w:r>
+            <w:proofErr w:type="spellStart"/>
+            <w:r>
+              <w:t>logat</w:t>
+            </w:r>
+            <w:proofErr w:type="spellEnd"/>
+          </w:p>
+        </w:tc>
+      </w:tr>
+      <w:tr>
+        <w:trPr>
+          <w:trHeight w:val="420"/>
+        </w:trPr>
+        <w:tc>
+          <w:tcPr>
+            <w:tcW w:w="2340" w:type="dxa"/>
+            <w:shd w:val="clear" w:color="auto" w:fill="auto"/>
+            <w:tcMar>
+              <w:top w:w="100" w:type="dxa"/>
+              <w:left w:w="100" w:type="dxa"/>
+              <w:bottom w:w="100" w:type="dxa"/>
+              <w:right w:w="100" w:type="dxa"/>
+            </w:tcMar>
+          </w:tcPr>
+          <w:p>
+            <w:pPr>
+              <w:widowControl w:val="0"/>
+              <w:pBdr>
+                <w:top w:val="nil"/>
+                <w:left w:val="nil"/>
+                <w:bottom w:val="nil"/>
+                <w:right w:val="nil"/>
+                <w:between w:val="nil"/>
+              </w:pBdr>
+              <w:spacing w:before="0" w:line="240" w:lineRule="auto"/>
+              <w:jc w:val="left"/>
+            </w:pPr>
+            <w:r>
+              <w:lastRenderedPageBreak/>
+              <w:t>Alternative flows</w:t>
+            </w:r>
+          </w:p>
+        </w:tc>
+        <w:tc>
+          <w:tcPr>
+            <w:tcW w:w="7020" w:type="dxa"/>
+            <w:gridSpan w:val="3"/>
+            <w:shd w:val="clear" w:color="auto" w:fill="auto"/>
+            <w:tcMar>
+              <w:top w:w="100" w:type="dxa"/>
+              <w:left w:w="100" w:type="dxa"/>
+              <w:bottom w:w="100" w:type="dxa"/>
+              <w:right w:w="100" w:type="dxa"/>
+            </w:tcMar>
+          </w:tcPr>
+          <w:p>
+            <w:pPr>
+              <w:widowControl w:val="0"/>
+              <w:pBdr>
+                <w:top w:val="nil"/>
+                <w:left w:val="nil"/>
+                <w:bottom w:val="nil"/>
+                <w:right w:val="nil"/>
+                <w:between w:val="nil"/>
+              </w:pBdr>
+              <w:tabs>
+                <w:tab w:val="left" w:pos="1500"/>
+              </w:tabs>
+              <w:spacing w:before="0" w:line="240" w:lineRule="auto"/>
+              <w:jc w:val="left"/>
+            </w:pPr>
+            <w:r>
+              <w:t xml:space="preserve">  4a.Datele sunt </w:t>
+            </w:r>
+            <w:proofErr w:type="spellStart"/>
+            <w:r>
+              <w:t>incorecte</w:t>
+            </w:r>
+            <w:proofErr w:type="spellEnd"/>
+            <w:r>
+              <w:t xml:space="preserve">, </w:t>
+            </w:r>
+            <w:proofErr w:type="spellStart"/>
+            <w:r>
+              <w:t>sistemul</w:t>
+            </w:r>
+            <w:proofErr w:type="spellEnd"/>
+            <w:r>
+              <w:t xml:space="preserve"> </w:t>
+            </w:r>
+            <w:proofErr w:type="spellStart"/>
+            <w:r>
+              <w:t>afiseaza</w:t>
+            </w:r>
+            <w:proofErr w:type="spellEnd"/>
+            <w:r>
+              <w:t xml:space="preserve"> </w:t>
+            </w:r>
+            <w:proofErr w:type="spellStart"/>
+            <w:r>
+              <w:t>mesajul</w:t>
+            </w:r>
+            <w:proofErr w:type="spellEnd"/>
+            <w:r>
+              <w:t xml:space="preserve"> “</w:t>
+            </w:r>
+            <w:proofErr w:type="spellStart"/>
+            <w:r>
+              <w:t>Credentiale</w:t>
+            </w:r>
+            <w:proofErr w:type="spellEnd"/>
+            <w:r>
+              <w:t xml:space="preserve"> </w:t>
+            </w:r>
+            <w:proofErr w:type="spellStart"/>
+            <w:r>
+              <w:t>invalide</w:t>
+            </w:r>
+            <w:proofErr w:type="spellEnd"/>
+            <w:r>
+              <w:t>!”</w:t>
+            </w:r>
+          </w:p>
+          <w:p>
+            <w:pPr>
+              <w:widowControl w:val="0"/>
+              <w:pBdr>
+                <w:top w:val="nil"/>
+                <w:left w:val="nil"/>
+                <w:bottom w:val="nil"/>
+                <w:right w:val="nil"/>
+                <w:between w:val="nil"/>
+              </w:pBdr>
+              <w:tabs>
+                <w:tab w:val="left" w:pos="1500"/>
+              </w:tabs>
+              <w:spacing w:before="0" w:line="240" w:lineRule="auto"/>
+              <w:jc w:val="left"/>
+            </w:pPr>
+            <w:r>
+              <w:t xml:space="preserve">        </w:t>
+            </w:r>
+            <w:proofErr w:type="spellStart"/>
+            <w:r>
+              <w:t>Campurile</w:t>
+            </w:r>
+            <w:proofErr w:type="spellEnd"/>
+            <w:r>
+              <w:t xml:space="preserve"> username </w:t>
+            </w:r>
+            <w:proofErr w:type="spellStart"/>
+            <w:r>
+              <w:t>si</w:t>
+            </w:r>
+            <w:proofErr w:type="spellEnd"/>
+            <w:r>
+              <w:t xml:space="preserve"> </w:t>
+            </w:r>
+            <w:proofErr w:type="spellStart"/>
+            <w:r>
+              <w:t>parola</w:t>
+            </w:r>
+            <w:proofErr w:type="spellEnd"/>
+            <w:r>
+              <w:t xml:space="preserve"> sunt </w:t>
+            </w:r>
+            <w:proofErr w:type="spellStart"/>
+            <w:r>
+              <w:t>curatate</w:t>
+            </w:r>
+            <w:proofErr w:type="spellEnd"/>
+            <w:r>
+              <w:t xml:space="preserve">, </w:t>
+            </w:r>
+            <w:proofErr w:type="spellStart"/>
+            <w:r>
+              <w:t>userul</w:t>
+            </w:r>
+            <w:proofErr w:type="spellEnd"/>
+            <w:r>
+              <w:t xml:space="preserve"> </w:t>
+            </w:r>
+            <w:proofErr w:type="spellStart"/>
+            <w:r>
+              <w:t>poate</w:t>
+            </w:r>
+            <w:proofErr w:type="spellEnd"/>
+            <w:r>
+              <w:t xml:space="preserve"> </w:t>
+            </w:r>
+            <w:proofErr w:type="spellStart"/>
+            <w:r>
+              <w:t>incerca</w:t>
+            </w:r>
+            <w:proofErr w:type="spellEnd"/>
+            <w:r>
+              <w:t xml:space="preserve"> din </w:t>
+            </w:r>
+            <w:proofErr w:type="spellStart"/>
+            <w:r>
+              <w:t>nou</w:t>
+            </w:r>
+            <w:proofErr w:type="spellEnd"/>
+            <w:r>
+              <w:t xml:space="preserve"> </w:t>
+            </w:r>
+            <w:proofErr w:type="spellStart"/>
+            <w:r>
+              <w:t>sa</w:t>
+            </w:r>
+            <w:proofErr w:type="spellEnd"/>
+            <w:r>
+              <w:t xml:space="preserve"> se </w:t>
+            </w:r>
+            <w:proofErr w:type="spellStart"/>
+            <w:r>
+              <w:t>autentifice</w:t>
+            </w:r>
+            <w:proofErr w:type="spellEnd"/>
+            <w:r>
+              <w:t>.</w:t>
+            </w:r>
+          </w:p>
+          <w:p>
+            <w:pPr>
+              <w:widowControl w:val="0"/>
+              <w:pBdr>
+                <w:top w:val="nil"/>
+                <w:left w:val="nil"/>
+                <w:bottom w:val="nil"/>
+                <w:right w:val="nil"/>
+                <w:between w:val="nil"/>
+              </w:pBdr>
+              <w:tabs>
+                <w:tab w:val="left" w:pos="1500"/>
+              </w:tabs>
+              <w:spacing w:before="0" w:line="240" w:lineRule="auto"/>
+              <w:jc w:val="left"/>
+            </w:pPr>
+          </w:p>
+        </w:tc>
+      </w:tr>
+      <w:tr>
+        <w:trPr>
+          <w:trHeight w:val="420"/>
+        </w:trPr>
+        <w:tc>
+          <w:tcPr>
+            <w:tcW w:w="2340" w:type="dxa"/>
+            <w:shd w:val="clear" w:color="auto" w:fill="auto"/>
+            <w:tcMar>
+              <w:top w:w="100" w:type="dxa"/>
+              <w:left w:w="100" w:type="dxa"/>
+              <w:bottom w:w="100" w:type="dxa"/>
+              <w:right w:w="100" w:type="dxa"/>
+            </w:tcMar>
+          </w:tcPr>
+          <w:p>
+            <w:pPr>
+              <w:widowControl w:val="0"/>
+              <w:pBdr>
+                <w:top w:val="nil"/>
+                <w:left w:val="nil"/>
+                <w:bottom w:val="nil"/>
+                <w:right w:val="nil"/>
+                <w:between w:val="nil"/>
+              </w:pBdr>
+              <w:spacing w:before="0" w:line="240" w:lineRule="auto"/>
+              <w:jc w:val="left"/>
+            </w:pPr>
+            <w:r>
+              <w:t xml:space="preserve">   </w:t>
+            </w:r>
+          </w:p>
+        </w:tc>
+        <w:tc>
+          <w:tcPr>
+            <w:tcW w:w="7020" w:type="dxa"/>
+            <w:gridSpan w:val="3"/>
+            <w:shd w:val="clear" w:color="auto" w:fill="auto"/>
+            <w:tcMar>
+              <w:top w:w="100" w:type="dxa"/>
+              <w:left w:w="100" w:type="dxa"/>
+              <w:bottom w:w="100" w:type="dxa"/>
+              <w:right w:w="100" w:type="dxa"/>
+            </w:tcMar>
+          </w:tcPr>
+          <w:p>
+            <w:pPr>
+              <w:widowControl w:val="0"/>
+              <w:pBdr>
+                <w:top w:val="nil"/>
+                <w:left w:val="nil"/>
+                <w:bottom w:val="nil"/>
+                <w:right w:val="nil"/>
+                <w:between w:val="nil"/>
+              </w:pBdr>
+              <w:spacing w:before="0" w:line="240" w:lineRule="auto"/>
+              <w:jc w:val="left"/>
+            </w:pPr>
+            <w:r>
+              <w:rPr>
+                <w:b/>
+                <w:bCs/>
+              </w:rPr>
+              <w:t>None</w:t>
+            </w:r>
+          </w:p>
+        </w:tc>
+      </w:tr>
+    </w:tbl>
+    <w:p/>
+    <w:tbl>
+      <w:tblPr>
+        <w:tblW w:w="9360" w:type="dxa"/>
+        <w:tblBorders>
+          <w:top w:val="single" w:sz="8" w:space="0" w:color="000000"/>
+          <w:left w:val="single" w:sz="8" w:space="0" w:color="000000"/>
+          <w:bottom w:val="single" w:sz="8" w:space="0" w:color="000000"/>
+          <w:right w:val="single" w:sz="8" w:space="0" w:color="000000"/>
+          <w:insideH w:val="single" w:sz="8" w:space="0" w:color="000000"/>
+          <w:insideV w:val="single" w:sz="8" w:space="0" w:color="000000"/>
+        </w:tblBorders>
+        <w:tblLayout w:type="fixed"/>
+        <w:tblLook w:val="0600" w:firstRow="0" w:lastRow="0" w:firstColumn="0" w:lastColumn="0" w:noHBand="1" w:noVBand="1"/>
+      </w:tblPr>
+      <w:tblGrid>
+        <w:gridCol w:w="2340"/>
+        <w:gridCol w:w="2340"/>
+        <w:gridCol w:w="2340"/>
+        <w:gridCol w:w="2340"/>
+      </w:tblGrid>
+      <w:tr>
+        <w:trPr>
+          <w:trHeight w:val="420"/>
+        </w:trPr>
+        <w:tc>
+          <w:tcPr>
+            <w:tcW w:w="2340" w:type="dxa"/>
+            <w:shd w:val="clear" w:color="auto" w:fill="auto"/>
+            <w:tcMar>
+              <w:top w:w="100" w:type="dxa"/>
+              <w:left w:w="100" w:type="dxa"/>
+              <w:bottom w:w="100" w:type="dxa"/>
+              <w:right w:w="100" w:type="dxa"/>
+            </w:tcMar>
+          </w:tcPr>
+          <w:p>
+            <w:pPr>
+              <w:widowControl w:val="0"/>
+              <w:spacing w:before="0" w:line="240" w:lineRule="auto"/>
+              <w:jc w:val="left"/>
+            </w:pPr>
+            <w:r>
+              <w:t>ID and name</w:t>
+            </w:r>
+          </w:p>
+        </w:tc>
+        <w:tc>
+          <w:tcPr>
+            <w:tcW w:w="7020" w:type="dxa"/>
+            <w:gridSpan w:val="3"/>
+            <w:shd w:val="clear" w:color="auto" w:fill="auto"/>
+            <w:tcMar>
+              <w:top w:w="100" w:type="dxa"/>
+              <w:left w:w="100" w:type="dxa"/>
+              <w:bottom w:w="100" w:type="dxa"/>
+              <w:right w:w="100" w:type="dxa"/>
+            </w:tcMar>
+          </w:tcPr>
+          <w:p>
+            <w:pPr>
+              <w:widowControl w:val="0"/>
+              <w:pBdr>
+                <w:top w:val="nil"/>
+                <w:left w:val="nil"/>
+                <w:bottom w:val="nil"/>
+                <w:right w:val="nil"/>
+                <w:between w:val="nil"/>
+              </w:pBdr>
+              <w:spacing w:before="0" w:line="240" w:lineRule="auto"/>
+              <w:jc w:val="left"/>
+              <w:rPr>
+                <w:b/>
+                <w:bCs/>
+              </w:rPr>
+            </w:pPr>
+            <w:proofErr w:type="spellStart"/>
+            <w:r>
+              <w:rPr>
+                <w:b/>
+                <w:bCs/>
+              </w:rPr>
+              <w:t>Adauga</w:t>
+            </w:r>
+            <w:proofErr w:type="spellEnd"/>
+            <w:r>
+              <w:rPr>
+                <w:b/>
+                <w:bCs/>
+              </w:rPr>
+              <w:t xml:space="preserve"> </w:t>
+            </w:r>
+            <w:proofErr w:type="spellStart"/>
+            <w:r>
+              <w:rPr>
+                <w:b/>
+                <w:bCs/>
+              </w:rPr>
+              <w:t>recenzie</w:t>
+            </w:r>
+            <w:proofErr w:type="spellEnd"/>
+            <w:r>
+              <w:rPr>
+                <w:b/>
+                <w:bCs/>
+              </w:rPr>
+              <w:t xml:space="preserve"> </w:t>
+            </w:r>
+            <w:r>
+              <w:rPr>
+                <w:b/>
+                <w:bCs/>
+              </w:rPr>
+              <w:t>carte</w:t>
+            </w:r>
+          </w:p>
+        </w:tc>
+      </w:tr>
+      <w:tr>
+        <w:tc>
+          <w:tcPr>
+            <w:tcW w:w="2340" w:type="dxa"/>
+            <w:shd w:val="clear" w:color="auto" w:fill="auto"/>
+            <w:tcMar>
+              <w:top w:w="100" w:type="dxa"/>
+              <w:left w:w="100" w:type="dxa"/>
+              <w:bottom w:w="100" w:type="dxa"/>
+              <w:right w:w="100" w:type="dxa"/>
+            </w:tcMar>
+          </w:tcPr>
+          <w:p>
+            <w:pPr>
+              <w:widowControl w:val="0"/>
+              <w:pBdr>
+                <w:top w:val="nil"/>
+                <w:left w:val="nil"/>
+                <w:bottom w:val="nil"/>
+                <w:right w:val="nil"/>
+                <w:between w:val="nil"/>
+              </w:pBdr>
+              <w:spacing w:before="0" w:line="240" w:lineRule="auto"/>
+              <w:jc w:val="left"/>
+            </w:pPr>
+            <w:r>
+              <w:t>Primary actor</w:t>
+            </w:r>
+          </w:p>
+        </w:tc>
+        <w:tc>
+          <w:tcPr>
+            <w:tcW w:w="2340" w:type="dxa"/>
+            <w:shd w:val="clear" w:color="auto" w:fill="auto"/>
+            <w:tcMar>
+              <w:top w:w="100" w:type="dxa"/>
+              <w:left w:w="100" w:type="dxa"/>
+              <w:bottom w:w="100" w:type="dxa"/>
+              <w:right w:w="100" w:type="dxa"/>
+            </w:tcMar>
+          </w:tcPr>
+          <w:p>
+            <w:pPr>
+              <w:widowControl w:val="0"/>
+              <w:pBdr>
+                <w:top w:val="nil"/>
+                <w:left w:val="nil"/>
+                <w:bottom w:val="nil"/>
+                <w:right w:val="nil"/>
+                <w:between w:val="nil"/>
+              </w:pBdr>
+              <w:spacing w:before="0" w:line="240" w:lineRule="auto"/>
+              <w:jc w:val="left"/>
+            </w:pPr>
+            <w:proofErr w:type="spellStart"/>
+            <w:r>
+              <w:t>utilizator</w:t>
+            </w:r>
+            <w:proofErr w:type="spellEnd"/>
+          </w:p>
+        </w:tc>
+        <w:tc>
+          <w:tcPr>
+            <w:tcW w:w="2340" w:type="dxa"/>
+            <w:shd w:val="clear" w:color="auto" w:fill="auto"/>
+            <w:tcMar>
+              <w:top w:w="100" w:type="dxa"/>
+              <w:left w:w="100" w:type="dxa"/>
+              <w:bottom w:w="100" w:type="dxa"/>
+              <w:right w:w="100" w:type="dxa"/>
+            </w:tcMar>
+          </w:tcPr>
+          <w:p>
+            <w:pPr>
+              <w:widowControl w:val="0"/>
+              <w:pBdr>
+                <w:top w:val="nil"/>
+                <w:left w:val="nil"/>
+                <w:bottom w:val="nil"/>
+                <w:right w:val="nil"/>
+                <w:between w:val="nil"/>
+              </w:pBdr>
+              <w:spacing w:before="0" w:line="240" w:lineRule="auto"/>
+              <w:jc w:val="left"/>
+            </w:pPr>
+            <w:r>
+              <w:t>Secondary actors</w:t>
+            </w:r>
+          </w:p>
+        </w:tc>
+        <w:tc>
+          <w:tcPr>
+            <w:tcW w:w="2340" w:type="dxa"/>
+            <w:shd w:val="clear" w:color="auto" w:fill="auto"/>
+            <w:tcMar>
+              <w:top w:w="100" w:type="dxa"/>
+              <w:left w:w="100" w:type="dxa"/>
+              <w:bottom w:w="100" w:type="dxa"/>
+              <w:right w:w="100" w:type="dxa"/>
+            </w:tcMar>
+          </w:tcPr>
+          <w:p>
+            <w:pPr>
+              <w:widowControl w:val="0"/>
+              <w:pBdr>
+                <w:top w:val="nil"/>
+                <w:left w:val="nil"/>
+                <w:bottom w:val="nil"/>
+                <w:right w:val="nil"/>
+                <w:between w:val="nil"/>
+              </w:pBdr>
+              <w:spacing w:before="0" w:line="240" w:lineRule="auto"/>
+              <w:jc w:val="left"/>
+            </w:pPr>
+          </w:p>
+        </w:tc>
+      </w:tr>
+      <w:tr>
+        <w:trPr>
+          <w:trHeight w:val="420"/>
+        </w:trPr>
+        <w:tc>
+          <w:tcPr>
+            <w:tcW w:w="2340" w:type="dxa"/>
+            <w:shd w:val="clear" w:color="auto" w:fill="auto"/>
+            <w:tcMar>
+              <w:top w:w="100" w:type="dxa"/>
+              <w:left w:w="100" w:type="dxa"/>
+              <w:bottom w:w="100" w:type="dxa"/>
+              <w:right w:w="100" w:type="dxa"/>
+            </w:tcMar>
+          </w:tcPr>
+          <w:p>
+            <w:pPr>
+              <w:widowControl w:val="0"/>
+              <w:pBdr>
+                <w:top w:val="nil"/>
+                <w:left w:val="nil"/>
+                <w:bottom w:val="nil"/>
+                <w:right w:val="nil"/>
+                <w:between w:val="nil"/>
+              </w:pBdr>
+              <w:spacing w:before="0" w:line="240" w:lineRule="auto"/>
+              <w:jc w:val="left"/>
+            </w:pPr>
+            <w:r>
+              <w:t>Description</w:t>
+            </w:r>
+          </w:p>
+        </w:tc>
+        <w:tc>
+          <w:tcPr>
+            <w:tcW w:w="7020" w:type="dxa"/>
+            <w:gridSpan w:val="3"/>
+            <w:shd w:val="clear" w:color="auto" w:fill="auto"/>
+            <w:tcMar>
+              <w:top w:w="100" w:type="dxa"/>
+              <w:left w:w="100" w:type="dxa"/>
+              <w:bottom w:w="100" w:type="dxa"/>
+              <w:right w:w="100" w:type="dxa"/>
+            </w:tcMar>
+          </w:tcPr>
+          <w:p>
+            <w:pPr>
+              <w:widowControl w:val="0"/>
+              <w:pBdr>
+                <w:top w:val="nil"/>
+                <w:left w:val="nil"/>
+                <w:bottom w:val="nil"/>
+                <w:right w:val="nil"/>
+                <w:between w:val="nil"/>
+              </w:pBdr>
+              <w:spacing w:before="0" w:line="240" w:lineRule="auto"/>
+              <w:jc w:val="left"/>
+            </w:pPr>
+            <w:proofErr w:type="spellStart"/>
+            <w:r>
+              <w:t>Acordarea</w:t>
+            </w:r>
+            <w:proofErr w:type="spellEnd"/>
+            <w:r>
+              <w:t xml:space="preserve"> de nota </w:t>
+            </w:r>
+            <w:proofErr w:type="spellStart"/>
+            <w:r>
+              <w:t>unei</w:t>
+            </w:r>
+            <w:proofErr w:type="spellEnd"/>
+            <w:r>
+              <w:t xml:space="preserve"> </w:t>
+            </w:r>
+            <w:proofErr w:type="spellStart"/>
+            <w:r>
+              <w:t>carti</w:t>
+            </w:r>
+            <w:proofErr w:type="spellEnd"/>
+            <w:r>
+              <w:t xml:space="preserve"> </w:t>
+            </w:r>
+            <w:proofErr w:type="spellStart"/>
+            <w:r>
+              <w:t>dorite</w:t>
+            </w:r>
+            <w:proofErr w:type="spellEnd"/>
+          </w:p>
+        </w:tc>
+      </w:tr>
+      <w:tr>
+        <w:trPr>
+          <w:trHeight w:val="420"/>
+        </w:trPr>
+        <w:tc>
+          <w:tcPr>
+            <w:tcW w:w="2340" w:type="dxa"/>
+            <w:shd w:val="clear" w:color="auto" w:fill="auto"/>
+            <w:tcMar>
+              <w:top w:w="100" w:type="dxa"/>
+              <w:left w:w="100" w:type="dxa"/>
+              <w:bottom w:w="100" w:type="dxa"/>
+              <w:right w:w="100" w:type="dxa"/>
+            </w:tcMar>
+          </w:tcPr>
+          <w:p>
+            <w:pPr>
+              <w:widowControl w:val="0"/>
+              <w:pBdr>
+                <w:top w:val="nil"/>
+                <w:left w:val="nil"/>
+                <w:bottom w:val="nil"/>
+                <w:right w:val="nil"/>
+                <w:between w:val="nil"/>
+              </w:pBdr>
+              <w:spacing w:before="0" w:line="240" w:lineRule="auto"/>
+              <w:jc w:val="left"/>
+            </w:pPr>
+            <w:r>
+              <w:t>Trigger</w:t>
+            </w:r>
+          </w:p>
+        </w:tc>
+        <w:tc>
+          <w:tcPr>
+            <w:tcW w:w="7020" w:type="dxa"/>
+            <w:gridSpan w:val="3"/>
+            <w:shd w:val="clear" w:color="auto" w:fill="auto"/>
+            <w:tcMar>
+              <w:top w:w="100" w:type="dxa"/>
+              <w:left w:w="100" w:type="dxa"/>
+              <w:bottom w:w="100" w:type="dxa"/>
+              <w:right w:w="100" w:type="dxa"/>
+            </w:tcMar>
+          </w:tcPr>
+          <w:p>
+            <w:pPr>
+              <w:widowControl w:val="0"/>
+              <w:pBdr>
+                <w:top w:val="nil"/>
+                <w:left w:val="nil"/>
+                <w:bottom w:val="nil"/>
+                <w:right w:val="nil"/>
+                <w:between w:val="nil"/>
+              </w:pBdr>
+              <w:spacing w:before="0" w:line="240" w:lineRule="auto"/>
+              <w:jc w:val="left"/>
+            </w:pPr>
+            <w:proofErr w:type="spellStart"/>
+            <w:r>
+              <w:t>Utilizatorul</w:t>
+            </w:r>
+            <w:proofErr w:type="spellEnd"/>
+            <w:r>
+              <w:t xml:space="preserve"> </w:t>
+            </w:r>
+            <w:proofErr w:type="spellStart"/>
+            <w:r>
+              <w:t>doreste</w:t>
+            </w:r>
+            <w:proofErr w:type="spellEnd"/>
+            <w:r>
+              <w:t xml:space="preserve"> </w:t>
+            </w:r>
+            <w:proofErr w:type="spellStart"/>
+            <w:r>
+              <w:t>sa</w:t>
+            </w:r>
+            <w:proofErr w:type="spellEnd"/>
+            <w:r>
+              <w:t xml:space="preserve"> </w:t>
+            </w:r>
+            <w:proofErr w:type="spellStart"/>
+            <w:r>
+              <w:t>acorde</w:t>
+            </w:r>
+            <w:proofErr w:type="spellEnd"/>
+            <w:r>
+              <w:t xml:space="preserve"> o nota </w:t>
+            </w:r>
+            <w:proofErr w:type="spellStart"/>
+            <w:r>
+              <w:t>unei</w:t>
+            </w:r>
+            <w:proofErr w:type="spellEnd"/>
+            <w:r>
+              <w:t xml:space="preserve"> </w:t>
+            </w:r>
+            <w:proofErr w:type="spellStart"/>
+            <w:r>
+              <w:t>carti</w:t>
+            </w:r>
+            <w:proofErr w:type="spellEnd"/>
+          </w:p>
+        </w:tc>
+      </w:tr>
+      <w:tr>
+        <w:trPr>
+          <w:trHeight w:val="420"/>
+        </w:trPr>
+        <w:tc>
+          <w:tcPr>
+            <w:tcW w:w="2340" w:type="dxa"/>
+            <w:shd w:val="clear" w:color="auto" w:fill="auto"/>
+            <w:tcMar>
+              <w:top w:w="100" w:type="dxa"/>
+              <w:left w:w="100" w:type="dxa"/>
+              <w:bottom w:w="100" w:type="dxa"/>
+              <w:right w:w="100" w:type="dxa"/>
+            </w:tcMar>
+          </w:tcPr>
+          <w:p>
+            <w:pPr>
+              <w:widowControl w:val="0"/>
+              <w:pBdr>
+                <w:top w:val="nil"/>
+                <w:left w:val="nil"/>
+                <w:bottom w:val="nil"/>
+                <w:right w:val="nil"/>
+                <w:between w:val="nil"/>
+              </w:pBdr>
+              <w:spacing w:before="0" w:line="240" w:lineRule="auto"/>
+              <w:jc w:val="left"/>
+            </w:pPr>
+            <w:r>
+              <w:t>Preconditions</w:t>
+            </w:r>
+          </w:p>
+        </w:tc>
+        <w:tc>
+          <w:tcPr>
+            <w:tcW w:w="7020" w:type="dxa"/>
+            <w:gridSpan w:val="3"/>
+            <w:shd w:val="clear" w:color="auto" w:fill="auto"/>
+            <w:tcMar>
+              <w:top w:w="100" w:type="dxa"/>
+              <w:left w:w="100" w:type="dxa"/>
+              <w:bottom w:w="100" w:type="dxa"/>
+              <w:right w:w="100" w:type="dxa"/>
+            </w:tcMar>
+          </w:tcPr>
+          <w:p>
+            <w:pPr>
+              <w:widowControl w:val="0"/>
+              <w:pBdr>
+                <w:top w:val="nil"/>
+                <w:left w:val="nil"/>
+                <w:bottom w:val="nil"/>
+                <w:right w:val="nil"/>
+                <w:between w:val="nil"/>
+              </w:pBdr>
+              <w:spacing w:before="0" w:line="240" w:lineRule="auto"/>
+              <w:jc w:val="left"/>
+            </w:pPr>
+            <w:proofErr w:type="spellStart"/>
+            <w:r>
+              <w:t>Utilizatorul</w:t>
+            </w:r>
+            <w:proofErr w:type="spellEnd"/>
+            <w:r>
+              <w:t xml:space="preserve"> </w:t>
+            </w:r>
+            <w:proofErr w:type="spellStart"/>
+            <w:r>
+              <w:t>trebuie</w:t>
+            </w:r>
+            <w:proofErr w:type="spellEnd"/>
+            <w:r>
+              <w:t xml:space="preserve"> </w:t>
+            </w:r>
+            <w:proofErr w:type="spellStart"/>
+            <w:r>
+              <w:t>sa</w:t>
+            </w:r>
+            <w:proofErr w:type="spellEnd"/>
+            <w:r>
+              <w:t xml:space="preserve"> fie </w:t>
+            </w:r>
+            <w:proofErr w:type="spellStart"/>
+            <w:r>
+              <w:t>autentificat</w:t>
+            </w:r>
+            <w:proofErr w:type="spellEnd"/>
+          </w:p>
+        </w:tc>
+      </w:tr>
+      <w:tr>
+        <w:trPr>
+          <w:trHeight w:val="420"/>
+        </w:trPr>
+        <w:tc>
+          <w:tcPr>
+            <w:tcW w:w="2340" w:type="dxa"/>
+            <w:shd w:val="clear" w:color="auto" w:fill="auto"/>
+            <w:tcMar>
+              <w:top w:w="100" w:type="dxa"/>
+              <w:left w:w="100" w:type="dxa"/>
+              <w:bottom w:w="100" w:type="dxa"/>
+              <w:right w:w="100" w:type="dxa"/>
+            </w:tcMar>
+          </w:tcPr>
+          <w:p>
+            <w:pPr>
+              <w:widowControl w:val="0"/>
+              <w:pBdr>
+                <w:top w:val="nil"/>
+                <w:left w:val="nil"/>
+                <w:bottom w:val="nil"/>
+                <w:right w:val="nil"/>
+                <w:between w:val="nil"/>
+              </w:pBdr>
+              <w:spacing w:before="0" w:line="240" w:lineRule="auto"/>
+              <w:jc w:val="left"/>
+            </w:pPr>
+            <w:r>
+              <w:t>Postconditions</w:t>
+            </w:r>
+          </w:p>
+        </w:tc>
+        <w:tc>
+          <w:tcPr>
+            <w:tcW w:w="7020" w:type="dxa"/>
+            <w:gridSpan w:val="3"/>
+            <w:shd w:val="clear" w:color="auto" w:fill="auto"/>
+            <w:tcMar>
+              <w:top w:w="100" w:type="dxa"/>
+              <w:left w:w="100" w:type="dxa"/>
+              <w:bottom w:w="100" w:type="dxa"/>
+              <w:right w:w="100" w:type="dxa"/>
+            </w:tcMar>
+          </w:tcPr>
+          <w:p>
+            <w:pPr>
+              <w:widowControl w:val="0"/>
+              <w:pBdr>
+                <w:top w:val="nil"/>
+                <w:left w:val="nil"/>
+                <w:bottom w:val="nil"/>
+                <w:right w:val="nil"/>
+                <w:between w:val="nil"/>
+              </w:pBdr>
+              <w:spacing w:before="0" w:line="240" w:lineRule="auto"/>
+              <w:jc w:val="left"/>
+            </w:pPr>
+            <w:r>
+              <w:t xml:space="preserve">Rating-ul </w:t>
+            </w:r>
+            <w:proofErr w:type="spellStart"/>
+            <w:r>
+              <w:t>este</w:t>
+            </w:r>
+            <w:proofErr w:type="spellEnd"/>
+            <w:r>
+              <w:t xml:space="preserve"> </w:t>
+            </w:r>
+            <w:proofErr w:type="spellStart"/>
+            <w:r>
+              <w:t>trimis</w:t>
+            </w:r>
+            <w:proofErr w:type="spellEnd"/>
+            <w:r>
+              <w:t xml:space="preserve"> </w:t>
+            </w:r>
+            <w:proofErr w:type="spellStart"/>
+            <w:r>
+              <w:t>si</w:t>
+            </w:r>
+            <w:proofErr w:type="spellEnd"/>
+            <w:r>
+              <w:t xml:space="preserve"> </w:t>
+            </w:r>
+            <w:proofErr w:type="spellStart"/>
+            <w:r>
+              <w:t>salvat</w:t>
+            </w:r>
+            <w:proofErr w:type="spellEnd"/>
+          </w:p>
+        </w:tc>
+      </w:tr>
+      <w:tr>
+        <w:trPr>
+          <w:trHeight w:val="420"/>
+        </w:trPr>
+        <w:tc>
+          <w:tcPr>
+            <w:tcW w:w="2340" w:type="dxa"/>
+            <w:shd w:val="clear" w:color="auto" w:fill="auto"/>
+            <w:tcMar>
+              <w:top w:w="100" w:type="dxa"/>
+              <w:left w:w="100" w:type="dxa"/>
+              <w:bottom w:w="100" w:type="dxa"/>
+              <w:right w:w="100" w:type="dxa"/>
+            </w:tcMar>
+          </w:tcPr>
+          <w:p>
+            <w:pPr>
+              <w:widowControl w:val="0"/>
+              <w:pBdr>
+                <w:top w:val="nil"/>
+                <w:left w:val="nil"/>
+                <w:bottom w:val="nil"/>
+                <w:right w:val="nil"/>
+                <w:between w:val="nil"/>
+              </w:pBdr>
+              <w:spacing w:before="0" w:line="240" w:lineRule="auto"/>
+              <w:jc w:val="left"/>
+            </w:pPr>
+            <w:r>
+              <w:t>Normal flow</w:t>
+            </w:r>
+          </w:p>
+        </w:tc>
+        <w:tc>
+          <w:tcPr>
+            <w:tcW w:w="7020" w:type="dxa"/>
+            <w:gridSpan w:val="3"/>
+            <w:shd w:val="clear" w:color="auto" w:fill="auto"/>
+            <w:tcMar>
+              <w:top w:w="100" w:type="dxa"/>
+              <w:left w:w="100" w:type="dxa"/>
+              <w:bottom w:w="100" w:type="dxa"/>
+              <w:right w:w="100" w:type="dxa"/>
+            </w:tcMar>
+          </w:tcPr>
+          <w:p>
+            <w:pPr>
+              <w:widowControl w:val="0"/>
+              <w:pBdr>
+                <w:top w:val="nil"/>
+                <w:left w:val="nil"/>
+                <w:bottom w:val="nil"/>
+                <w:right w:val="nil"/>
+                <w:between w:val="nil"/>
+              </w:pBdr>
+              <w:spacing w:before="0" w:line="240" w:lineRule="auto"/>
+              <w:jc w:val="left"/>
+            </w:pPr>
+            <w:r>
+              <w:t xml:space="preserve">1.Softul </w:t>
+            </w:r>
+            <w:proofErr w:type="spellStart"/>
+            <w:r>
+              <w:t>pune</w:t>
+            </w:r>
+            <w:proofErr w:type="spellEnd"/>
+            <w:r>
+              <w:t xml:space="preserve"> la </w:t>
+            </w:r>
+            <w:proofErr w:type="spellStart"/>
+            <w:r>
+              <w:t>dispozitie</w:t>
+            </w:r>
+            <w:proofErr w:type="spellEnd"/>
+            <w:r>
+              <w:t xml:space="preserve"> </w:t>
+            </w:r>
+            <w:proofErr w:type="spellStart"/>
+            <w:r>
+              <w:t>lista</w:t>
+            </w:r>
+            <w:proofErr w:type="spellEnd"/>
+            <w:r>
+              <w:t xml:space="preserve"> </w:t>
+            </w:r>
+            <w:proofErr w:type="spellStart"/>
+            <w:r>
+              <w:t>cartilor</w:t>
+            </w:r>
+            <w:proofErr w:type="spellEnd"/>
+            <w:r>
+              <w:t>(</w:t>
+            </w:r>
+            <w:proofErr w:type="spellStart"/>
+            <w:r>
+              <w:t>fiecare</w:t>
+            </w:r>
+            <w:proofErr w:type="spellEnd"/>
+            <w:r>
+              <w:t xml:space="preserve"> carte are </w:t>
+            </w:r>
+            <w:proofErr w:type="spellStart"/>
+            <w:r>
+              <w:t>asociata</w:t>
+            </w:r>
+            <w:proofErr w:type="spellEnd"/>
+            <w:r>
+              <w:t xml:space="preserve"> </w:t>
+            </w:r>
+            <w:proofErr w:type="spellStart"/>
+            <w:r>
+              <w:t>langa</w:t>
+            </w:r>
+            <w:proofErr w:type="spellEnd"/>
+            <w:r>
+              <w:t xml:space="preserve"> </w:t>
+            </w:r>
+            <w:proofErr w:type="spellStart"/>
+            <w:r>
+              <w:t>ea</w:t>
+            </w:r>
+            <w:proofErr w:type="spellEnd"/>
+            <w:r>
+              <w:t xml:space="preserve"> un </w:t>
+            </w:r>
+            <w:proofErr w:type="spellStart"/>
+            <w:r>
+              <w:t>buton</w:t>
+            </w:r>
+            <w:proofErr w:type="spellEnd"/>
+            <w:r>
+              <w:t xml:space="preserve"> de rating-de tip stele) </w:t>
+            </w:r>
+          </w:p>
+          <w:p>
+            <w:pPr>
+              <w:widowControl w:val="0"/>
+              <w:pBdr>
+                <w:top w:val="nil"/>
+                <w:left w:val="nil"/>
+                <w:bottom w:val="nil"/>
+                <w:right w:val="nil"/>
+                <w:between w:val="nil"/>
+              </w:pBdr>
+              <w:spacing w:before="0" w:line="240" w:lineRule="auto"/>
+              <w:jc w:val="left"/>
+            </w:pPr>
+            <w:r>
+              <w:t xml:space="preserve">2.Utilizatorul </w:t>
+            </w:r>
+            <w:proofErr w:type="spellStart"/>
+            <w:r>
+              <w:t>apasa</w:t>
+            </w:r>
+            <w:proofErr w:type="spellEnd"/>
+            <w:r>
+              <w:t xml:space="preserve"> </w:t>
+            </w:r>
+            <w:proofErr w:type="spellStart"/>
+            <w:r>
+              <w:t>numarul</w:t>
+            </w:r>
+            <w:proofErr w:type="spellEnd"/>
+            <w:r>
+              <w:t xml:space="preserve"> de stele </w:t>
+            </w:r>
+            <w:proofErr w:type="spellStart"/>
+            <w:r>
+              <w:t>corespunzatoare</w:t>
+            </w:r>
+            <w:proofErr w:type="spellEnd"/>
+            <w:r>
+              <w:t xml:space="preserve"> </w:t>
+            </w:r>
+            <w:proofErr w:type="spellStart"/>
+            <w:r>
+              <w:t>notei</w:t>
+            </w:r>
+            <w:proofErr w:type="spellEnd"/>
+            <w:r>
+              <w:t xml:space="preserve"> </w:t>
+            </w:r>
+            <w:proofErr w:type="spellStart"/>
+            <w:r>
+              <w:t>acordate</w:t>
+            </w:r>
+            <w:proofErr w:type="spellEnd"/>
+          </w:p>
+          <w:p>
+            <w:pPr>
+              <w:widowControl w:val="0"/>
+              <w:pBdr>
+                <w:top w:val="nil"/>
+                <w:left w:val="nil"/>
+                <w:bottom w:val="nil"/>
+                <w:right w:val="nil"/>
+                <w:between w:val="nil"/>
+              </w:pBdr>
+              <w:spacing w:before="0" w:line="240" w:lineRule="auto"/>
+              <w:jc w:val="left"/>
+            </w:pPr>
+            <w:r>
+              <w:t xml:space="preserve">3.Noua </w:t>
+            </w:r>
+            <w:proofErr w:type="spellStart"/>
+            <w:r>
+              <w:t>medie</w:t>
+            </w:r>
+            <w:proofErr w:type="spellEnd"/>
+            <w:r>
+              <w:t xml:space="preserve"> se </w:t>
+            </w:r>
+            <w:proofErr w:type="spellStart"/>
+            <w:r>
+              <w:t>actualizeaza</w:t>
+            </w:r>
+            <w:proofErr w:type="spellEnd"/>
+            <w:r>
+              <w:t xml:space="preserve"> instant, se </w:t>
+            </w:r>
+            <w:proofErr w:type="spellStart"/>
+            <w:r>
+              <w:t>schimba</w:t>
+            </w:r>
+            <w:proofErr w:type="spellEnd"/>
+            <w:r>
+              <w:t xml:space="preserve"> </w:t>
+            </w:r>
+            <w:proofErr w:type="spellStart"/>
+            <w:r>
+              <w:t>culoarea</w:t>
+            </w:r>
+            <w:proofErr w:type="spellEnd"/>
+            <w:r>
+              <w:t xml:space="preserve"> </w:t>
+            </w:r>
+            <w:proofErr w:type="spellStart"/>
+            <w:r>
+              <w:t>stelelor</w:t>
+            </w:r>
+            <w:proofErr w:type="spellEnd"/>
+          </w:p>
+        </w:tc>
+      </w:tr>
+      <w:tr>
+        <w:trPr>
+          <w:trHeight w:val="420"/>
+        </w:trPr>
+        <w:tc>
+          <w:tcPr>
+            <w:tcW w:w="2340" w:type="dxa"/>
+            <w:shd w:val="clear" w:color="auto" w:fill="auto"/>
+            <w:tcMar>
+              <w:top w:w="100" w:type="dxa"/>
+              <w:left w:w="100" w:type="dxa"/>
+              <w:bottom w:w="100" w:type="dxa"/>
+              <w:right w:w="100" w:type="dxa"/>
+            </w:tcMar>
+          </w:tcPr>
+          <w:p>
+            <w:pPr>
+              <w:widowControl w:val="0"/>
+              <w:pBdr>
+                <w:top w:val="nil"/>
+                <w:left w:val="nil"/>
+                <w:bottom w:val="nil"/>
+                <w:right w:val="nil"/>
+                <w:between w:val="nil"/>
+              </w:pBdr>
+              <w:spacing w:before="0" w:line="240" w:lineRule="auto"/>
+              <w:jc w:val="left"/>
+            </w:pPr>
+            <w:r>
+              <w:t>Alternative flows</w:t>
+            </w:r>
+          </w:p>
+        </w:tc>
+        <w:tc>
+          <w:tcPr>
+            <w:tcW w:w="7020" w:type="dxa"/>
+            <w:gridSpan w:val="3"/>
+            <w:shd w:val="clear" w:color="auto" w:fill="auto"/>
+            <w:tcMar>
+              <w:top w:w="100" w:type="dxa"/>
+              <w:left w:w="100" w:type="dxa"/>
+              <w:bottom w:w="100" w:type="dxa"/>
+              <w:right w:w="100" w:type="dxa"/>
+            </w:tcMar>
+          </w:tcPr>
+          <w:p>
+            <w:pPr>
+              <w:widowControl w:val="0"/>
+              <w:pBdr>
+                <w:top w:val="nil"/>
+                <w:left w:val="nil"/>
+                <w:bottom w:val="nil"/>
+                <w:right w:val="nil"/>
+                <w:between w:val="nil"/>
+              </w:pBdr>
+              <w:tabs>
+                <w:tab w:val="left" w:pos="1500"/>
+              </w:tabs>
+              <w:spacing w:before="0" w:line="240" w:lineRule="auto"/>
+              <w:jc w:val="left"/>
+            </w:pPr>
+            <w:r>
+              <w:t xml:space="preserve">None  </w:t>
+            </w:r>
+          </w:p>
+        </w:tc>
+      </w:tr>
+      <w:tr>
+        <w:trPr>
+          <w:trHeight w:val="420"/>
+        </w:trPr>
+        <w:tc>
+          <w:tcPr>
+            <w:tcW w:w="2340" w:type="dxa"/>
+            <w:shd w:val="clear" w:color="auto" w:fill="auto"/>
+            <w:tcMar>
+              <w:top w:w="100" w:type="dxa"/>
+              <w:left w:w="100" w:type="dxa"/>
+              <w:bottom w:w="100" w:type="dxa"/>
+              <w:right w:w="100" w:type="dxa"/>
+            </w:tcMar>
+          </w:tcPr>
+          <w:p>
+            <w:pPr>
+              <w:widowControl w:val="0"/>
+              <w:pBdr>
+                <w:top w:val="nil"/>
+                <w:left w:val="nil"/>
+                <w:bottom w:val="nil"/>
+                <w:right w:val="nil"/>
+                <w:between w:val="nil"/>
+              </w:pBdr>
+              <w:spacing w:before="0" w:line="240" w:lineRule="auto"/>
+              <w:jc w:val="left"/>
+            </w:pPr>
+            <w:r>
+              <w:t>Exceptions</w:t>
+            </w:r>
+          </w:p>
+        </w:tc>
+        <w:tc>
+          <w:tcPr>
+            <w:tcW w:w="7020" w:type="dxa"/>
+            <w:gridSpan w:val="3"/>
+            <w:shd w:val="clear" w:color="auto" w:fill="auto"/>
+            <w:tcMar>
+              <w:top w:w="100" w:type="dxa"/>
+              <w:left w:w="100" w:type="dxa"/>
+              <w:bottom w:w="100" w:type="dxa"/>
+              <w:right w:w="100" w:type="dxa"/>
+            </w:tcMar>
+          </w:tcPr>
+          <w:p>
+            <w:pPr>
+              <w:widowControl w:val="0"/>
+              <w:pBdr>
+                <w:top w:val="nil"/>
+                <w:left w:val="nil"/>
+                <w:bottom w:val="nil"/>
+                <w:right w:val="nil"/>
+                <w:between w:val="nil"/>
+              </w:pBdr>
+              <w:spacing w:before="0" w:line="240" w:lineRule="auto"/>
+              <w:jc w:val="left"/>
+            </w:pPr>
+            <w:r>
+              <w:rPr>
+                <w:b/>
+                <w:bCs/>
+              </w:rPr>
+              <w:t>None</w:t>
+            </w:r>
+          </w:p>
+        </w:tc>
+      </w:tr>
+    </w:tbl>
+    <w:p/>
+    <w:tbl>
+      <w:tblPr>
+        <w:tblW w:w="9360" w:type="dxa"/>
+        <w:tblBorders>
+          <w:top w:val="single" w:sz="8" w:space="0" w:color="000000"/>
+          <w:left w:val="single" w:sz="8" w:space="0" w:color="000000"/>
+          <w:bottom w:val="single" w:sz="8" w:space="0" w:color="000000"/>
+          <w:right w:val="single" w:sz="8" w:space="0" w:color="000000"/>
+          <w:insideH w:val="single" w:sz="8" w:space="0" w:color="000000"/>
+          <w:insideV w:val="single" w:sz="8" w:space="0" w:color="000000"/>
+        </w:tblBorders>
+        <w:tblLayout w:type="fixed"/>
+        <w:tblLook w:val="0600" w:firstRow="0" w:lastRow="0" w:firstColumn="0" w:lastColumn="0" w:noHBand="1" w:noVBand="1"/>
+      </w:tblPr>
+      <w:tblGrid>
+        <w:gridCol w:w="2340"/>
+        <w:gridCol w:w="2340"/>
+        <w:gridCol w:w="2340"/>
+        <w:gridCol w:w="2340"/>
+      </w:tblGrid>
+      <w:tr>
+        <w:trPr>
+          <w:trHeight w:val="420"/>
+        </w:trPr>
+        <w:tc>
+          <w:tcPr>
+            <w:tcW w:w="2340" w:type="dxa"/>
+            <w:shd w:val="clear" w:color="auto" w:fill="auto"/>
+            <w:tcMar>
+              <w:top w:w="100" w:type="dxa"/>
+              <w:left w:w="100" w:type="dxa"/>
+              <w:bottom w:w="100" w:type="dxa"/>
+              <w:right w:w="100" w:type="dxa"/>
+            </w:tcMar>
+          </w:tcPr>
+          <w:p>
+            <w:pPr>
+              <w:widowControl w:val="0"/>
+              <w:spacing w:before="0" w:line="240" w:lineRule="auto"/>
+              <w:jc w:val="left"/>
+            </w:pPr>
+            <w:r>
+              <w:t>ID and name</w:t>
+            </w:r>
+          </w:p>
+        </w:tc>
+        <w:tc>
+          <w:tcPr>
+            <w:tcW w:w="7020" w:type="dxa"/>
+            <w:gridSpan w:val="3"/>
+            <w:shd w:val="clear" w:color="auto" w:fill="auto"/>
+            <w:tcMar>
+              <w:top w:w="100" w:type="dxa"/>
+              <w:left w:w="100" w:type="dxa"/>
+              <w:bottom w:w="100" w:type="dxa"/>
+              <w:right w:w="100" w:type="dxa"/>
+            </w:tcMar>
+          </w:tcPr>
+          <w:p>
+            <w:pPr>
+              <w:widowControl w:val="0"/>
+              <w:pBdr>
+                <w:top w:val="nil"/>
+                <w:left w:val="nil"/>
+                <w:bottom w:val="nil"/>
+                <w:right w:val="nil"/>
+                <w:between w:val="nil"/>
+              </w:pBdr>
+              <w:spacing w:before="0" w:line="240" w:lineRule="auto"/>
+              <w:jc w:val="left"/>
+              <w:rPr>
+                <w:b/>
+                <w:bCs/>
+              </w:rPr>
+            </w:pPr>
+            <w:proofErr w:type="spellStart"/>
+            <w:r>
+              <w:rPr>
+                <w:b/>
+                <w:bCs/>
+              </w:rPr>
+              <w:t>Vizualizeaza</w:t>
+            </w:r>
+            <w:proofErr w:type="spellEnd"/>
+            <w:r>
+              <w:rPr>
+                <w:b/>
+                <w:bCs/>
+              </w:rPr>
+              <w:t xml:space="preserve"> </w:t>
+            </w:r>
+            <w:proofErr w:type="spellStart"/>
+            <w:r>
+              <w:rPr>
+                <w:b/>
+                <w:bCs/>
+              </w:rPr>
+              <w:t>imprumuturi</w:t>
+            </w:r>
+            <w:proofErr w:type="spellEnd"/>
+            <w:r>
+              <w:rPr>
+                <w:b/>
+                <w:bCs/>
+              </w:rPr>
+              <w:t xml:space="preserve"> </w:t>
+            </w:r>
+            <w:proofErr w:type="spellStart"/>
+            <w:r>
+              <w:rPr>
+                <w:b/>
+                <w:bCs/>
+              </w:rPr>
+              <w:t>curente</w:t>
+            </w:r>
+            <w:proofErr w:type="spellEnd"/>
+          </w:p>
+        </w:tc>
+      </w:tr>
+      <w:tr>
+        <w:tc>
+          <w:tcPr>
+            <w:tcW w:w="2340" w:type="dxa"/>
+            <w:shd w:val="clear" w:color="auto" w:fill="auto"/>
+            <w:tcMar>
+              <w:top w:w="100" w:type="dxa"/>
+              <w:left w:w="100" w:type="dxa"/>
+              <w:bottom w:w="100" w:type="dxa"/>
+              <w:right w:w="100" w:type="dxa"/>
+            </w:tcMar>
+          </w:tcPr>
+          <w:p>
+            <w:pPr>
+              <w:widowControl w:val="0"/>
+              <w:pBdr>
+                <w:top w:val="nil"/>
+                <w:left w:val="nil"/>
+                <w:bottom w:val="nil"/>
+                <w:right w:val="nil"/>
+                <w:between w:val="nil"/>
+              </w:pBdr>
+              <w:spacing w:before="0" w:line="240" w:lineRule="auto"/>
+              <w:jc w:val="left"/>
+            </w:pPr>
+            <w:r>
+              <w:t>Primary actor</w:t>
+            </w:r>
+          </w:p>
+        </w:tc>
+        <w:tc>
+          <w:tcPr>
+            <w:tcW w:w="2340" w:type="dxa"/>
+            <w:shd w:val="clear" w:color="auto" w:fill="auto"/>
+            <w:tcMar>
+              <w:top w:w="100" w:type="dxa"/>
+              <w:left w:w="100" w:type="dxa"/>
+              <w:bottom w:w="100" w:type="dxa"/>
+              <w:right w:w="100" w:type="dxa"/>
+            </w:tcMar>
+          </w:tcPr>
+          <w:p>
+            <w:pPr>
+              <w:widowControl w:val="0"/>
+              <w:pBdr>
+                <w:top w:val="nil"/>
+                <w:left w:val="nil"/>
+                <w:bottom w:val="nil"/>
+                <w:right w:val="nil"/>
+                <w:between w:val="nil"/>
+              </w:pBdr>
+              <w:spacing w:before="0" w:line="240" w:lineRule="auto"/>
+              <w:jc w:val="left"/>
+            </w:pPr>
+            <w:proofErr w:type="spellStart"/>
+            <w:r>
+              <w:t>utilizator</w:t>
+            </w:r>
+            <w:proofErr w:type="spellEnd"/>
+          </w:p>
+        </w:tc>
+        <w:tc>
+          <w:tcPr>
+            <w:tcW w:w="2340" w:type="dxa"/>
+            <w:shd w:val="clear" w:color="auto" w:fill="auto"/>
+            <w:tcMar>
+              <w:top w:w="100" w:type="dxa"/>
+              <w:left w:w="100" w:type="dxa"/>
+              <w:bottom w:w="100" w:type="dxa"/>
+              <w:right w:w="100" w:type="dxa"/>
+            </w:tcMar>
+          </w:tcPr>
+          <w:p>
+            <w:pPr>
+              <w:widowControl w:val="0"/>
+              <w:pBdr>
+                <w:top w:val="nil"/>
+                <w:left w:val="nil"/>
+                <w:bottom w:val="nil"/>
+                <w:right w:val="nil"/>
+                <w:between w:val="nil"/>
+              </w:pBdr>
+              <w:spacing w:before="0" w:line="240" w:lineRule="auto"/>
+              <w:jc w:val="left"/>
+            </w:pPr>
+            <w:r>
+              <w:t>Secondary actors</w:t>
+            </w:r>
+          </w:p>
+        </w:tc>
+        <w:tc>
+          <w:tcPr>
+            <w:tcW w:w="2340" w:type="dxa"/>
+            <w:shd w:val="clear" w:color="auto" w:fill="auto"/>
+            <w:tcMar>
+              <w:top w:w="100" w:type="dxa"/>
+              <w:left w:w="100" w:type="dxa"/>
+              <w:bottom w:w="100" w:type="dxa"/>
+              <w:right w:w="100" w:type="dxa"/>
+            </w:tcMar>
+          </w:tcPr>
+          <w:p>
+            <w:pPr>
+              <w:widowControl w:val="0"/>
+              <w:pBdr>
+                <w:top w:val="nil"/>
+                <w:left w:val="nil"/>
+                <w:bottom w:val="nil"/>
+                <w:right w:val="nil"/>
+                <w:between w:val="nil"/>
+              </w:pBdr>
+              <w:spacing w:before="0" w:line="240" w:lineRule="auto"/>
+              <w:jc w:val="left"/>
+            </w:pPr>
+          </w:p>
+        </w:tc>
+      </w:tr>
+      <w:tr>
+        <w:trPr>
+          <w:trHeight w:val="420"/>
+        </w:trPr>
+        <w:tc>
+          <w:tcPr>
+            <w:tcW w:w="2340" w:type="dxa"/>
+            <w:shd w:val="clear" w:color="auto" w:fill="auto"/>
+            <w:tcMar>
+              <w:top w:w="100" w:type="dxa"/>
+              <w:left w:w="100" w:type="dxa"/>
+              <w:bottom w:w="100" w:type="dxa"/>
+              <w:right w:w="100" w:type="dxa"/>
+            </w:tcMar>
+          </w:tcPr>
+          <w:p>
+            <w:pPr>
+              <w:widowControl w:val="0"/>
+              <w:pBdr>
+                <w:top w:val="nil"/>
+                <w:left w:val="nil"/>
+                <w:bottom w:val="nil"/>
+                <w:right w:val="nil"/>
+                <w:between w:val="nil"/>
+              </w:pBdr>
+              <w:spacing w:before="0" w:line="240" w:lineRule="auto"/>
+              <w:jc w:val="left"/>
+            </w:pPr>
+            <w:r>
+              <w:t>Description</w:t>
+            </w:r>
+          </w:p>
+        </w:tc>
+        <w:tc>
+          <w:tcPr>
+            <w:tcW w:w="7020" w:type="dxa"/>
+            <w:gridSpan w:val="3"/>
+            <w:shd w:val="clear" w:color="auto" w:fill="auto"/>
+            <w:tcMar>
+              <w:top w:w="100" w:type="dxa"/>
+              <w:left w:w="100" w:type="dxa"/>
+              <w:bottom w:w="100" w:type="dxa"/>
+              <w:right w:w="100" w:type="dxa"/>
+            </w:tcMar>
+          </w:tcPr>
+          <w:p>
+            <w:pPr>
+              <w:widowControl w:val="0"/>
+              <w:pBdr>
+                <w:top w:val="nil"/>
+                <w:left w:val="nil"/>
+                <w:bottom w:val="nil"/>
+                <w:right w:val="nil"/>
+                <w:between w:val="nil"/>
+              </w:pBdr>
+              <w:spacing w:before="0" w:line="240" w:lineRule="auto"/>
+              <w:jc w:val="left"/>
+            </w:pPr>
+            <w:proofErr w:type="spellStart"/>
+            <w:r>
+              <w:t>Vizualizarea</w:t>
+            </w:r>
+            <w:proofErr w:type="spellEnd"/>
+            <w:r>
+              <w:t xml:space="preserve"> </w:t>
+            </w:r>
+            <w:proofErr w:type="spellStart"/>
+            <w:r>
+              <w:t>imprumuturilor</w:t>
+            </w:r>
+            <w:proofErr w:type="spellEnd"/>
+            <w:r>
+              <w:t xml:space="preserve"> </w:t>
+            </w:r>
+            <w:proofErr w:type="spellStart"/>
+            <w:r>
+              <w:t>curente</w:t>
+            </w:r>
+            <w:proofErr w:type="spellEnd"/>
+          </w:p>
+        </w:tc>
+      </w:tr>
+      <w:tr>
+        <w:trPr>
+          <w:trHeight w:val="420"/>
+        </w:trPr>
+        <w:tc>
+          <w:tcPr>
+            <w:tcW w:w="2340" w:type="dxa"/>
+            <w:shd w:val="clear" w:color="auto" w:fill="auto"/>
+            <w:tcMar>
+              <w:top w:w="100" w:type="dxa"/>
+              <w:left w:w="100" w:type="dxa"/>
+              <w:bottom w:w="100" w:type="dxa"/>
+              <w:right w:w="100" w:type="dxa"/>
+            </w:tcMar>
+          </w:tcPr>
+          <w:p>
+            <w:pPr>
+              <w:widowControl w:val="0"/>
+              <w:pBdr>
+                <w:top w:val="nil"/>
+                <w:left w:val="nil"/>
+                <w:bottom w:val="nil"/>
+                <w:right w:val="nil"/>
+                <w:between w:val="nil"/>
+              </w:pBdr>
+              <w:spacing w:before="0" w:line="240" w:lineRule="auto"/>
+              <w:jc w:val="left"/>
+            </w:pPr>
+            <w:r>
+              <w:t>Trigger</w:t>
+            </w:r>
+          </w:p>
+        </w:tc>
+        <w:tc>
+          <w:tcPr>
+            <w:tcW w:w="7020" w:type="dxa"/>
+            <w:gridSpan w:val="3"/>
+            <w:shd w:val="clear" w:color="auto" w:fill="auto"/>
+            <w:tcMar>
+              <w:top w:w="100" w:type="dxa"/>
+              <w:left w:w="100" w:type="dxa"/>
+              <w:bottom w:w="100" w:type="dxa"/>
+              <w:right w:w="100" w:type="dxa"/>
+            </w:tcMar>
+          </w:tcPr>
+          <w:p>
+            <w:pPr>
+              <w:widowControl w:val="0"/>
+              <w:pBdr>
+                <w:top w:val="nil"/>
+                <w:left w:val="nil"/>
+                <w:bottom w:val="nil"/>
+                <w:right w:val="nil"/>
+                <w:between w:val="nil"/>
+              </w:pBdr>
+              <w:spacing w:before="0" w:line="240" w:lineRule="auto"/>
+              <w:jc w:val="left"/>
+            </w:pPr>
+            <w:proofErr w:type="spellStart"/>
+            <w:r>
+              <w:t>Utilizatorul</w:t>
+            </w:r>
+            <w:proofErr w:type="spellEnd"/>
+            <w:r>
+              <w:t xml:space="preserve"> </w:t>
+            </w:r>
+            <w:proofErr w:type="spellStart"/>
+            <w:r>
+              <w:t>doreste</w:t>
+            </w:r>
+            <w:proofErr w:type="spellEnd"/>
+            <w:r>
+              <w:t xml:space="preserve"> </w:t>
+            </w:r>
+            <w:proofErr w:type="spellStart"/>
+            <w:r>
+              <w:t>sa</w:t>
+            </w:r>
+            <w:proofErr w:type="spellEnd"/>
+            <w:r>
+              <w:t xml:space="preserve"> </w:t>
+            </w:r>
+            <w:proofErr w:type="spellStart"/>
+            <w:r>
+              <w:t>verifice</w:t>
+            </w:r>
+            <w:proofErr w:type="spellEnd"/>
+            <w:r>
+              <w:t xml:space="preserve"> </w:t>
+            </w:r>
+            <w:proofErr w:type="spellStart"/>
+            <w:r>
+              <w:t>imprumuturile</w:t>
+            </w:r>
+            <w:proofErr w:type="spellEnd"/>
+            <w:r>
+              <w:t xml:space="preserve"> </w:t>
+            </w:r>
+            <w:proofErr w:type="spellStart"/>
+            <w:r>
+              <w:t>curente</w:t>
+            </w:r>
+            <w:proofErr w:type="spellEnd"/>
+          </w:p>
+        </w:tc>
+      </w:tr>
+      <w:tr>
+        <w:trPr>
+          <w:trHeight w:val="420"/>
+        </w:trPr>
+        <w:tc>
+          <w:tcPr>
+            <w:tcW w:w="2340" w:type="dxa"/>
+            <w:shd w:val="clear" w:color="auto" w:fill="auto"/>
+            <w:tcMar>
+              <w:top w:w="100" w:type="dxa"/>
+              <w:left w:w="100" w:type="dxa"/>
+              <w:bottom w:w="100" w:type="dxa"/>
+              <w:right w:w="100" w:type="dxa"/>
+            </w:tcMar>
+          </w:tcPr>
+          <w:p>
+            <w:pPr>
+              <w:widowControl w:val="0"/>
+              <w:pBdr>
+                <w:top w:val="nil"/>
+                <w:left w:val="nil"/>
+                <w:bottom w:val="nil"/>
+                <w:right w:val="nil"/>
+                <w:between w:val="nil"/>
+              </w:pBdr>
+              <w:spacing w:before="0" w:line="240" w:lineRule="auto"/>
+              <w:jc w:val="left"/>
+            </w:pPr>
+            <w:r>
+              <w:t>Preconditions</w:t>
+            </w:r>
+          </w:p>
+        </w:tc>
+        <w:tc>
+          <w:tcPr>
+            <w:tcW w:w="7020" w:type="dxa"/>
+            <w:gridSpan w:val="3"/>
+            <w:shd w:val="clear" w:color="auto" w:fill="auto"/>
+            <w:tcMar>
+              <w:top w:w="100" w:type="dxa"/>
+              <w:left w:w="100" w:type="dxa"/>
+              <w:bottom w:w="100" w:type="dxa"/>
+              <w:right w:w="100" w:type="dxa"/>
+            </w:tcMar>
+          </w:tcPr>
+          <w:p>
+            <w:pPr>
+              <w:widowControl w:val="0"/>
+              <w:pBdr>
+                <w:top w:val="nil"/>
+                <w:left w:val="nil"/>
+                <w:bottom w:val="nil"/>
+                <w:right w:val="nil"/>
+                <w:between w:val="nil"/>
+              </w:pBdr>
+              <w:spacing w:before="0" w:line="240" w:lineRule="auto"/>
+              <w:jc w:val="left"/>
+            </w:pPr>
+            <w:proofErr w:type="spellStart"/>
+            <w:r>
+              <w:t>Utilizatorul</w:t>
+            </w:r>
+            <w:proofErr w:type="spellEnd"/>
+            <w:r>
+              <w:t xml:space="preserve"> </w:t>
+            </w:r>
+            <w:proofErr w:type="spellStart"/>
+            <w:r>
+              <w:t>trebuie</w:t>
+            </w:r>
+            <w:proofErr w:type="spellEnd"/>
+            <w:r>
+              <w:t xml:space="preserve"> </w:t>
+            </w:r>
+            <w:proofErr w:type="spellStart"/>
+            <w:r>
+              <w:t>sa</w:t>
+            </w:r>
+            <w:proofErr w:type="spellEnd"/>
+            <w:r>
+              <w:t xml:space="preserve"> fie </w:t>
+            </w:r>
+            <w:proofErr w:type="spellStart"/>
+            <w:r>
+              <w:t>autentificat</w:t>
+            </w:r>
+            <w:proofErr w:type="spellEnd"/>
+          </w:p>
+        </w:tc>
+      </w:tr>
+      <w:tr>
+        <w:trPr>
+          <w:trHeight w:val="420"/>
+        </w:trPr>
+        <w:tc>
+          <w:tcPr>
+            <w:tcW w:w="2340" w:type="dxa"/>
+            <w:shd w:val="clear" w:color="auto" w:fill="auto"/>
+            <w:tcMar>
+              <w:top w:w="100" w:type="dxa"/>
+              <w:left w:w="100" w:type="dxa"/>
+              <w:bottom w:w="100" w:type="dxa"/>
+              <w:right w:w="100" w:type="dxa"/>
+            </w:tcMar>
+          </w:tcPr>
+          <w:p>
+            <w:pPr>
+              <w:widowControl w:val="0"/>
+              <w:pBdr>
+                <w:top w:val="nil"/>
+                <w:left w:val="nil"/>
+                <w:bottom w:val="nil"/>
+                <w:right w:val="nil"/>
+                <w:between w:val="nil"/>
+              </w:pBdr>
+              <w:spacing w:before="0" w:line="240" w:lineRule="auto"/>
+              <w:jc w:val="left"/>
+            </w:pPr>
+            <w:r>
+              <w:t>Postconditions</w:t>
+            </w:r>
+          </w:p>
+        </w:tc>
+        <w:tc>
+          <w:tcPr>
+            <w:tcW w:w="7020" w:type="dxa"/>
+            <w:gridSpan w:val="3"/>
+            <w:shd w:val="clear" w:color="auto" w:fill="auto"/>
+            <w:tcMar>
+              <w:top w:w="100" w:type="dxa"/>
+              <w:left w:w="100" w:type="dxa"/>
+              <w:bottom w:w="100" w:type="dxa"/>
+              <w:right w:w="100" w:type="dxa"/>
+            </w:tcMar>
+          </w:tcPr>
+          <w:p>
+            <w:pPr>
+              <w:widowControl w:val="0"/>
+              <w:pBdr>
+                <w:top w:val="nil"/>
+                <w:left w:val="nil"/>
+                <w:bottom w:val="nil"/>
+                <w:right w:val="nil"/>
+                <w:between w:val="nil"/>
+              </w:pBdr>
+              <w:spacing w:before="0" w:line="240" w:lineRule="auto"/>
+              <w:jc w:val="left"/>
+            </w:pPr>
+            <w:r>
+              <w:t>None</w:t>
+            </w:r>
+          </w:p>
+        </w:tc>
+      </w:tr>
+      <w:tr>
+        <w:trPr>
+          <w:trHeight w:val="420"/>
+        </w:trPr>
+        <w:tc>
+          <w:tcPr>
+            <w:tcW w:w="2340" w:type="dxa"/>
+            <w:shd w:val="clear" w:color="auto" w:fill="auto"/>
+            <w:tcMar>
+              <w:top w:w="100" w:type="dxa"/>
+              <w:left w:w="100" w:type="dxa"/>
+              <w:bottom w:w="100" w:type="dxa"/>
+              <w:right w:w="100" w:type="dxa"/>
+            </w:tcMar>
+          </w:tcPr>
+          <w:p>
+            <w:pPr>
+              <w:widowControl w:val="0"/>
+              <w:pBdr>
+                <w:top w:val="nil"/>
+                <w:left w:val="nil"/>
+                <w:bottom w:val="nil"/>
+                <w:right w:val="nil"/>
+                <w:between w:val="nil"/>
+              </w:pBdr>
+              <w:spacing w:before="0" w:line="240" w:lineRule="auto"/>
+              <w:jc w:val="left"/>
+            </w:pPr>
+            <w:r>
+              <w:lastRenderedPageBreak/>
+              <w:t>Normal flow</w:t>
+            </w:r>
+          </w:p>
+        </w:tc>
+        <w:tc>
+          <w:tcPr>
+            <w:tcW w:w="7020" w:type="dxa"/>
+            <w:gridSpan w:val="3"/>
+            <w:shd w:val="clear" w:color="auto" w:fill="auto"/>
+            <w:tcMar>
+              <w:top w:w="100" w:type="dxa"/>
+              <w:left w:w="100" w:type="dxa"/>
+              <w:bottom w:w="100" w:type="dxa"/>
+              <w:right w:w="100" w:type="dxa"/>
+            </w:tcMar>
+          </w:tcPr>
+          <w:p>
+            <w:pPr>
+              <w:widowControl w:val="0"/>
+              <w:pBdr>
+                <w:top w:val="nil"/>
+                <w:left w:val="nil"/>
+                <w:bottom w:val="nil"/>
+                <w:right w:val="nil"/>
+                <w:between w:val="nil"/>
+              </w:pBdr>
+              <w:spacing w:before="0" w:line="240" w:lineRule="auto"/>
+              <w:jc w:val="left"/>
+            </w:pPr>
+            <w:r>
+              <w:t xml:space="preserve">1.Softul </w:t>
+            </w:r>
+            <w:proofErr w:type="spellStart"/>
+            <w:r>
+              <w:t>pune</w:t>
+            </w:r>
+            <w:proofErr w:type="spellEnd"/>
+            <w:r>
+              <w:t xml:space="preserve"> la </w:t>
+            </w:r>
+            <w:proofErr w:type="spellStart"/>
+            <w:r>
+              <w:t>dispozitie</w:t>
+            </w:r>
+            <w:proofErr w:type="spellEnd"/>
+            <w:r>
+              <w:t xml:space="preserve"> un icon “User”, la </w:t>
+            </w:r>
+            <w:proofErr w:type="spellStart"/>
+            <w:r>
+              <w:t>apsarea</w:t>
+            </w:r>
+            <w:proofErr w:type="spellEnd"/>
+            <w:r>
+              <w:t xml:space="preserve"> </w:t>
+            </w:r>
+            <w:proofErr w:type="spellStart"/>
+            <w:r>
+              <w:t>caruia</w:t>
+            </w:r>
+            <w:proofErr w:type="spellEnd"/>
+            <w:r>
+              <w:t xml:space="preserve"> se </w:t>
+            </w:r>
+            <w:proofErr w:type="spellStart"/>
+            <w:r>
+              <w:t>deschide</w:t>
+            </w:r>
+            <w:proofErr w:type="spellEnd"/>
+            <w:r>
+              <w:t xml:space="preserve"> o </w:t>
+            </w:r>
+            <w:proofErr w:type="spellStart"/>
+            <w:r>
+              <w:t>lista</w:t>
+            </w:r>
+            <w:proofErr w:type="spellEnd"/>
+            <w:r>
+              <w:t xml:space="preserve"> de </w:t>
+            </w:r>
+            <w:proofErr w:type="spellStart"/>
+            <w:r>
+              <w:t>optiuni</w:t>
+            </w:r>
+            <w:proofErr w:type="spellEnd"/>
+            <w:r>
+              <w:t xml:space="preserve"> </w:t>
+            </w:r>
+          </w:p>
+          <w:p>
+            <w:pPr>
+              <w:widowControl w:val="0"/>
+              <w:pBdr>
+                <w:top w:val="nil"/>
+                <w:left w:val="nil"/>
+                <w:bottom w:val="nil"/>
+                <w:right w:val="nil"/>
+                <w:between w:val="nil"/>
+              </w:pBdr>
+              <w:spacing w:before="0" w:line="240" w:lineRule="auto"/>
+              <w:jc w:val="left"/>
+            </w:pPr>
+            <w:r>
+              <w:t xml:space="preserve">2.Utilizatorul </w:t>
+            </w:r>
+            <w:proofErr w:type="spellStart"/>
+            <w:r>
+              <w:t>apasa</w:t>
+            </w:r>
+            <w:proofErr w:type="spellEnd"/>
+            <w:r>
+              <w:t xml:space="preserve"> </w:t>
+            </w:r>
+            <w:proofErr w:type="spellStart"/>
+            <w:r>
+              <w:t>optiunea</w:t>
+            </w:r>
+            <w:proofErr w:type="spellEnd"/>
+            <w:r>
+              <w:t xml:space="preserve"> “</w:t>
+            </w:r>
+            <w:proofErr w:type="spellStart"/>
+            <w:r>
+              <w:t>Imprumuturile</w:t>
+            </w:r>
+            <w:proofErr w:type="spellEnd"/>
+            <w:r>
+              <w:t xml:space="preserve"> </w:t>
+            </w:r>
+            <w:proofErr w:type="spellStart"/>
+            <w:r>
+              <w:t>mele</w:t>
+            </w:r>
+            <w:proofErr w:type="spellEnd"/>
+            <w:r>
+              <w:t>”</w:t>
+            </w:r>
+          </w:p>
+          <w:p>
+            <w:pPr>
+              <w:widowControl w:val="0"/>
+              <w:pBdr>
+                <w:top w:val="nil"/>
+                <w:left w:val="nil"/>
+                <w:bottom w:val="nil"/>
+                <w:right w:val="nil"/>
+                <w:between w:val="nil"/>
+              </w:pBdr>
+              <w:spacing w:before="0" w:line="240" w:lineRule="auto"/>
+              <w:jc w:val="left"/>
+            </w:pPr>
+            <w:r>
+              <w:t xml:space="preserve">3.Utilizatorul </w:t>
+            </w:r>
+            <w:proofErr w:type="spellStart"/>
+            <w:r>
+              <w:t>este</w:t>
+            </w:r>
+            <w:proofErr w:type="spellEnd"/>
+            <w:r>
+              <w:t xml:space="preserve"> </w:t>
+            </w:r>
+            <w:proofErr w:type="spellStart"/>
+            <w:r>
+              <w:t>redirectionat</w:t>
+            </w:r>
+            <w:proofErr w:type="spellEnd"/>
+            <w:r>
+              <w:t xml:space="preserve"> </w:t>
+            </w:r>
+            <w:proofErr w:type="spellStart"/>
+            <w:r>
+              <w:t>catre</w:t>
+            </w:r>
+            <w:proofErr w:type="spellEnd"/>
+            <w:r>
+              <w:t xml:space="preserve"> o </w:t>
+            </w:r>
+            <w:proofErr w:type="spellStart"/>
+            <w:r>
+              <w:t>pagina</w:t>
+            </w:r>
+            <w:proofErr w:type="spellEnd"/>
+            <w:r>
+              <w:t xml:space="preserve"> in care </w:t>
+            </w:r>
+            <w:proofErr w:type="spellStart"/>
+            <w:r>
+              <w:t>poate</w:t>
+            </w:r>
+            <w:proofErr w:type="spellEnd"/>
+            <w:r>
+              <w:t xml:space="preserve"> </w:t>
+            </w:r>
+            <w:proofErr w:type="spellStart"/>
+            <w:r>
+              <w:t>vedea</w:t>
+            </w:r>
+            <w:proofErr w:type="spellEnd"/>
+            <w:r>
+              <w:t xml:space="preserve"> care sunt </w:t>
+            </w:r>
+            <w:proofErr w:type="spellStart"/>
+            <w:r>
+              <w:t>imprumuturile</w:t>
+            </w:r>
+            <w:proofErr w:type="spellEnd"/>
+            <w:r>
+              <w:t xml:space="preserve"> sale </w:t>
+            </w:r>
+            <w:proofErr w:type="spellStart"/>
+            <w:r>
+              <w:t>curente</w:t>
+            </w:r>
+            <w:proofErr w:type="spellEnd"/>
+          </w:p>
+        </w:tc>
+      </w:tr>
+      <w:tr>
+        <w:trPr>
+          <w:trHeight w:val="420"/>
+        </w:trPr>
+        <w:tc>
+          <w:tcPr>
+            <w:tcW w:w="2340" w:type="dxa"/>
+            <w:shd w:val="clear" w:color="auto" w:fill="auto"/>
+            <w:tcMar>
+              <w:top w:w="100" w:type="dxa"/>
+              <w:left w:w="100" w:type="dxa"/>
+              <w:bottom w:w="100" w:type="dxa"/>
+              <w:right w:w="100" w:type="dxa"/>
+            </w:tcMar>
+          </w:tcPr>
+          <w:p>
+            <w:pPr>
+              <w:widowControl w:val="0"/>
+              <w:pBdr>
+                <w:top w:val="nil"/>
+                <w:left w:val="nil"/>
+                <w:bottom w:val="nil"/>
+                <w:right w:val="nil"/>
+                <w:between w:val="nil"/>
+              </w:pBdr>
+              <w:spacing w:before="0" w:line="240" w:lineRule="auto"/>
+              <w:jc w:val="left"/>
+            </w:pPr>
+            <w:r>
+              <w:t>Alternative flows</w:t>
+            </w:r>
+          </w:p>
+        </w:tc>
+        <w:tc>
+          <w:tcPr>
+            <w:tcW w:w="7020" w:type="dxa"/>
+            <w:gridSpan w:val="3"/>
+            <w:shd w:val="clear" w:color="auto" w:fill="auto"/>
+            <w:tcMar>
+              <w:top w:w="100" w:type="dxa"/>
+              <w:left w:w="100" w:type="dxa"/>
+              <w:bottom w:w="100" w:type="dxa"/>
+              <w:right w:w="100" w:type="dxa"/>
+            </w:tcMar>
+          </w:tcPr>
+          <w:p>
+            <w:pPr>
+              <w:widowControl w:val="0"/>
+              <w:pBdr>
+                <w:top w:val="nil"/>
+                <w:left w:val="nil"/>
+                <w:bottom w:val="nil"/>
+                <w:right w:val="nil"/>
+                <w:between w:val="nil"/>
+              </w:pBdr>
+              <w:tabs>
+                <w:tab w:val="left" w:pos="1500"/>
+              </w:tabs>
+              <w:spacing w:before="0" w:line="240" w:lineRule="auto"/>
+              <w:jc w:val="left"/>
+            </w:pPr>
+            <w:r>
+              <w:t xml:space="preserve">None  </w:t>
+            </w:r>
+          </w:p>
+        </w:tc>
+      </w:tr>
+      <w:tr>
+        <w:trPr>
+          <w:trHeight w:val="420"/>
+        </w:trPr>
+        <w:tc>
+          <w:tcPr>
+            <w:tcW w:w="2340" w:type="dxa"/>
+            <w:shd w:val="clear" w:color="auto" w:fill="auto"/>
+            <w:tcMar>
+              <w:top w:w="100" w:type="dxa"/>
+              <w:left w:w="100" w:type="dxa"/>
+              <w:bottom w:w="100" w:type="dxa"/>
+              <w:right w:w="100" w:type="dxa"/>
+            </w:tcMar>
+          </w:tcPr>
+          <w:p>
+            <w:pPr>
+              <w:widowControl w:val="0"/>
+              <w:pBdr>
+                <w:top w:val="nil"/>
+                <w:left w:val="nil"/>
+                <w:bottom w:val="nil"/>
+                <w:right w:val="nil"/>
+                <w:between w:val="nil"/>
+              </w:pBdr>
+              <w:spacing w:before="0" w:line="240" w:lineRule="auto"/>
+              <w:jc w:val="left"/>
+            </w:pPr>
+            <w:r>
+              <w:t>Exceptions</w:t>
+            </w:r>
+          </w:p>
+        </w:tc>
+        <w:tc>
+          <w:tcPr>
+            <w:tcW w:w="7020" w:type="dxa"/>
+            <w:gridSpan w:val="3"/>
+            <w:shd w:val="clear" w:color="auto" w:fill="auto"/>
+            <w:tcMar>
+              <w:top w:w="100" w:type="dxa"/>
+              <w:left w:w="100" w:type="dxa"/>
+              <w:bottom w:w="100" w:type="dxa"/>
+              <w:right w:w="100" w:type="dxa"/>
+            </w:tcMar>
+          </w:tcPr>
+          <w:p>
+            <w:pPr>
+              <w:widowControl w:val="0"/>
+              <w:pBdr>
+                <w:top w:val="nil"/>
+                <w:left w:val="nil"/>
+                <w:bottom w:val="nil"/>
+                <w:right w:val="nil"/>
+                <w:between w:val="nil"/>
+              </w:pBdr>
+              <w:spacing w:before="0" w:line="240" w:lineRule="auto"/>
+              <w:jc w:val="left"/>
+            </w:pPr>
+            <w:r>
+              <w:rPr>
+                <w:b/>
+                <w:bCs/>
+              </w:rPr>
+              <w:t>None</w:t>
+            </w:r>
+          </w:p>
+        </w:tc>
+      </w:tr>
+    </w:tbl>
+    <w:p/>
+    <w:tbl>
+      <w:tblPr>
+        <w:tblW w:w="9360" w:type="dxa"/>
+        <w:tblBorders>
+          <w:top w:val="single" w:sz="8" w:space="0" w:color="000000"/>
+          <w:left w:val="single" w:sz="8" w:space="0" w:color="000000"/>
+          <w:bottom w:val="single" w:sz="8" w:space="0" w:color="000000"/>
+          <w:right w:val="single" w:sz="8" w:space="0" w:color="000000"/>
+          <w:insideH w:val="single" w:sz="8" w:space="0" w:color="000000"/>
+          <w:insideV w:val="single" w:sz="8" w:space="0" w:color="000000"/>
+        </w:tblBorders>
+        <w:tblLayout w:type="fixed"/>
+        <w:tblLook w:val="0600" w:firstRow="0" w:lastRow="0" w:firstColumn="0" w:lastColumn="0" w:noHBand="1" w:noVBand="1"/>
+      </w:tblPr>
+      <w:tblGrid>
+        <w:gridCol w:w="2340"/>
+        <w:gridCol w:w="2340"/>
+        <w:gridCol w:w="2340"/>
+        <w:gridCol w:w="2340"/>
+      </w:tblGrid>
+      <w:tr>
+        <w:trPr>
+          <w:trHeight w:val="420"/>
+        </w:trPr>
+        <w:tc>
+          <w:tcPr>
+            <w:tcW w:w="2340" w:type="dxa"/>
+            <w:shd w:val="clear" w:color="auto" w:fill="auto"/>
+            <w:tcMar>
+              <w:top w:w="100" w:type="dxa"/>
+              <w:left w:w="100" w:type="dxa"/>
+              <w:bottom w:w="100" w:type="dxa"/>
+              <w:right w:w="100" w:type="dxa"/>
+            </w:tcMar>
+          </w:tcPr>
+          <w:p>
+            <w:pPr>
+              <w:widowControl w:val="0"/>
+              <w:spacing w:before="0" w:line="240" w:lineRule="auto"/>
+              <w:jc w:val="left"/>
+            </w:pPr>
+            <w:r>
+              <w:t>ID and name</w:t>
+            </w:r>
+          </w:p>
+        </w:tc>
+        <w:tc>
+          <w:tcPr>
+            <w:tcW w:w="7020" w:type="dxa"/>
+            <w:gridSpan w:val="3"/>
+            <w:shd w:val="clear" w:color="auto" w:fill="auto"/>
+            <w:tcMar>
+              <w:top w:w="100" w:type="dxa"/>
+              <w:left w:w="100" w:type="dxa"/>
+              <w:bottom w:w="100" w:type="dxa"/>
+              <w:right w:w="100" w:type="dxa"/>
+            </w:tcMar>
+          </w:tcPr>
+          <w:p>
+            <w:pPr>
+              <w:widowControl w:val="0"/>
+              <w:pBdr>
+                <w:top w:val="nil"/>
+                <w:left w:val="nil"/>
+                <w:bottom w:val="nil"/>
+                <w:right w:val="nil"/>
+                <w:between w:val="nil"/>
+              </w:pBdr>
+              <w:spacing w:before="0" w:line="240" w:lineRule="auto"/>
+              <w:jc w:val="left"/>
+              <w:rPr>
+                <w:b/>
+                <w:bCs/>
+              </w:rPr>
+            </w:pPr>
+            <w:proofErr w:type="spellStart"/>
+            <w:r>
+              <w:rPr>
+                <w:b/>
+                <w:bCs/>
+              </w:rPr>
+              <w:t>Vizualizeaza</w:t>
+            </w:r>
+            <w:proofErr w:type="spellEnd"/>
+            <w:r>
+              <w:rPr>
+                <w:b/>
+                <w:bCs/>
+              </w:rPr>
+              <w:t xml:space="preserve"> </w:t>
+            </w:r>
+            <w:proofErr w:type="spellStart"/>
+            <w:r>
+              <w:rPr>
+                <w:b/>
+                <w:bCs/>
+              </w:rPr>
+              <w:t>rapoarte</w:t>
+            </w:r>
+            <w:proofErr w:type="spellEnd"/>
+          </w:p>
+        </w:tc>
+      </w:tr>
+      <w:tr>
+        <w:tc>
+          <w:tcPr>
+            <w:tcW w:w="2340" w:type="dxa"/>
+            <w:shd w:val="clear" w:color="auto" w:fill="auto"/>
+            <w:tcMar>
+              <w:top w:w="100" w:type="dxa"/>
+              <w:left w:w="100" w:type="dxa"/>
+              <w:bottom w:w="100" w:type="dxa"/>
+              <w:right w:w="100" w:type="dxa"/>
+            </w:tcMar>
+          </w:tcPr>
+          <w:p>
+            <w:pPr>
+              <w:widowControl w:val="0"/>
+              <w:pBdr>
+                <w:top w:val="nil"/>
+                <w:left w:val="nil"/>
+                <w:bottom w:val="nil"/>
+                <w:right w:val="nil"/>
+                <w:between w:val="nil"/>
+              </w:pBdr>
+              <w:spacing w:before="0" w:line="240" w:lineRule="auto"/>
+              <w:jc w:val="left"/>
+            </w:pPr>
+            <w:r>
+              <w:t>Primary actor</w:t>
+            </w:r>
+          </w:p>
+        </w:tc>
+        <w:tc>
+          <w:tcPr>
+            <w:tcW w:w="2340" w:type="dxa"/>
+            <w:shd w:val="clear" w:color="auto" w:fill="auto"/>
+            <w:tcMar>
+              <w:top w:w="100" w:type="dxa"/>
+              <w:left w:w="100" w:type="dxa"/>
+              <w:bottom w:w="100" w:type="dxa"/>
+              <w:right w:w="100" w:type="dxa"/>
+            </w:tcMar>
+          </w:tcPr>
+          <w:p>
+            <w:pPr>
+              <w:widowControl w:val="0"/>
+              <w:pBdr>
+                <w:top w:val="nil"/>
+                <w:left w:val="nil"/>
+                <w:bottom w:val="nil"/>
+                <w:right w:val="nil"/>
+                <w:between w:val="nil"/>
+              </w:pBdr>
+              <w:spacing w:before="0" w:line="240" w:lineRule="auto"/>
+              <w:jc w:val="left"/>
+            </w:pPr>
+            <w:proofErr w:type="spellStart"/>
+            <w:r>
+              <w:t>utilizator</w:t>
+            </w:r>
+            <w:proofErr w:type="spellEnd"/>
+          </w:p>
+        </w:tc>
+        <w:tc>
+          <w:tcPr>
+            <w:tcW w:w="2340" w:type="dxa"/>
+            <w:shd w:val="clear" w:color="auto" w:fill="auto"/>
+            <w:tcMar>
+              <w:top w:w="100" w:type="dxa"/>
+              <w:left w:w="100" w:type="dxa"/>
+              <w:bottom w:w="100" w:type="dxa"/>
+              <w:right w:w="100" w:type="dxa"/>
+            </w:tcMar>
+          </w:tcPr>
+          <w:p>
+            <w:pPr>
+              <w:widowControl w:val="0"/>
+              <w:pBdr>
+                <w:top w:val="nil"/>
+                <w:left w:val="nil"/>
+                <w:bottom w:val="nil"/>
+                <w:right w:val="nil"/>
+                <w:between w:val="nil"/>
+              </w:pBdr>
+              <w:spacing w:before="0" w:line="240" w:lineRule="auto"/>
+              <w:jc w:val="left"/>
+            </w:pPr>
+            <w:r>
+              <w:t>Secondary actors</w:t>
+            </w:r>
+          </w:p>
+        </w:tc>
+        <w:tc>
+          <w:tcPr>
+            <w:tcW w:w="2340" w:type="dxa"/>
+            <w:shd w:val="clear" w:color="auto" w:fill="auto"/>
+            <w:tcMar>
+              <w:top w:w="100" w:type="dxa"/>
+              <w:left w:w="100" w:type="dxa"/>
+              <w:bottom w:w="100" w:type="dxa"/>
+              <w:right w:w="100" w:type="dxa"/>
+            </w:tcMar>
+          </w:tcPr>
+          <w:p>
+            <w:pPr>
+              <w:widowControl w:val="0"/>
+              <w:pBdr>
+                <w:top w:val="nil"/>
+                <w:left w:val="nil"/>
+                <w:bottom w:val="nil"/>
+                <w:right w:val="nil"/>
+                <w:between w:val="nil"/>
+              </w:pBdr>
+              <w:spacing w:before="0" w:line="240" w:lineRule="auto"/>
+              <w:jc w:val="left"/>
+            </w:pPr>
+          </w:p>
+        </w:tc>
+      </w:tr>
+      <w:tr>
+        <w:trPr>
+          <w:trHeight w:val="420"/>
+        </w:trPr>
+        <w:tc>
+          <w:tcPr>
+            <w:tcW w:w="2340" w:type="dxa"/>
+            <w:shd w:val="clear" w:color="auto" w:fill="auto"/>
+            <w:tcMar>
+              <w:top w:w="100" w:type="dxa"/>
+              <w:left w:w="100" w:type="dxa"/>
+              <w:bottom w:w="100" w:type="dxa"/>
+              <w:right w:w="100" w:type="dxa"/>
+            </w:tcMar>
+          </w:tcPr>
+          <w:p>
+            <w:pPr>
+              <w:widowControl w:val="0"/>
+              <w:pBdr>
+                <w:top w:val="nil"/>
+                <w:left w:val="nil"/>
+                <w:bottom w:val="nil"/>
+                <w:right w:val="nil"/>
+                <w:between w:val="nil"/>
+              </w:pBdr>
+              <w:spacing w:before="0" w:line="240" w:lineRule="auto"/>
+              <w:jc w:val="left"/>
+            </w:pPr>
+            <w:r>
+              <w:t>Description</w:t>
+            </w:r>
+          </w:p>
+        </w:tc>
+        <w:tc>
+          <w:tcPr>
+            <w:tcW w:w="7020" w:type="dxa"/>
+            <w:gridSpan w:val="3"/>
+            <w:shd w:val="clear" w:color="auto" w:fill="auto"/>
+            <w:tcMar>
+              <w:top w:w="100" w:type="dxa"/>
+              <w:left w:w="100" w:type="dxa"/>
+              <w:bottom w:w="100" w:type="dxa"/>
+              <w:right w:w="100" w:type="dxa"/>
+            </w:tcMar>
+          </w:tcPr>
+          <w:p>
+            <w:pPr>
+              <w:widowControl w:val="0"/>
+              <w:pBdr>
+                <w:top w:val="nil"/>
+                <w:left w:val="nil"/>
+                <w:bottom w:val="nil"/>
+                <w:right w:val="nil"/>
+                <w:between w:val="nil"/>
+              </w:pBdr>
+              <w:spacing w:before="0" w:line="240" w:lineRule="auto"/>
+              <w:jc w:val="left"/>
+            </w:pPr>
+            <w:proofErr w:type="spellStart"/>
+            <w:r>
+              <w:t>Vizualizarea</w:t>
+            </w:r>
+            <w:proofErr w:type="spellEnd"/>
+            <w:r>
+              <w:t xml:space="preserve"> </w:t>
+            </w:r>
+            <w:proofErr w:type="spellStart"/>
+            <w:r>
+              <w:t>rapoartelor</w:t>
+            </w:r>
+            <w:proofErr w:type="spellEnd"/>
+            <w:r>
+              <w:t xml:space="preserve"> de </w:t>
+            </w:r>
+            <w:proofErr w:type="spellStart"/>
+            <w:r>
+              <w:t>cititor</w:t>
+            </w:r>
+            <w:proofErr w:type="spellEnd"/>
+          </w:p>
+        </w:tc>
+      </w:tr>
+      <w:tr>
+        <w:trPr>
+          <w:trHeight w:val="420"/>
+        </w:trPr>
+        <w:tc>
+          <w:tcPr>
+            <w:tcW w:w="2340" w:type="dxa"/>
+            <w:shd w:val="clear" w:color="auto" w:fill="auto"/>
+            <w:tcMar>
+              <w:top w:w="100" w:type="dxa"/>
+              <w:left w:w="100" w:type="dxa"/>
+              <w:bottom w:w="100" w:type="dxa"/>
+              <w:right w:w="100" w:type="dxa"/>
+            </w:tcMar>
+          </w:tcPr>
+          <w:p>
+            <w:pPr>
+              <w:widowControl w:val="0"/>
+              <w:pBdr>
+                <w:top w:val="nil"/>
+                <w:left w:val="nil"/>
+                <w:bottom w:val="nil"/>
+                <w:right w:val="nil"/>
+                <w:between w:val="nil"/>
+              </w:pBdr>
+              <w:spacing w:before="0" w:line="240" w:lineRule="auto"/>
+              <w:jc w:val="left"/>
+            </w:pPr>
+            <w:r>
+              <w:t>Trigger</w:t>
+            </w:r>
+          </w:p>
+        </w:tc>
+        <w:tc>
+          <w:tcPr>
+            <w:tcW w:w="7020" w:type="dxa"/>
+            <w:gridSpan w:val="3"/>
+            <w:shd w:val="clear" w:color="auto" w:fill="auto"/>
+            <w:tcMar>
+              <w:top w:w="100" w:type="dxa"/>
+              <w:left w:w="100" w:type="dxa"/>
+              <w:bottom w:w="100" w:type="dxa"/>
+              <w:right w:w="100" w:type="dxa"/>
+            </w:tcMar>
+          </w:tcPr>
+          <w:p>
+            <w:pPr>
+              <w:widowControl w:val="0"/>
+              <w:pBdr>
+                <w:top w:val="nil"/>
+                <w:left w:val="nil"/>
+                <w:bottom w:val="nil"/>
+                <w:right w:val="nil"/>
+                <w:between w:val="nil"/>
+              </w:pBdr>
+              <w:spacing w:before="0" w:line="240" w:lineRule="auto"/>
+              <w:jc w:val="left"/>
+            </w:pPr>
+            <w:proofErr w:type="spellStart"/>
+            <w:r>
+              <w:t>Utilizatorul</w:t>
+            </w:r>
+            <w:proofErr w:type="spellEnd"/>
+            <w:r>
+              <w:t xml:space="preserve"> </w:t>
+            </w:r>
+            <w:proofErr w:type="spellStart"/>
+            <w:r>
+              <w:t>doreste</w:t>
+            </w:r>
+            <w:proofErr w:type="spellEnd"/>
+            <w:r>
+              <w:t xml:space="preserve"> </w:t>
+            </w:r>
+            <w:proofErr w:type="spellStart"/>
+            <w:r>
+              <w:t>sa</w:t>
+            </w:r>
+            <w:proofErr w:type="spellEnd"/>
+            <w:r>
+              <w:t xml:space="preserve"> </w:t>
+            </w:r>
+            <w:proofErr w:type="spellStart"/>
+            <w:r>
+              <w:t>verifice</w:t>
+            </w:r>
+            <w:proofErr w:type="spellEnd"/>
+            <w:r>
+              <w:t xml:space="preserve"> </w:t>
+            </w:r>
+            <w:proofErr w:type="spellStart"/>
+            <w:r>
+              <w:t>rapoartele</w:t>
+            </w:r>
+            <w:proofErr w:type="spellEnd"/>
+            <w:r>
+              <w:t xml:space="preserve"> de </w:t>
+            </w:r>
+            <w:proofErr w:type="spellStart"/>
+            <w:r>
+              <w:t>cititor</w:t>
+            </w:r>
+            <w:proofErr w:type="spellEnd"/>
+          </w:p>
+        </w:tc>
+      </w:tr>
+      <w:tr>
+        <w:trPr>
+          <w:trHeight w:val="420"/>
+        </w:trPr>
+        <w:tc>
+          <w:tcPr>
+            <w:tcW w:w="2340" w:type="dxa"/>
+            <w:shd w:val="clear" w:color="auto" w:fill="auto"/>
+            <w:tcMar>
+              <w:top w:w="100" w:type="dxa"/>
+              <w:left w:w="100" w:type="dxa"/>
+              <w:bottom w:w="100" w:type="dxa"/>
+              <w:right w:w="100" w:type="dxa"/>
+            </w:tcMar>
+          </w:tcPr>
+          <w:p>
+            <w:pPr>
+              <w:widowControl w:val="0"/>
+              <w:pBdr>
+                <w:top w:val="nil"/>
+                <w:left w:val="nil"/>
+                <w:bottom w:val="nil"/>
+                <w:right w:val="nil"/>
+                <w:between w:val="nil"/>
+              </w:pBdr>
+              <w:spacing w:before="0" w:line="240" w:lineRule="auto"/>
+              <w:jc w:val="left"/>
+            </w:pPr>
+            <w:r>
+              <w:t>Preconditions</w:t>
+            </w:r>
+          </w:p>
+        </w:tc>
+        <w:tc>
+          <w:tcPr>
+            <w:tcW w:w="7020" w:type="dxa"/>
+            <w:gridSpan w:val="3"/>
+            <w:shd w:val="clear" w:color="auto" w:fill="auto"/>
+            <w:tcMar>
+              <w:top w:w="100" w:type="dxa"/>
+              <w:left w:w="100" w:type="dxa"/>
+              <w:bottom w:w="100" w:type="dxa"/>
+              <w:right w:w="100" w:type="dxa"/>
+            </w:tcMar>
+          </w:tcPr>
+          <w:p>
+            <w:pPr>
+              <w:widowControl w:val="0"/>
+              <w:pBdr>
+                <w:top w:val="nil"/>
+                <w:left w:val="nil"/>
+                <w:bottom w:val="nil"/>
+                <w:right w:val="nil"/>
+                <w:between w:val="nil"/>
+              </w:pBdr>
+              <w:spacing w:before="0" w:line="240" w:lineRule="auto"/>
+              <w:jc w:val="left"/>
+            </w:pPr>
+            <w:proofErr w:type="spellStart"/>
+            <w:r>
+              <w:t>Utilizatorul</w:t>
+            </w:r>
+            <w:proofErr w:type="spellEnd"/>
+            <w:r>
+              <w:t xml:space="preserve"> </w:t>
+            </w:r>
+            <w:proofErr w:type="spellStart"/>
+            <w:r>
+              <w:t>trebuie</w:t>
+            </w:r>
+            <w:proofErr w:type="spellEnd"/>
+            <w:r>
+              <w:t xml:space="preserve"> </w:t>
+            </w:r>
+            <w:proofErr w:type="spellStart"/>
+            <w:r>
+              <w:t>sa</w:t>
+            </w:r>
+            <w:proofErr w:type="spellEnd"/>
+            <w:r>
+              <w:t xml:space="preserve"> fie </w:t>
+            </w:r>
+            <w:proofErr w:type="spellStart"/>
+            <w:r>
+              <w:t>autentificat</w:t>
+            </w:r>
+            <w:proofErr w:type="spellEnd"/>
+          </w:p>
+        </w:tc>
+      </w:tr>
+      <w:tr>
+        <w:trPr>
+          <w:trHeight w:val="420"/>
+        </w:trPr>
+        <w:tc>
+          <w:tcPr>
+            <w:tcW w:w="2340" w:type="dxa"/>
+            <w:shd w:val="clear" w:color="auto" w:fill="auto"/>
+            <w:tcMar>
+              <w:top w:w="100" w:type="dxa"/>
+              <w:left w:w="100" w:type="dxa"/>
+              <w:bottom w:w="100" w:type="dxa"/>
+              <w:right w:w="100" w:type="dxa"/>
+            </w:tcMar>
+          </w:tcPr>
+          <w:p>
+            <w:pPr>
+              <w:widowControl w:val="0"/>
+              <w:pBdr>
+                <w:top w:val="nil"/>
+                <w:left w:val="nil"/>
+                <w:bottom w:val="nil"/>
+                <w:right w:val="nil"/>
+                <w:between w:val="nil"/>
+              </w:pBdr>
+              <w:spacing w:before="0" w:line="240" w:lineRule="auto"/>
+              <w:jc w:val="left"/>
+            </w:pPr>
+            <w:r>
+              <w:t>Postconditions</w:t>
+            </w:r>
+          </w:p>
+        </w:tc>
+        <w:tc>
+          <w:tcPr>
+            <w:tcW w:w="7020" w:type="dxa"/>
+            <w:gridSpan w:val="3"/>
+            <w:shd w:val="clear" w:color="auto" w:fill="auto"/>
+            <w:tcMar>
+              <w:top w:w="100" w:type="dxa"/>
+              <w:left w:w="100" w:type="dxa"/>
+              <w:bottom w:w="100" w:type="dxa"/>
+              <w:right w:w="100" w:type="dxa"/>
+            </w:tcMar>
+          </w:tcPr>
+          <w:p>
+            <w:pPr>
+              <w:widowControl w:val="0"/>
+              <w:pBdr>
+                <w:top w:val="nil"/>
+                <w:left w:val="nil"/>
+                <w:bottom w:val="nil"/>
+                <w:right w:val="nil"/>
+                <w:between w:val="nil"/>
+              </w:pBdr>
+              <w:spacing w:before="0" w:line="240" w:lineRule="auto"/>
+              <w:jc w:val="left"/>
+            </w:pPr>
+            <w:r>
+              <w:t>None</w:t>
+            </w:r>
+          </w:p>
+        </w:tc>
+      </w:tr>
+      <w:tr>
+        <w:trPr>
+          <w:trHeight w:val="420"/>
+        </w:trPr>
+        <w:tc>
+          <w:tcPr>
+            <w:tcW w:w="2340" w:type="dxa"/>
+            <w:shd w:val="clear" w:color="auto" w:fill="auto"/>
+            <w:tcMar>
+              <w:top w:w="100" w:type="dxa"/>
+              <w:left w:w="100" w:type="dxa"/>
+              <w:bottom w:w="100" w:type="dxa"/>
+              <w:right w:w="100" w:type="dxa"/>
+            </w:tcMar>
+          </w:tcPr>
+          <w:p>
+            <w:pPr>
+              <w:widowControl w:val="0"/>
+              <w:pBdr>
+                <w:top w:val="nil"/>
+                <w:left w:val="nil"/>
+                <w:bottom w:val="nil"/>
+                <w:right w:val="nil"/>
+                <w:between w:val="nil"/>
+              </w:pBdr>
+              <w:spacing w:before="0" w:line="240" w:lineRule="auto"/>
+              <w:jc w:val="left"/>
+            </w:pPr>
+            <w:r>
+              <w:t>Normal flow</w:t>
+            </w:r>
+          </w:p>
+        </w:tc>
+        <w:tc>
+          <w:tcPr>
+            <w:tcW w:w="7020" w:type="dxa"/>
+            <w:gridSpan w:val="3"/>
+            <w:shd w:val="clear" w:color="auto" w:fill="auto"/>
+            <w:tcMar>
+              <w:top w:w="100" w:type="dxa"/>
+              <w:left w:w="100" w:type="dxa"/>
+              <w:bottom w:w="100" w:type="dxa"/>
+              <w:right w:w="100" w:type="dxa"/>
+            </w:tcMar>
+          </w:tcPr>
+          <w:p>
+            <w:pPr>
+              <w:widowControl w:val="0"/>
+              <w:pBdr>
+                <w:top w:val="nil"/>
+                <w:left w:val="nil"/>
+                <w:bottom w:val="nil"/>
+                <w:right w:val="nil"/>
+                <w:between w:val="nil"/>
+              </w:pBdr>
+              <w:spacing w:before="0" w:line="240" w:lineRule="auto"/>
+              <w:jc w:val="left"/>
+            </w:pPr>
+            <w:r>
+              <w:t xml:space="preserve">1.Softul </w:t>
+            </w:r>
+            <w:proofErr w:type="spellStart"/>
+            <w:r>
+              <w:t>pune</w:t>
+            </w:r>
+            <w:proofErr w:type="spellEnd"/>
+            <w:r>
+              <w:t xml:space="preserve"> la </w:t>
+            </w:r>
+            <w:proofErr w:type="spellStart"/>
+            <w:r>
+              <w:t>dispozitie</w:t>
+            </w:r>
+            <w:proofErr w:type="spellEnd"/>
+            <w:r>
+              <w:t xml:space="preserve"> un icon “</w:t>
+            </w:r>
+            <w:r>
+              <w:t>User</w:t>
+            </w:r>
+            <w:r>
+              <w:t xml:space="preserve">”, la </w:t>
+            </w:r>
+            <w:proofErr w:type="spellStart"/>
+            <w:r>
+              <w:t>apsarea</w:t>
+            </w:r>
+            <w:proofErr w:type="spellEnd"/>
+            <w:r>
+              <w:t xml:space="preserve"> </w:t>
+            </w:r>
+            <w:proofErr w:type="spellStart"/>
+            <w:r>
+              <w:t>caruia</w:t>
+            </w:r>
+            <w:proofErr w:type="spellEnd"/>
+            <w:r>
+              <w:t xml:space="preserve"> se </w:t>
+            </w:r>
+            <w:proofErr w:type="spellStart"/>
+            <w:r>
+              <w:t>deschide</w:t>
+            </w:r>
+            <w:proofErr w:type="spellEnd"/>
+            <w:r>
+              <w:t xml:space="preserve"> o </w:t>
+            </w:r>
+            <w:proofErr w:type="spellStart"/>
+            <w:r>
+              <w:t>lista</w:t>
+            </w:r>
+            <w:proofErr w:type="spellEnd"/>
+            <w:r>
+              <w:t xml:space="preserve"> de </w:t>
+            </w:r>
+            <w:proofErr w:type="spellStart"/>
+            <w:r>
+              <w:t>optiuni</w:t>
+            </w:r>
+            <w:proofErr w:type="spellEnd"/>
+            <w:r>
+              <w:t xml:space="preserve"> </w:t>
+            </w:r>
+          </w:p>
+          <w:p>
+            <w:pPr>
+              <w:widowControl w:val="0"/>
+              <w:pBdr>
+                <w:top w:val="nil"/>
+                <w:left w:val="nil"/>
+                <w:bottom w:val="nil"/>
+                <w:right w:val="nil"/>
+                <w:between w:val="nil"/>
+              </w:pBdr>
+              <w:spacing w:before="0" w:line="240" w:lineRule="auto"/>
+              <w:jc w:val="left"/>
+            </w:pPr>
+            <w:r>
+              <w:t xml:space="preserve">2.Utilizatorul </w:t>
+            </w:r>
+            <w:proofErr w:type="spellStart"/>
+            <w:r>
+              <w:t>apasa</w:t>
+            </w:r>
+            <w:proofErr w:type="spellEnd"/>
+            <w:r>
+              <w:t xml:space="preserve"> </w:t>
+            </w:r>
+            <w:proofErr w:type="spellStart"/>
+            <w:r>
+              <w:t>optiunea</w:t>
+            </w:r>
+            <w:proofErr w:type="spellEnd"/>
+            <w:r>
+              <w:t xml:space="preserve"> “</w:t>
+            </w:r>
+            <w:proofErr w:type="spellStart"/>
+            <w:r>
+              <w:t>Rapoartele</w:t>
+            </w:r>
+            <w:proofErr w:type="spellEnd"/>
+            <w:r>
+              <w:t xml:space="preserve"> </w:t>
+            </w:r>
+            <w:proofErr w:type="spellStart"/>
+            <w:r>
+              <w:t>mele</w:t>
+            </w:r>
+            <w:proofErr w:type="spellEnd"/>
+            <w:r>
+              <w:t>”</w:t>
+            </w:r>
+          </w:p>
+          <w:p>
+            <w:pPr>
+              <w:widowControl w:val="0"/>
+              <w:pBdr>
+                <w:top w:val="nil"/>
+                <w:left w:val="nil"/>
+                <w:bottom w:val="nil"/>
+                <w:right w:val="nil"/>
+                <w:between w:val="nil"/>
+              </w:pBdr>
+              <w:spacing w:before="0" w:line="240" w:lineRule="auto"/>
+              <w:jc w:val="left"/>
+            </w:pPr>
+            <w:r>
+              <w:t xml:space="preserve">3.Utilizatorul </w:t>
+            </w:r>
+            <w:proofErr w:type="spellStart"/>
+            <w:r>
+              <w:t>este</w:t>
+            </w:r>
+            <w:proofErr w:type="spellEnd"/>
+            <w:r>
+              <w:t xml:space="preserve"> </w:t>
+            </w:r>
+            <w:proofErr w:type="spellStart"/>
+            <w:r>
+              <w:t>redirectionat</w:t>
+            </w:r>
+            <w:proofErr w:type="spellEnd"/>
+            <w:r>
+              <w:t xml:space="preserve"> </w:t>
+            </w:r>
+            <w:proofErr w:type="spellStart"/>
+            <w:r>
+              <w:t>catre</w:t>
+            </w:r>
+            <w:proofErr w:type="spellEnd"/>
+            <w:r>
+              <w:t xml:space="preserve"> o </w:t>
+            </w:r>
+            <w:proofErr w:type="spellStart"/>
+            <w:r>
+              <w:t>pagina</w:t>
+            </w:r>
+            <w:proofErr w:type="spellEnd"/>
+            <w:r>
+              <w:t xml:space="preserve"> in care </w:t>
+            </w:r>
+            <w:proofErr w:type="spellStart"/>
+            <w:r>
+              <w:t>poate</w:t>
+            </w:r>
+            <w:proofErr w:type="spellEnd"/>
+            <w:r>
+              <w:t xml:space="preserve"> </w:t>
+            </w:r>
+            <w:proofErr w:type="spellStart"/>
+            <w:r>
+              <w:t>vedea</w:t>
+            </w:r>
+            <w:proofErr w:type="spellEnd"/>
+            <w:r>
+              <w:t xml:space="preserve"> care sunt </w:t>
+            </w:r>
+            <w:proofErr w:type="spellStart"/>
+            <w:r>
+              <w:t>rapoartele</w:t>
+            </w:r>
+            <w:proofErr w:type="spellEnd"/>
+            <w:r>
+              <w:t xml:space="preserve"> pe </w:t>
+            </w:r>
+            <w:proofErr w:type="spellStart"/>
+            <w:r>
+              <w:t>ultimele</w:t>
+            </w:r>
+            <w:proofErr w:type="spellEnd"/>
+            <w:r>
+              <w:t xml:space="preserve"> </w:t>
+            </w:r>
+            <w:proofErr w:type="spellStart"/>
+            <w:r>
+              <w:t>luni</w:t>
+            </w:r>
+            <w:proofErr w:type="spellEnd"/>
+          </w:p>
+        </w:tc>
+      </w:tr>
+      <w:tr>
+        <w:trPr>
+          <w:trHeight w:val="420"/>
+        </w:trPr>
+        <w:tc>
+          <w:tcPr>
+            <w:tcW w:w="2340" w:type="dxa"/>
+            <w:shd w:val="clear" w:color="auto" w:fill="auto"/>
+            <w:tcMar>
+              <w:top w:w="100" w:type="dxa"/>
+              <w:left w:w="100" w:type="dxa"/>
+              <w:bottom w:w="100" w:type="dxa"/>
+              <w:right w:w="100" w:type="dxa"/>
+            </w:tcMar>
+          </w:tcPr>
+          <w:p>
+            <w:pPr>
+              <w:widowControl w:val="0"/>
+              <w:pBdr>
+                <w:top w:val="nil"/>
+                <w:left w:val="nil"/>
+                <w:bottom w:val="nil"/>
+                <w:right w:val="nil"/>
+                <w:between w:val="nil"/>
+              </w:pBdr>
+              <w:spacing w:before="0" w:line="240" w:lineRule="auto"/>
+              <w:jc w:val="left"/>
+            </w:pPr>
+            <w:r>
+              <w:t>Alternative flows</w:t>
+            </w:r>
+          </w:p>
+        </w:tc>
+        <w:tc>
+          <w:tcPr>
+            <w:tcW w:w="7020" w:type="dxa"/>
+            <w:gridSpan w:val="3"/>
+            <w:shd w:val="clear" w:color="auto" w:fill="auto"/>
+            <w:tcMar>
+              <w:top w:w="100" w:type="dxa"/>
+              <w:left w:w="100" w:type="dxa"/>
+              <w:bottom w:w="100" w:type="dxa"/>
+              <w:right w:w="100" w:type="dxa"/>
+            </w:tcMar>
+          </w:tcPr>
+          <w:p>
+            <w:pPr>
+              <w:widowControl w:val="0"/>
+              <w:pBdr>
+                <w:top w:val="nil"/>
+                <w:left w:val="nil"/>
+                <w:bottom w:val="nil"/>
+                <w:right w:val="nil"/>
+                <w:between w:val="nil"/>
+              </w:pBdr>
+              <w:tabs>
+                <w:tab w:val="left" w:pos="1500"/>
+              </w:tabs>
+              <w:spacing w:before="0" w:line="240" w:lineRule="auto"/>
+              <w:jc w:val="left"/>
+            </w:pPr>
+            <w:r>
+              <w:t xml:space="preserve">None  </w:t>
+            </w:r>
+          </w:p>
+        </w:tc>
+      </w:tr>
+      <w:tr>
+        <w:trPr>
+          <w:trHeight w:val="420"/>
+        </w:trPr>
+        <w:tc>
+          <w:tcPr>
+            <w:tcW w:w="2340" w:type="dxa"/>
+            <w:shd w:val="clear" w:color="auto" w:fill="auto"/>
+            <w:tcMar>
+              <w:top w:w="100" w:type="dxa"/>
+              <w:left w:w="100" w:type="dxa"/>
+              <w:bottom w:w="100" w:type="dxa"/>
+              <w:right w:w="100" w:type="dxa"/>
+            </w:tcMar>
+          </w:tcPr>
+          <w:p>
+            <w:pPr>
+              <w:widowControl w:val="0"/>
+              <w:pBdr>
+                <w:top w:val="nil"/>
+                <w:left w:val="nil"/>
+                <w:bottom w:val="nil"/>
+                <w:right w:val="nil"/>
+                <w:between w:val="nil"/>
+              </w:pBdr>
+              <w:spacing w:before="0" w:line="240" w:lineRule="auto"/>
+              <w:jc w:val="left"/>
+            </w:pPr>
+            <w:r>
+              <w:t>Exceptions</w:t>
+            </w:r>
+          </w:p>
+        </w:tc>
+        <w:tc>
+          <w:tcPr>
+            <w:tcW w:w="7020" w:type="dxa"/>
+            <w:gridSpan w:val="3"/>
+            <w:shd w:val="clear" w:color="auto" w:fill="auto"/>
+            <w:tcMar>
+              <w:top w:w="100" w:type="dxa"/>
+              <w:left w:w="100" w:type="dxa"/>
+              <w:bottom w:w="100" w:type="dxa"/>
+              <w:right w:w="100" w:type="dxa"/>
+            </w:tcMar>
+          </w:tcPr>
+          <w:p>
+            <w:pPr>
+              <w:widowControl w:val="0"/>
+              <w:pBdr>
+                <w:top w:val="nil"/>
+                <w:left w:val="nil"/>
+                <w:bottom w:val="nil"/>
+                <w:right w:val="nil"/>
+                <w:between w:val="nil"/>
+              </w:pBdr>
+              <w:spacing w:before="0" w:line="240" w:lineRule="auto"/>
+              <w:jc w:val="left"/>
+            </w:pPr>
+            <w:r>
+              <w:rPr>
+                <w:b/>
+                <w:bCs/>
+              </w:rPr>
+              <w:t>None</w:t>
+            </w:r>
+          </w:p>
+        </w:tc>
+      </w:tr>
+    </w:tbl>
+    <w:p/>
+    <w:tbl>
+      <w:tblPr>
+        <w:tblW w:w="9360" w:type="dxa"/>
+        <w:tblBorders>
+          <w:top w:val="single" w:sz="8" w:space="0" w:color="000000"/>
+          <w:left w:val="single" w:sz="8" w:space="0" w:color="000000"/>
+          <w:bottom w:val="single" w:sz="8" w:space="0" w:color="000000"/>
+          <w:right w:val="single" w:sz="8" w:space="0" w:color="000000"/>
+          <w:insideH w:val="single" w:sz="8" w:space="0" w:color="000000"/>
+          <w:insideV w:val="single" w:sz="8" w:space="0" w:color="000000"/>
+        </w:tblBorders>
+        <w:tblLayout w:type="fixed"/>
+        <w:tblLook w:val="0600" w:firstRow="0" w:lastRow="0" w:firstColumn="0" w:lastColumn="0" w:noHBand="1" w:noVBand="1"/>
+      </w:tblPr>
+      <w:tblGrid>
+        <w:gridCol w:w="2340"/>
+        <w:gridCol w:w="2340"/>
+        <w:gridCol w:w="2340"/>
+        <w:gridCol w:w="2340"/>
+      </w:tblGrid>
+      <w:tr>
+        <w:trPr>
+          <w:trHeight w:val="420"/>
+        </w:trPr>
+        <w:tc>
+          <w:tcPr>
+            <w:tcW w:w="2340" w:type="dxa"/>
+            <w:shd w:val="clear" w:color="auto" w:fill="auto"/>
+            <w:tcMar>
+              <w:top w:w="100" w:type="dxa"/>
+              <w:left w:w="100" w:type="dxa"/>
+              <w:bottom w:w="100" w:type="dxa"/>
+              <w:right w:w="100" w:type="dxa"/>
+            </w:tcMar>
+          </w:tcPr>
+          <w:p>
+            <w:pPr>
+              <w:widowControl w:val="0"/>
+              <w:spacing w:before="0" w:line="240" w:lineRule="auto"/>
+              <w:jc w:val="left"/>
+            </w:pPr>
+            <w:r>
+              <w:t>ID and name</w:t>
+            </w:r>
+          </w:p>
+        </w:tc>
+        <w:tc>
+          <w:tcPr>
+            <w:tcW w:w="7020" w:type="dxa"/>
+            <w:gridSpan w:val="3"/>
+            <w:shd w:val="clear" w:color="auto" w:fill="auto"/>
+            <w:tcMar>
+              <w:top w:w="100" w:type="dxa"/>
+              <w:left w:w="100" w:type="dxa"/>
+              <w:bottom w:w="100" w:type="dxa"/>
+              <w:right w:w="100" w:type="dxa"/>
+            </w:tcMar>
+          </w:tcPr>
+          <w:p>
+            <w:pPr>
+              <w:widowControl w:val="0"/>
+              <w:pBdr>
+                <w:top w:val="nil"/>
+                <w:left w:val="nil"/>
+                <w:bottom w:val="nil"/>
+                <w:right w:val="nil"/>
+                <w:between w:val="nil"/>
+              </w:pBdr>
+              <w:spacing w:before="0" w:line="240" w:lineRule="auto"/>
+              <w:jc w:val="left"/>
+              <w:rPr>
+                <w:b/>
+                <w:bCs/>
+              </w:rPr>
+            </w:pPr>
+            <w:proofErr w:type="spellStart"/>
+            <w:r>
+              <w:rPr>
+                <w:b/>
+                <w:bCs/>
+              </w:rPr>
+              <w:t>Vizualizare</w:t>
+            </w:r>
+            <w:proofErr w:type="spellEnd"/>
+            <w:r>
+              <w:rPr>
+                <w:b/>
+                <w:bCs/>
+              </w:rPr>
+              <w:t xml:space="preserve"> </w:t>
+            </w:r>
+            <w:proofErr w:type="spellStart"/>
+            <w:r>
+              <w:rPr>
+                <w:b/>
+                <w:bCs/>
+              </w:rPr>
+              <w:t>carti</w:t>
+            </w:r>
+            <w:proofErr w:type="spellEnd"/>
+          </w:p>
+        </w:tc>
+      </w:tr>
+      <w:tr>
+        <w:tc>
+          <w:tcPr>
+            <w:tcW w:w="2340" w:type="dxa"/>
+            <w:shd w:val="clear" w:color="auto" w:fill="auto"/>
+            <w:tcMar>
+              <w:top w:w="100" w:type="dxa"/>
+              <w:left w:w="100" w:type="dxa"/>
+              <w:bottom w:w="100" w:type="dxa"/>
+              <w:right w:w="100" w:type="dxa"/>
+            </w:tcMar>
+          </w:tcPr>
+          <w:p>
+            <w:pPr>
+              <w:widowControl w:val="0"/>
+              <w:pBdr>
+                <w:top w:val="nil"/>
+                <w:left w:val="nil"/>
+                <w:bottom w:val="nil"/>
+                <w:right w:val="nil"/>
+                <w:between w:val="nil"/>
+              </w:pBdr>
+              <w:spacing w:before="0" w:line="240" w:lineRule="auto"/>
+              <w:jc w:val="left"/>
+            </w:pPr>
+            <w:r>
+              <w:t>Primary actor</w:t>
+            </w:r>
+          </w:p>
+        </w:tc>
+        <w:tc>
+          <w:tcPr>
+            <w:tcW w:w="2340" w:type="dxa"/>
+            <w:shd w:val="clear" w:color="auto" w:fill="auto"/>
+            <w:tcMar>
+              <w:top w:w="100" w:type="dxa"/>
+              <w:left w:w="100" w:type="dxa"/>
+              <w:bottom w:w="100" w:type="dxa"/>
+              <w:right w:w="100" w:type="dxa"/>
+            </w:tcMar>
+          </w:tcPr>
+          <w:p>
+            <w:pPr>
+              <w:widowControl w:val="0"/>
+              <w:pBdr>
+                <w:top w:val="nil"/>
+                <w:left w:val="nil"/>
+                <w:bottom w:val="nil"/>
+                <w:right w:val="nil"/>
+                <w:between w:val="nil"/>
+              </w:pBdr>
+              <w:spacing w:before="0" w:line="240" w:lineRule="auto"/>
+              <w:jc w:val="left"/>
+            </w:pPr>
+            <w:proofErr w:type="spellStart"/>
+            <w:r>
+              <w:t>utilizator</w:t>
+            </w:r>
+            <w:proofErr w:type="spellEnd"/>
+          </w:p>
+        </w:tc>
+        <w:tc>
+          <w:tcPr>
+            <w:tcW w:w="2340" w:type="dxa"/>
+            <w:shd w:val="clear" w:color="auto" w:fill="auto"/>
+            <w:tcMar>
+              <w:top w:w="100" w:type="dxa"/>
+              <w:left w:w="100" w:type="dxa"/>
+              <w:bottom w:w="100" w:type="dxa"/>
+              <w:right w:w="100" w:type="dxa"/>
+            </w:tcMar>
+          </w:tcPr>
+          <w:p>
+            <w:pPr>
+              <w:widowControl w:val="0"/>
+              <w:pBdr>
+                <w:top w:val="nil"/>
+                <w:left w:val="nil"/>
+                <w:bottom w:val="nil"/>
+                <w:right w:val="nil"/>
+                <w:between w:val="nil"/>
+              </w:pBdr>
+              <w:spacing w:before="0" w:line="240" w:lineRule="auto"/>
+              <w:jc w:val="left"/>
+            </w:pPr>
+            <w:r>
+              <w:t>Secondary actors</w:t>
+            </w:r>
+          </w:p>
+        </w:tc>
+        <w:tc>
+          <w:tcPr>
+            <w:tcW w:w="2340" w:type="dxa"/>
+            <w:shd w:val="clear" w:color="auto" w:fill="auto"/>
+            <w:tcMar>
+              <w:top w:w="100" w:type="dxa"/>
+              <w:left w:w="100" w:type="dxa"/>
+              <w:bottom w:w="100" w:type="dxa"/>
+              <w:right w:w="100" w:type="dxa"/>
+            </w:tcMar>
+          </w:tcPr>
+          <w:p>
+            <w:pPr>
+              <w:widowControl w:val="0"/>
+              <w:pBdr>
+                <w:top w:val="nil"/>
+                <w:left w:val="nil"/>
+                <w:bottom w:val="nil"/>
+                <w:right w:val="nil"/>
+                <w:between w:val="nil"/>
+              </w:pBdr>
+              <w:spacing w:before="0" w:line="240" w:lineRule="auto"/>
+              <w:jc w:val="left"/>
+            </w:pPr>
+          </w:p>
+        </w:tc>
+      </w:tr>
+      <w:tr>
+        <w:trPr>
+          <w:trHeight w:val="420"/>
+        </w:trPr>
+        <w:tc>
+          <w:tcPr>
+            <w:tcW w:w="2340" w:type="dxa"/>
+            <w:shd w:val="clear" w:color="auto" w:fill="auto"/>
+            <w:tcMar>
+              <w:top w:w="100" w:type="dxa"/>
+              <w:left w:w="100" w:type="dxa"/>
+              <w:bottom w:w="100" w:type="dxa"/>
+              <w:right w:w="100" w:type="dxa"/>
+            </w:tcMar>
+          </w:tcPr>
+          <w:p>
+            <w:pPr>
+              <w:widowControl w:val="0"/>
+              <w:pBdr>
+                <w:top w:val="nil"/>
+                <w:left w:val="nil"/>
+                <w:bottom w:val="nil"/>
+                <w:right w:val="nil"/>
+                <w:between w:val="nil"/>
+              </w:pBdr>
+              <w:spacing w:before="0" w:line="240" w:lineRule="auto"/>
+              <w:jc w:val="left"/>
+            </w:pPr>
+            <w:r>
+              <w:t>Description</w:t>
+            </w:r>
+          </w:p>
+        </w:tc>
+        <w:tc>
+          <w:tcPr>
+            <w:tcW w:w="7020" w:type="dxa"/>
+            <w:gridSpan w:val="3"/>
+            <w:shd w:val="clear" w:color="auto" w:fill="auto"/>
+            <w:tcMar>
+              <w:top w:w="100" w:type="dxa"/>
+              <w:left w:w="100" w:type="dxa"/>
+              <w:bottom w:w="100" w:type="dxa"/>
+              <w:right w:w="100" w:type="dxa"/>
+            </w:tcMar>
+          </w:tcPr>
+          <w:p>
+            <w:pPr>
+              <w:widowControl w:val="0"/>
+              <w:pBdr>
+                <w:top w:val="nil"/>
+                <w:left w:val="nil"/>
+                <w:bottom w:val="nil"/>
+                <w:right w:val="nil"/>
+                <w:between w:val="nil"/>
+              </w:pBdr>
+              <w:spacing w:before="0" w:line="240" w:lineRule="auto"/>
+              <w:jc w:val="left"/>
+            </w:pPr>
+            <w:proofErr w:type="spellStart"/>
+            <w:r>
+              <w:t>Vizualizarea</w:t>
+            </w:r>
+            <w:proofErr w:type="spellEnd"/>
+            <w:r>
+              <w:t xml:space="preserve"> </w:t>
+            </w:r>
+            <w:proofErr w:type="spellStart"/>
+            <w:r>
+              <w:t>tuturor</w:t>
+            </w:r>
+            <w:proofErr w:type="spellEnd"/>
+            <w:r>
+              <w:t xml:space="preserve"> </w:t>
+            </w:r>
+            <w:proofErr w:type="spellStart"/>
+            <w:r>
+              <w:t>volumelor</w:t>
+            </w:r>
+            <w:proofErr w:type="spellEnd"/>
+            <w:r>
+              <w:t xml:space="preserve"> </w:t>
+            </w:r>
+            <w:proofErr w:type="spellStart"/>
+            <w:r>
+              <w:t>disponibile</w:t>
+            </w:r>
+            <w:proofErr w:type="spellEnd"/>
+          </w:p>
+        </w:tc>
+      </w:tr>
+      <w:tr>
+        <w:trPr>
+          <w:trHeight w:val="420"/>
+        </w:trPr>
+        <w:tc>
+          <w:tcPr>
+            <w:tcW w:w="2340" w:type="dxa"/>
+            <w:shd w:val="clear" w:color="auto" w:fill="auto"/>
+            <w:tcMar>
+              <w:top w:w="100" w:type="dxa"/>
+              <w:left w:w="100" w:type="dxa"/>
+              <w:bottom w:w="100" w:type="dxa"/>
+              <w:right w:w="100" w:type="dxa"/>
+            </w:tcMar>
+          </w:tcPr>
+          <w:p>
+            <w:pPr>
+              <w:widowControl w:val="0"/>
+              <w:pBdr>
+                <w:top w:val="nil"/>
+                <w:left w:val="nil"/>
+                <w:bottom w:val="nil"/>
+                <w:right w:val="nil"/>
+                <w:between w:val="nil"/>
+              </w:pBdr>
+              <w:spacing w:before="0" w:line="240" w:lineRule="auto"/>
+              <w:jc w:val="left"/>
+            </w:pPr>
+            <w:r>
+              <w:t>Trigger</w:t>
+            </w:r>
+          </w:p>
+        </w:tc>
+        <w:tc>
+          <w:tcPr>
+            <w:tcW w:w="7020" w:type="dxa"/>
+            <w:gridSpan w:val="3"/>
+            <w:shd w:val="clear" w:color="auto" w:fill="auto"/>
+            <w:tcMar>
+              <w:top w:w="100" w:type="dxa"/>
+              <w:left w:w="100" w:type="dxa"/>
+              <w:bottom w:w="100" w:type="dxa"/>
+              <w:right w:w="100" w:type="dxa"/>
+            </w:tcMar>
+          </w:tcPr>
+          <w:p>
+            <w:pPr>
+              <w:widowControl w:val="0"/>
+              <w:pBdr>
+                <w:top w:val="nil"/>
+                <w:left w:val="nil"/>
+                <w:bottom w:val="nil"/>
+                <w:right w:val="nil"/>
+                <w:between w:val="nil"/>
+              </w:pBdr>
+              <w:spacing w:before="0" w:line="240" w:lineRule="auto"/>
+              <w:jc w:val="left"/>
+            </w:pPr>
+            <w:proofErr w:type="spellStart"/>
+            <w:r>
+              <w:t>Utilizatorul</w:t>
+            </w:r>
+            <w:proofErr w:type="spellEnd"/>
+            <w:r>
+              <w:t xml:space="preserve"> </w:t>
+            </w:r>
+            <w:proofErr w:type="spellStart"/>
+            <w:r>
+              <w:t>doreste</w:t>
+            </w:r>
+            <w:proofErr w:type="spellEnd"/>
+            <w:r>
+              <w:t xml:space="preserve"> </w:t>
+            </w:r>
+            <w:proofErr w:type="spellStart"/>
+            <w:r>
+              <w:t>sa</w:t>
+            </w:r>
+            <w:proofErr w:type="spellEnd"/>
+            <w:r>
+              <w:t xml:space="preserve"> </w:t>
+            </w:r>
+            <w:proofErr w:type="spellStart"/>
+            <w:r>
+              <w:t>imprumute</w:t>
+            </w:r>
+            <w:proofErr w:type="spellEnd"/>
+            <w:r>
+              <w:t xml:space="preserve"> o carte, </w:t>
+            </w:r>
+            <w:proofErr w:type="spellStart"/>
+            <w:r>
+              <w:t>sau</w:t>
+            </w:r>
+            <w:proofErr w:type="spellEnd"/>
+            <w:r>
+              <w:t xml:space="preserve"> </w:t>
+            </w:r>
+            <w:proofErr w:type="spellStart"/>
+            <w:r>
+              <w:t>sa</w:t>
+            </w:r>
+            <w:proofErr w:type="spellEnd"/>
+            <w:r>
+              <w:t xml:space="preserve"> </w:t>
+            </w:r>
+            <w:proofErr w:type="spellStart"/>
+            <w:r>
+              <w:t>caute</w:t>
+            </w:r>
+            <w:proofErr w:type="spellEnd"/>
+            <w:r>
+              <w:t xml:space="preserve"> o carte</w:t>
+            </w:r>
+          </w:p>
+        </w:tc>
+      </w:tr>
+      <w:tr>
+        <w:trPr>
+          <w:trHeight w:val="420"/>
+        </w:trPr>
+        <w:tc>
+          <w:tcPr>
+            <w:tcW w:w="2340" w:type="dxa"/>
+            <w:shd w:val="clear" w:color="auto" w:fill="auto"/>
+            <w:tcMar>
+              <w:top w:w="100" w:type="dxa"/>
+              <w:left w:w="100" w:type="dxa"/>
+              <w:bottom w:w="100" w:type="dxa"/>
+              <w:right w:w="100" w:type="dxa"/>
+            </w:tcMar>
+          </w:tcPr>
+          <w:p>
+            <w:pPr>
+              <w:widowControl w:val="0"/>
+              <w:pBdr>
+                <w:top w:val="nil"/>
+                <w:left w:val="nil"/>
+                <w:bottom w:val="nil"/>
+                <w:right w:val="nil"/>
+                <w:between w:val="nil"/>
+              </w:pBdr>
+              <w:spacing w:before="0" w:line="240" w:lineRule="auto"/>
+              <w:jc w:val="left"/>
+            </w:pPr>
+            <w:r>
+              <w:t>Preconditions</w:t>
+            </w:r>
+          </w:p>
+        </w:tc>
+        <w:tc>
+          <w:tcPr>
+            <w:tcW w:w="7020" w:type="dxa"/>
+            <w:gridSpan w:val="3"/>
+            <w:shd w:val="clear" w:color="auto" w:fill="auto"/>
+            <w:tcMar>
+              <w:top w:w="100" w:type="dxa"/>
+              <w:left w:w="100" w:type="dxa"/>
+              <w:bottom w:w="100" w:type="dxa"/>
+              <w:right w:w="100" w:type="dxa"/>
+            </w:tcMar>
+          </w:tcPr>
+          <w:p>
+            <w:pPr>
+              <w:widowControl w:val="0"/>
+              <w:pBdr>
+                <w:top w:val="nil"/>
+                <w:left w:val="nil"/>
+                <w:bottom w:val="nil"/>
+                <w:right w:val="nil"/>
+                <w:between w:val="nil"/>
+              </w:pBdr>
+              <w:spacing w:before="0" w:line="240" w:lineRule="auto"/>
+              <w:jc w:val="left"/>
+            </w:pPr>
+            <w:r>
+              <w:t>-</w:t>
+            </w:r>
+          </w:p>
+        </w:tc>
+      </w:tr>
+      <w:tr>
+        <w:trPr>
+          <w:trHeight w:val="420"/>
+        </w:trPr>
+        <w:tc>
+          <w:tcPr>
+            <w:tcW w:w="2340" w:type="dxa"/>
+            <w:shd w:val="clear" w:color="auto" w:fill="auto"/>
+            <w:tcMar>
+              <w:top w:w="100" w:type="dxa"/>
+              <w:left w:w="100" w:type="dxa"/>
+              <w:bottom w:w="100" w:type="dxa"/>
+              <w:right w:w="100" w:type="dxa"/>
+            </w:tcMar>
+          </w:tcPr>
+          <w:p>
+            <w:pPr>
+              <w:widowControl w:val="0"/>
+              <w:pBdr>
+                <w:top w:val="nil"/>
+                <w:left w:val="nil"/>
+                <w:bottom w:val="nil"/>
+                <w:right w:val="nil"/>
+                <w:between w:val="nil"/>
+              </w:pBdr>
+              <w:spacing w:before="0" w:line="240" w:lineRule="auto"/>
+              <w:jc w:val="left"/>
+            </w:pPr>
+            <w:r>
+              <w:t>Postconditions</w:t>
+            </w:r>
+          </w:p>
+        </w:tc>
+        <w:tc>
+          <w:tcPr>
+            <w:tcW w:w="7020" w:type="dxa"/>
+            <w:gridSpan w:val="3"/>
+            <w:shd w:val="clear" w:color="auto" w:fill="auto"/>
+            <w:tcMar>
+              <w:top w:w="100" w:type="dxa"/>
+              <w:left w:w="100" w:type="dxa"/>
+              <w:bottom w:w="100" w:type="dxa"/>
+              <w:right w:w="100" w:type="dxa"/>
+            </w:tcMar>
+          </w:tcPr>
+          <w:p>
+            <w:pPr>
+              <w:widowControl w:val="0"/>
+              <w:pBdr>
+                <w:top w:val="nil"/>
+                <w:left w:val="nil"/>
+                <w:bottom w:val="nil"/>
+                <w:right w:val="nil"/>
+                <w:between w:val="nil"/>
+              </w:pBdr>
+              <w:spacing w:before="0" w:line="240" w:lineRule="auto"/>
+              <w:jc w:val="left"/>
+            </w:pPr>
+            <w:r>
+              <w:t>-</w:t>
+            </w:r>
+          </w:p>
+        </w:tc>
+      </w:tr>
+      <w:tr>
+        <w:trPr>
+          <w:trHeight w:val="420"/>
+        </w:trPr>
+        <w:tc>
+          <w:tcPr>
+            <w:tcW w:w="2340" w:type="dxa"/>
+            <w:shd w:val="clear" w:color="auto" w:fill="auto"/>
+            <w:tcMar>
+              <w:top w:w="100" w:type="dxa"/>
+              <w:left w:w="100" w:type="dxa"/>
+              <w:bottom w:w="100" w:type="dxa"/>
+              <w:right w:w="100" w:type="dxa"/>
+            </w:tcMar>
+          </w:tcPr>
+          <w:p>
+            <w:pPr>
+              <w:widowControl w:val="0"/>
+              <w:pBdr>
+                <w:top w:val="nil"/>
+                <w:left w:val="nil"/>
+                <w:bottom w:val="nil"/>
+                <w:right w:val="nil"/>
+                <w:between w:val="nil"/>
+              </w:pBdr>
+              <w:spacing w:before="0" w:line="240" w:lineRule="auto"/>
+              <w:jc w:val="left"/>
+            </w:pPr>
+            <w:r>
+              <w:lastRenderedPageBreak/>
+              <w:t>Normal flow</w:t>
+            </w:r>
+          </w:p>
+        </w:tc>
+        <w:tc>
+          <w:tcPr>
+            <w:tcW w:w="7020" w:type="dxa"/>
+            <w:gridSpan w:val="3"/>
+            <w:shd w:val="clear" w:color="auto" w:fill="auto"/>
+            <w:tcMar>
+              <w:top w:w="100" w:type="dxa"/>
+              <w:left w:w="100" w:type="dxa"/>
+              <w:bottom w:w="100" w:type="dxa"/>
+              <w:right w:w="100" w:type="dxa"/>
+            </w:tcMar>
+          </w:tcPr>
+          <w:p>
+            <w:pPr>
+              <w:widowControl w:val="0"/>
+              <w:pBdr>
+                <w:top w:val="nil"/>
+                <w:left w:val="nil"/>
+                <w:bottom w:val="nil"/>
+                <w:right w:val="nil"/>
+                <w:between w:val="nil"/>
+              </w:pBdr>
+              <w:spacing w:before="0" w:line="240" w:lineRule="auto"/>
+              <w:jc w:val="left"/>
+            </w:pPr>
+            <w:r>
+              <w:t xml:space="preserve">1.Softul </w:t>
+            </w:r>
+            <w:proofErr w:type="spellStart"/>
+            <w:r>
+              <w:t>pune</w:t>
+            </w:r>
+            <w:proofErr w:type="spellEnd"/>
+            <w:r>
+              <w:t xml:space="preserve"> la </w:t>
+            </w:r>
+            <w:proofErr w:type="spellStart"/>
+            <w:r>
+              <w:t>dispozitie</w:t>
+            </w:r>
+            <w:proofErr w:type="spellEnd"/>
+            <w:r>
+              <w:t xml:space="preserve"> </w:t>
+            </w:r>
+            <w:proofErr w:type="spellStart"/>
+            <w:r>
+              <w:t>utilizatorului</w:t>
+            </w:r>
+            <w:proofErr w:type="spellEnd"/>
+            <w:r>
+              <w:t xml:space="preserve"> </w:t>
+            </w:r>
+            <w:proofErr w:type="spellStart"/>
+            <w:r>
+              <w:t>lista</w:t>
+            </w:r>
+            <w:proofErr w:type="spellEnd"/>
+            <w:r>
+              <w:t xml:space="preserve"> </w:t>
+            </w:r>
+            <w:proofErr w:type="spellStart"/>
+            <w:r>
+              <w:t>tuturor</w:t>
+            </w:r>
+            <w:proofErr w:type="spellEnd"/>
+            <w:r>
+              <w:t xml:space="preserve"> </w:t>
+            </w:r>
+            <w:proofErr w:type="spellStart"/>
+            <w:r>
+              <w:t>volumelor</w:t>
+            </w:r>
+            <w:proofErr w:type="spellEnd"/>
+            <w:r>
+              <w:t xml:space="preserve"> </w:t>
+            </w:r>
+            <w:proofErr w:type="spellStart"/>
+            <w:r>
+              <w:t>bibliotecii</w:t>
+            </w:r>
+            <w:proofErr w:type="spellEnd"/>
+            <w:r>
+              <w:t xml:space="preserve"> </w:t>
+            </w:r>
+          </w:p>
+        </w:tc>
+      </w:tr>
+      <w:tr>
+        <w:trPr>
+          <w:trHeight w:val="420"/>
+        </w:trPr>
+        <w:tc>
+          <w:tcPr>
+            <w:tcW w:w="2340" w:type="dxa"/>
+            <w:shd w:val="clear" w:color="auto" w:fill="auto"/>
+            <w:tcMar>
+              <w:top w:w="100" w:type="dxa"/>
+              <w:left w:w="100" w:type="dxa"/>
+              <w:bottom w:w="100" w:type="dxa"/>
+              <w:right w:w="100" w:type="dxa"/>
+            </w:tcMar>
+          </w:tcPr>
+          <w:p>
+            <w:pPr>
+              <w:widowControl w:val="0"/>
+              <w:pBdr>
+                <w:top w:val="nil"/>
+                <w:left w:val="nil"/>
+                <w:bottom w:val="nil"/>
+                <w:right w:val="nil"/>
+                <w:between w:val="nil"/>
+              </w:pBdr>
+              <w:spacing w:before="0" w:line="240" w:lineRule="auto"/>
+              <w:jc w:val="left"/>
+            </w:pPr>
+            <w:r>
+              <w:t>Alternative flows</w:t>
+            </w:r>
+          </w:p>
+        </w:tc>
+        <w:tc>
+          <w:tcPr>
+            <w:tcW w:w="7020" w:type="dxa"/>
+            <w:gridSpan w:val="3"/>
+            <w:shd w:val="clear" w:color="auto" w:fill="auto"/>
+            <w:tcMar>
+              <w:top w:w="100" w:type="dxa"/>
+              <w:left w:w="100" w:type="dxa"/>
+              <w:bottom w:w="100" w:type="dxa"/>
+              <w:right w:w="100" w:type="dxa"/>
+            </w:tcMar>
+          </w:tcPr>
+          <w:p>
+            <w:pPr>
+              <w:widowControl w:val="0"/>
+              <w:pBdr>
+                <w:top w:val="nil"/>
+                <w:left w:val="nil"/>
+                <w:bottom w:val="nil"/>
+                <w:right w:val="nil"/>
+                <w:between w:val="nil"/>
+              </w:pBdr>
+              <w:tabs>
+                <w:tab w:val="left" w:pos="1500"/>
+              </w:tabs>
+              <w:spacing w:before="0" w:line="240" w:lineRule="auto"/>
+              <w:jc w:val="left"/>
+            </w:pPr>
+            <w:r>
+              <w:t>None</w:t>
+            </w:r>
+          </w:p>
+        </w:tc>
+      </w:tr>
+      <w:tr>
+        <w:trPr>
+          <w:trHeight w:val="420"/>
+        </w:trPr>
+        <w:tc>
+          <w:tcPr>
+            <w:tcW w:w="2340" w:type="dxa"/>
+            <w:shd w:val="clear" w:color="auto" w:fill="auto"/>
+            <w:tcMar>
+              <w:top w:w="100" w:type="dxa"/>
+              <w:left w:w="100" w:type="dxa"/>
+              <w:bottom w:w="100" w:type="dxa"/>
+              <w:right w:w="100" w:type="dxa"/>
+            </w:tcMar>
+          </w:tcPr>
+          <w:p>
+            <w:pPr>
+              <w:widowControl w:val="0"/>
+              <w:pBdr>
+                <w:top w:val="nil"/>
+                <w:left w:val="nil"/>
+                <w:bottom w:val="nil"/>
+                <w:right w:val="nil"/>
+                <w:between w:val="nil"/>
+              </w:pBdr>
+              <w:spacing w:before="0" w:line="240" w:lineRule="auto"/>
+              <w:jc w:val="left"/>
+            </w:pPr>
+            <w:r>
+              <w:t>Exceptions</w:t>
+            </w:r>
+          </w:p>
+        </w:tc>
+        <w:tc>
+          <w:tcPr>
+            <w:tcW w:w="7020" w:type="dxa"/>
+            <w:gridSpan w:val="3"/>
+            <w:shd w:val="clear" w:color="auto" w:fill="auto"/>
+            <w:tcMar>
+              <w:top w:w="100" w:type="dxa"/>
+              <w:left w:w="100" w:type="dxa"/>
+              <w:bottom w:w="100" w:type="dxa"/>
+              <w:right w:w="100" w:type="dxa"/>
+            </w:tcMar>
+          </w:tcPr>
+          <w:p>
+            <w:pPr>
+              <w:widowControl w:val="0"/>
+              <w:pBdr>
+                <w:top w:val="nil"/>
+                <w:left w:val="nil"/>
+                <w:bottom w:val="nil"/>
+                <w:right w:val="nil"/>
+                <w:between w:val="nil"/>
+              </w:pBdr>
+              <w:spacing w:before="0" w:line="240" w:lineRule="auto"/>
+              <w:jc w:val="left"/>
+            </w:pPr>
+            <w:r>
+              <w:rPr>
+                <w:b/>
+                <w:bCs/>
+              </w:rPr>
+              <w:t>None</w:t>
+            </w:r>
+          </w:p>
+        </w:tc>
+      </w:tr>
+    </w:tbl>
+    <w:p/>
+    <w:p/>
+    <w:tbl>
+      <w:tblPr>
+        <w:tblW w:w="9360" w:type="dxa"/>
+        <w:tblBorders>
+          <w:top w:val="single" w:sz="8" w:space="0" w:color="000000"/>
+          <w:left w:val="single" w:sz="8" w:space="0" w:color="000000"/>
+          <w:bottom w:val="single" w:sz="8" w:space="0" w:color="000000"/>
+          <w:right w:val="single" w:sz="8" w:space="0" w:color="000000"/>
+          <w:insideH w:val="single" w:sz="8" w:space="0" w:color="000000"/>
+          <w:insideV w:val="single" w:sz="8" w:space="0" w:color="000000"/>
+        </w:tblBorders>
+        <w:tblLayout w:type="fixed"/>
+        <w:tblLook w:val="0600" w:firstRow="0" w:lastRow="0" w:firstColumn="0" w:lastColumn="0" w:noHBand="1" w:noVBand="1"/>
+      </w:tblPr>
+      <w:tblGrid>
+        <w:gridCol w:w="2340"/>
+        <w:gridCol w:w="2340"/>
+        <w:gridCol w:w="2340"/>
+        <w:gridCol w:w="2340"/>
+      </w:tblGrid>
+      <w:tr>
+        <w:trPr>
+          <w:trHeight w:val="420"/>
+        </w:trPr>
+        <w:tc>
+          <w:tcPr>
+            <w:tcW w:w="2340" w:type="dxa"/>
+            <w:shd w:val="clear" w:color="auto" w:fill="auto"/>
+            <w:tcMar>
+              <w:top w:w="100" w:type="dxa"/>
+              <w:left w:w="100" w:type="dxa"/>
+              <w:bottom w:w="100" w:type="dxa"/>
+              <w:right w:w="100" w:type="dxa"/>
+            </w:tcMar>
+          </w:tcPr>
+          <w:p>
+            <w:pPr>
+              <w:widowControl w:val="0"/>
+              <w:spacing w:before="0" w:line="240" w:lineRule="auto"/>
+              <w:jc w:val="left"/>
+            </w:pPr>
+            <w:r>
+              <w:t>ID and name</w:t>
+            </w:r>
+          </w:p>
+        </w:tc>
+        <w:tc>
+          <w:tcPr>
+            <w:tcW w:w="7020" w:type="dxa"/>
+            <w:gridSpan w:val="3"/>
+            <w:shd w:val="clear" w:color="auto" w:fill="auto"/>
+            <w:tcMar>
+              <w:top w:w="100" w:type="dxa"/>
+              <w:left w:w="100" w:type="dxa"/>
+              <w:bottom w:w="100" w:type="dxa"/>
+              <w:right w:w="100" w:type="dxa"/>
+            </w:tcMar>
+          </w:tcPr>
+          <w:p>
+            <w:pPr>
+              <w:widowControl w:val="0"/>
+              <w:pBdr>
+                <w:top w:val="nil"/>
+                <w:left w:val="nil"/>
+                <w:bottom w:val="nil"/>
+                <w:right w:val="nil"/>
+                <w:between w:val="nil"/>
+              </w:pBdr>
+              <w:spacing w:before="0" w:line="240" w:lineRule="auto"/>
+              <w:jc w:val="left"/>
+              <w:rPr>
+                <w:b/>
+                <w:bCs/>
+              </w:rPr>
+            </w:pPr>
+            <w:proofErr w:type="spellStart"/>
+            <w:r>
+              <w:rPr>
+                <w:b/>
+                <w:bCs/>
+              </w:rPr>
+              <w:t>Restituie</w:t>
+            </w:r>
+            <w:proofErr w:type="spellEnd"/>
+            <w:r>
+              <w:rPr>
+                <w:b/>
+                <w:bCs/>
+              </w:rPr>
+              <w:t xml:space="preserve"> carte</w:t>
+            </w:r>
+          </w:p>
+        </w:tc>
+      </w:tr>
+      <w:tr>
+        <w:tc>
+          <w:tcPr>
+            <w:tcW w:w="2340" w:type="dxa"/>
+            <w:shd w:val="clear" w:color="auto" w:fill="auto"/>
+            <w:tcMar>
+              <w:top w:w="100" w:type="dxa"/>
+              <w:left w:w="100" w:type="dxa"/>
+              <w:bottom w:w="100" w:type="dxa"/>
+              <w:right w:w="100" w:type="dxa"/>
+            </w:tcMar>
+          </w:tcPr>
+          <w:p>
+            <w:pPr>
+              <w:widowControl w:val="0"/>
+              <w:pBdr>
+                <w:top w:val="nil"/>
+                <w:left w:val="nil"/>
+                <w:bottom w:val="nil"/>
+                <w:right w:val="nil"/>
+                <w:between w:val="nil"/>
+              </w:pBdr>
+              <w:spacing w:before="0" w:line="240" w:lineRule="auto"/>
+              <w:jc w:val="left"/>
+            </w:pPr>
+            <w:r>
+              <w:t>Primary actor</w:t>
+            </w:r>
+          </w:p>
+        </w:tc>
+        <w:tc>
+          <w:tcPr>
+            <w:tcW w:w="2340" w:type="dxa"/>
+            <w:shd w:val="clear" w:color="auto" w:fill="auto"/>
+            <w:tcMar>
+              <w:top w:w="100" w:type="dxa"/>
+              <w:left w:w="100" w:type="dxa"/>
+              <w:bottom w:w="100" w:type="dxa"/>
+              <w:right w:w="100" w:type="dxa"/>
+            </w:tcMar>
+          </w:tcPr>
+          <w:p>
+            <w:pPr>
+              <w:widowControl w:val="0"/>
+              <w:pBdr>
+                <w:top w:val="nil"/>
+                <w:left w:val="nil"/>
+                <w:bottom w:val="nil"/>
+                <w:right w:val="nil"/>
+                <w:between w:val="nil"/>
+              </w:pBdr>
+              <w:spacing w:before="0" w:line="240" w:lineRule="auto"/>
+              <w:jc w:val="left"/>
+            </w:pPr>
+            <w:proofErr w:type="spellStart"/>
+            <w:r>
+              <w:t>bibliotecar</w:t>
+            </w:r>
+            <w:proofErr w:type="spellEnd"/>
+          </w:p>
+        </w:tc>
+        <w:tc>
+          <w:tcPr>
+            <w:tcW w:w="2340" w:type="dxa"/>
+            <w:shd w:val="clear" w:color="auto" w:fill="auto"/>
+            <w:tcMar>
+              <w:top w:w="100" w:type="dxa"/>
+              <w:left w:w="100" w:type="dxa"/>
+              <w:bottom w:w="100" w:type="dxa"/>
+              <w:right w:w="100" w:type="dxa"/>
+            </w:tcMar>
+          </w:tcPr>
+          <w:p>
+            <w:pPr>
+              <w:widowControl w:val="0"/>
+              <w:pBdr>
+                <w:top w:val="nil"/>
+                <w:left w:val="nil"/>
+                <w:bottom w:val="nil"/>
+                <w:right w:val="nil"/>
+                <w:between w:val="nil"/>
+              </w:pBdr>
+              <w:spacing w:before="0" w:line="240" w:lineRule="auto"/>
+              <w:jc w:val="left"/>
+            </w:pPr>
+            <w:r>
+              <w:t>Secondary actors</w:t>
+            </w:r>
+          </w:p>
+        </w:tc>
+        <w:tc>
+          <w:tcPr>
+            <w:tcW w:w="2340" w:type="dxa"/>
+            <w:shd w:val="clear" w:color="auto" w:fill="auto"/>
+            <w:tcMar>
+              <w:top w:w="100" w:type="dxa"/>
+              <w:left w:w="100" w:type="dxa"/>
+              <w:bottom w:w="100" w:type="dxa"/>
+              <w:right w:w="100" w:type="dxa"/>
+            </w:tcMar>
+          </w:tcPr>
+          <w:p>
+            <w:pPr>
+              <w:widowControl w:val="0"/>
+              <w:pBdr>
+                <w:top w:val="nil"/>
+                <w:left w:val="nil"/>
+                <w:bottom w:val="nil"/>
+                <w:right w:val="nil"/>
+                <w:between w:val="nil"/>
+              </w:pBdr>
+              <w:spacing w:before="0" w:line="240" w:lineRule="auto"/>
+              <w:jc w:val="left"/>
+            </w:pPr>
+            <w:proofErr w:type="spellStart"/>
+            <w:r>
+              <w:t>utilizator</w:t>
+            </w:r>
+            <w:proofErr w:type="spellEnd"/>
+          </w:p>
+        </w:tc>
+      </w:tr>
+      <w:tr>
+        <w:trPr>
+          <w:trHeight w:val="420"/>
+        </w:trPr>
+        <w:tc>
+          <w:tcPr>
+            <w:tcW w:w="2340" w:type="dxa"/>
+            <w:shd w:val="clear" w:color="auto" w:fill="auto"/>
+            <w:tcMar>
+              <w:top w:w="100" w:type="dxa"/>
+              <w:left w:w="100" w:type="dxa"/>
+              <w:bottom w:w="100" w:type="dxa"/>
+              <w:right w:w="100" w:type="dxa"/>
+            </w:tcMar>
+          </w:tcPr>
+          <w:p>
+            <w:pPr>
+              <w:widowControl w:val="0"/>
+              <w:pBdr>
+                <w:top w:val="nil"/>
+                <w:left w:val="nil"/>
+                <w:bottom w:val="nil"/>
+                <w:right w:val="nil"/>
+                <w:between w:val="nil"/>
+              </w:pBdr>
+              <w:spacing w:before="0" w:line="240" w:lineRule="auto"/>
+              <w:jc w:val="left"/>
+            </w:pPr>
+            <w:r>
+              <w:t>Description</w:t>
+            </w:r>
+          </w:p>
+        </w:tc>
+        <w:tc>
+          <w:tcPr>
+            <w:tcW w:w="7020" w:type="dxa"/>
+            <w:gridSpan w:val="3"/>
+            <w:shd w:val="clear" w:color="auto" w:fill="auto"/>
+            <w:tcMar>
+              <w:top w:w="100" w:type="dxa"/>
+              <w:left w:w="100" w:type="dxa"/>
+              <w:bottom w:w="100" w:type="dxa"/>
+              <w:right w:w="100" w:type="dxa"/>
+            </w:tcMar>
+          </w:tcPr>
+          <w:p>
+            <w:pPr>
+              <w:widowControl w:val="0"/>
+              <w:pBdr>
+                <w:top w:val="nil"/>
+                <w:left w:val="nil"/>
+                <w:bottom w:val="nil"/>
+                <w:right w:val="nil"/>
+                <w:between w:val="nil"/>
+              </w:pBdr>
+              <w:spacing w:before="0" w:line="240" w:lineRule="auto"/>
+              <w:jc w:val="left"/>
+            </w:pPr>
+            <w:proofErr w:type="spellStart"/>
+            <w:r>
+              <w:t>Returnarea</w:t>
+            </w:r>
+            <w:proofErr w:type="spellEnd"/>
+            <w:r>
+              <w:t xml:space="preserve"> </w:t>
+            </w:r>
+            <w:proofErr w:type="spellStart"/>
+            <w:r>
+              <w:t>unei</w:t>
+            </w:r>
+            <w:proofErr w:type="spellEnd"/>
+            <w:r>
+              <w:t xml:space="preserve"> </w:t>
+            </w:r>
+            <w:proofErr w:type="spellStart"/>
+            <w:r>
+              <w:t>carti</w:t>
+            </w:r>
+            <w:proofErr w:type="spellEnd"/>
+            <w:r>
+              <w:t xml:space="preserve"> </w:t>
+            </w:r>
+            <w:proofErr w:type="spellStart"/>
+            <w:r>
+              <w:t>imprumutate</w:t>
+            </w:r>
+            <w:proofErr w:type="spellEnd"/>
+          </w:p>
+        </w:tc>
+      </w:tr>
+      <w:tr>
+        <w:trPr>
+          <w:trHeight w:val="420"/>
+        </w:trPr>
+        <w:tc>
+          <w:tcPr>
+            <w:tcW w:w="2340" w:type="dxa"/>
+            <w:shd w:val="clear" w:color="auto" w:fill="auto"/>
+            <w:tcMar>
+              <w:top w:w="100" w:type="dxa"/>
+              <w:left w:w="100" w:type="dxa"/>
+              <w:bottom w:w="100" w:type="dxa"/>
+              <w:right w:w="100" w:type="dxa"/>
+            </w:tcMar>
+          </w:tcPr>
+          <w:p>
+            <w:pPr>
+              <w:widowControl w:val="0"/>
+              <w:pBdr>
+                <w:top w:val="nil"/>
+                <w:left w:val="nil"/>
+                <w:bottom w:val="nil"/>
+                <w:right w:val="nil"/>
+                <w:between w:val="nil"/>
+              </w:pBdr>
+              <w:spacing w:before="0" w:line="240" w:lineRule="auto"/>
+              <w:jc w:val="left"/>
+            </w:pPr>
+            <w:r>
+              <w:t>Trigger</w:t>
+            </w:r>
+          </w:p>
+        </w:tc>
+        <w:tc>
+          <w:tcPr>
+            <w:tcW w:w="7020" w:type="dxa"/>
+            <w:gridSpan w:val="3"/>
+            <w:shd w:val="clear" w:color="auto" w:fill="auto"/>
+            <w:tcMar>
+              <w:top w:w="100" w:type="dxa"/>
+              <w:left w:w="100" w:type="dxa"/>
+              <w:bottom w:w="100" w:type="dxa"/>
+              <w:right w:w="100" w:type="dxa"/>
+            </w:tcMar>
+          </w:tcPr>
+          <w:p>
+            <w:pPr>
+              <w:widowControl w:val="0"/>
+              <w:pBdr>
+                <w:top w:val="nil"/>
+                <w:left w:val="nil"/>
+                <w:bottom w:val="nil"/>
+                <w:right w:val="nil"/>
+                <w:between w:val="nil"/>
+              </w:pBdr>
+              <w:spacing w:before="0" w:line="240" w:lineRule="auto"/>
+              <w:jc w:val="left"/>
+            </w:pPr>
+            <w:proofErr w:type="spellStart"/>
+            <w:r>
+              <w:t>Utilizatorul</w:t>
+            </w:r>
+            <w:proofErr w:type="spellEnd"/>
+            <w:r>
+              <w:t xml:space="preserve"> </w:t>
+            </w:r>
+            <w:proofErr w:type="spellStart"/>
+            <w:r>
+              <w:t>doreste</w:t>
+            </w:r>
+            <w:proofErr w:type="spellEnd"/>
+            <w:r>
+              <w:t xml:space="preserve"> </w:t>
+            </w:r>
+            <w:proofErr w:type="spellStart"/>
+            <w:r>
+              <w:t>sa</w:t>
+            </w:r>
+            <w:proofErr w:type="spellEnd"/>
+            <w:r>
+              <w:t xml:space="preserve"> </w:t>
+            </w:r>
+            <w:proofErr w:type="spellStart"/>
+            <w:r>
+              <w:t>returneze</w:t>
+            </w:r>
+            <w:proofErr w:type="spellEnd"/>
+            <w:r>
+              <w:t xml:space="preserve"> </w:t>
+            </w:r>
+            <w:proofErr w:type="spellStart"/>
+            <w:r>
+              <w:t>cartea</w:t>
+            </w:r>
+            <w:proofErr w:type="spellEnd"/>
+          </w:p>
+        </w:tc>
+      </w:tr>
+      <w:tr>
+        <w:trPr>
+          <w:trHeight w:val="420"/>
+        </w:trPr>
+        <w:tc>
+          <w:tcPr>
+            <w:tcW w:w="2340" w:type="dxa"/>
+            <w:shd w:val="clear" w:color="auto" w:fill="auto"/>
+            <w:tcMar>
+              <w:top w:w="100" w:type="dxa"/>
+              <w:left w:w="100" w:type="dxa"/>
+              <w:bottom w:w="100" w:type="dxa"/>
+              <w:right w:w="100" w:type="dxa"/>
+            </w:tcMar>
+          </w:tcPr>
+          <w:p>
+            <w:pPr>
+              <w:widowControl w:val="0"/>
+              <w:pBdr>
+                <w:top w:val="nil"/>
+                <w:left w:val="nil"/>
+                <w:bottom w:val="nil"/>
+                <w:right w:val="nil"/>
+                <w:between w:val="nil"/>
+              </w:pBdr>
+              <w:spacing w:before="0" w:line="240" w:lineRule="auto"/>
+              <w:jc w:val="left"/>
+            </w:pPr>
+            <w:r>
+              <w:t>Preconditions</w:t>
+            </w:r>
+          </w:p>
+        </w:tc>
+        <w:tc>
+          <w:tcPr>
+            <w:tcW w:w="7020" w:type="dxa"/>
+            <w:gridSpan w:val="3"/>
+            <w:shd w:val="clear" w:color="auto" w:fill="auto"/>
+            <w:tcMar>
+              <w:top w:w="100" w:type="dxa"/>
+              <w:left w:w="100" w:type="dxa"/>
+              <w:bottom w:w="100" w:type="dxa"/>
+              <w:right w:w="100" w:type="dxa"/>
+            </w:tcMar>
+          </w:tcPr>
+          <w:p>
+            <w:pPr>
+              <w:widowControl w:val="0"/>
+              <w:pBdr>
+                <w:top w:val="nil"/>
+                <w:left w:val="nil"/>
+                <w:bottom w:val="nil"/>
+                <w:right w:val="nil"/>
+                <w:between w:val="nil"/>
+              </w:pBdr>
+              <w:spacing w:before="0" w:line="240" w:lineRule="auto"/>
+              <w:jc w:val="left"/>
+            </w:pPr>
+            <w:proofErr w:type="spellStart"/>
+            <w:r>
+              <w:t>Bibliotecarul</w:t>
+            </w:r>
+            <w:proofErr w:type="spellEnd"/>
+            <w:r>
+              <w:t xml:space="preserve"> </w:t>
+            </w:r>
+            <w:proofErr w:type="spellStart"/>
+            <w:r>
+              <w:t>trebuie</w:t>
+            </w:r>
+            <w:proofErr w:type="spellEnd"/>
+            <w:r>
+              <w:t xml:space="preserve"> </w:t>
+            </w:r>
+            <w:proofErr w:type="spellStart"/>
+            <w:r>
+              <w:t>sa</w:t>
+            </w:r>
+            <w:proofErr w:type="spellEnd"/>
+            <w:r>
+              <w:t xml:space="preserve"> fie </w:t>
+            </w:r>
+            <w:proofErr w:type="spellStart"/>
+            <w:r>
+              <w:t>autentificat</w:t>
+            </w:r>
+            <w:proofErr w:type="spellEnd"/>
+          </w:p>
+        </w:tc>
+      </w:tr>
+      <w:tr>
+        <w:trPr>
+          <w:trHeight w:val="420"/>
+        </w:trPr>
+        <w:tc>
+          <w:tcPr>
+            <w:tcW w:w="2340" w:type="dxa"/>
+            <w:shd w:val="clear" w:color="auto" w:fill="auto"/>
+            <w:tcMar>
+              <w:top w:w="100" w:type="dxa"/>
+              <w:left w:w="100" w:type="dxa"/>
+              <w:bottom w:w="100" w:type="dxa"/>
+              <w:right w:w="100" w:type="dxa"/>
+            </w:tcMar>
+          </w:tcPr>
+          <w:p>
+            <w:pPr>
+              <w:widowControl w:val="0"/>
+              <w:pBdr>
+                <w:top w:val="nil"/>
+                <w:left w:val="nil"/>
+                <w:bottom w:val="nil"/>
+                <w:right w:val="nil"/>
+                <w:between w:val="nil"/>
+              </w:pBdr>
+              <w:spacing w:before="0" w:line="240" w:lineRule="auto"/>
+              <w:jc w:val="left"/>
+            </w:pPr>
+            <w:r>
+              <w:t>Postconditions</w:t>
+            </w:r>
+          </w:p>
+        </w:tc>
+        <w:tc>
+          <w:tcPr>
+            <w:tcW w:w="7020" w:type="dxa"/>
+            <w:gridSpan w:val="3"/>
+            <w:shd w:val="clear" w:color="auto" w:fill="auto"/>
+            <w:tcMar>
+              <w:top w:w="100" w:type="dxa"/>
+              <w:left w:w="100" w:type="dxa"/>
+              <w:bottom w:w="100" w:type="dxa"/>
+              <w:right w:w="100" w:type="dxa"/>
+            </w:tcMar>
+          </w:tcPr>
+          <w:p>
+            <w:pPr>
+              <w:widowControl w:val="0"/>
+              <w:pBdr>
+                <w:top w:val="nil"/>
+                <w:left w:val="nil"/>
+                <w:bottom w:val="nil"/>
+                <w:right w:val="nil"/>
+                <w:between w:val="nil"/>
+              </w:pBdr>
+              <w:spacing w:before="0" w:line="240" w:lineRule="auto"/>
+              <w:jc w:val="left"/>
+            </w:pPr>
+            <w:proofErr w:type="spellStart"/>
+            <w:r>
+              <w:t>Restituirea</w:t>
+            </w:r>
+            <w:proofErr w:type="spellEnd"/>
+            <w:r>
+              <w:t xml:space="preserve"> </w:t>
+            </w:r>
+            <w:proofErr w:type="spellStart"/>
+            <w:r>
+              <w:t>imprumutului</w:t>
+            </w:r>
+            <w:proofErr w:type="spellEnd"/>
+            <w:r>
+              <w:t xml:space="preserve"> </w:t>
+            </w:r>
+            <w:proofErr w:type="spellStart"/>
+            <w:r>
+              <w:t>este</w:t>
+            </w:r>
+            <w:proofErr w:type="spellEnd"/>
+            <w:r>
+              <w:t xml:space="preserve"> </w:t>
+            </w:r>
+            <w:proofErr w:type="spellStart"/>
+            <w:r>
+              <w:t>trimisa</w:t>
+            </w:r>
+            <w:proofErr w:type="spellEnd"/>
+            <w:r>
+              <w:t xml:space="preserve"> </w:t>
+            </w:r>
+            <w:proofErr w:type="spellStart"/>
+            <w:r>
+              <w:t>catre</w:t>
+            </w:r>
+            <w:proofErr w:type="spellEnd"/>
+            <w:r>
+              <w:t xml:space="preserve"> </w:t>
+            </w:r>
+            <w:proofErr w:type="spellStart"/>
+            <w:r>
+              <w:t>centru</w:t>
+            </w:r>
+            <w:proofErr w:type="spellEnd"/>
+            <w:r>
+              <w:t xml:space="preserve"> cu </w:t>
+            </w:r>
+            <w:proofErr w:type="spellStart"/>
+            <w:r>
+              <w:t>statusul</w:t>
+            </w:r>
+            <w:proofErr w:type="spellEnd"/>
+            <w:r>
+              <w:t xml:space="preserve"> “</w:t>
+            </w:r>
+            <w:proofErr w:type="spellStart"/>
+            <w:r>
+              <w:t>Restituire</w:t>
+            </w:r>
+            <w:proofErr w:type="spellEnd"/>
+            <w:r>
+              <w:t xml:space="preserve"> </w:t>
+            </w:r>
+            <w:proofErr w:type="spellStart"/>
+            <w:r>
+              <w:t>imprumut</w:t>
+            </w:r>
+            <w:proofErr w:type="spellEnd"/>
+            <w:r>
+              <w:t xml:space="preserve">”, </w:t>
+            </w:r>
+            <w:proofErr w:type="spellStart"/>
+            <w:r>
+              <w:t>iar</w:t>
+            </w:r>
+            <w:proofErr w:type="spellEnd"/>
+            <w:r>
+              <w:t xml:space="preserve"> </w:t>
+            </w:r>
+            <w:proofErr w:type="spellStart"/>
+            <w:r>
+              <w:t>modificarea</w:t>
+            </w:r>
+            <w:proofErr w:type="spellEnd"/>
+            <w:r>
+              <w:t xml:space="preserve"> </w:t>
+            </w:r>
+            <w:proofErr w:type="spellStart"/>
+            <w:r>
+              <w:t>va</w:t>
+            </w:r>
+            <w:proofErr w:type="spellEnd"/>
+            <w:r>
+              <w:t xml:space="preserve"> fi </w:t>
+            </w:r>
+            <w:proofErr w:type="spellStart"/>
+            <w:r>
+              <w:t>vizibila</w:t>
+            </w:r>
+            <w:proofErr w:type="spellEnd"/>
+            <w:r>
+              <w:t xml:space="preserve"> </w:t>
+            </w:r>
+            <w:proofErr w:type="spellStart"/>
+            <w:r>
+              <w:t>imediat</w:t>
+            </w:r>
+            <w:proofErr w:type="spellEnd"/>
+          </w:p>
+        </w:tc>
+      </w:tr>
+      <w:tr>
+        <w:trPr>
+          <w:trHeight w:val="420"/>
+        </w:trPr>
+        <w:tc>
+          <w:tcPr>
+            <w:tcW w:w="2340" w:type="dxa"/>
+            <w:shd w:val="clear" w:color="auto" w:fill="auto"/>
+            <w:tcMar>
+              <w:top w:w="100" w:type="dxa"/>
+              <w:left w:w="100" w:type="dxa"/>
+              <w:bottom w:w="100" w:type="dxa"/>
+              <w:right w:w="100" w:type="dxa"/>
+            </w:tcMar>
+          </w:tcPr>
+          <w:p>
+            <w:pPr>
+              <w:widowControl w:val="0"/>
+              <w:pBdr>
+                <w:top w:val="nil"/>
+                <w:left w:val="nil"/>
+                <w:bottom w:val="nil"/>
+                <w:right w:val="nil"/>
+                <w:between w:val="nil"/>
+              </w:pBdr>
+              <w:spacing w:before="0" w:line="240" w:lineRule="auto"/>
+              <w:jc w:val="left"/>
+            </w:pPr>
+            <w:r>
+              <w:t>Normal flow</w:t>
+            </w:r>
+          </w:p>
+        </w:tc>
+        <w:tc>
+          <w:tcPr>
+            <w:tcW w:w="7020" w:type="dxa"/>
+            <w:gridSpan w:val="3"/>
+            <w:shd w:val="clear" w:color="auto" w:fill="auto"/>
+            <w:tcMar>
+              <w:top w:w="100" w:type="dxa"/>
+              <w:left w:w="100" w:type="dxa"/>
+              <w:bottom w:w="100" w:type="dxa"/>
+              <w:right w:w="100" w:type="dxa"/>
+            </w:tcMar>
+          </w:tcPr>
+          <w:p>
+            <w:pPr>
+              <w:widowControl w:val="0"/>
+              <w:pBdr>
+                <w:top w:val="nil"/>
+                <w:left w:val="nil"/>
+                <w:bottom w:val="nil"/>
+                <w:right w:val="nil"/>
+                <w:between w:val="nil"/>
+              </w:pBdr>
+              <w:spacing w:before="0" w:line="240" w:lineRule="auto"/>
+              <w:jc w:val="left"/>
+            </w:pPr>
+            <w:r>
+              <w:t xml:space="preserve">1.Softul </w:t>
+            </w:r>
+            <w:proofErr w:type="spellStart"/>
+            <w:r>
+              <w:t>pune</w:t>
+            </w:r>
+            <w:proofErr w:type="spellEnd"/>
+            <w:r>
+              <w:t xml:space="preserve"> la </w:t>
+            </w:r>
+            <w:proofErr w:type="spellStart"/>
+            <w:r>
+              <w:t>dispozitie</w:t>
+            </w:r>
+            <w:proofErr w:type="spellEnd"/>
+            <w:r>
+              <w:t xml:space="preserve"> </w:t>
+            </w:r>
+            <w:proofErr w:type="spellStart"/>
+            <w:r>
+              <w:t>bibliotecarului</w:t>
+            </w:r>
+            <w:proofErr w:type="spellEnd"/>
+            <w:r>
+              <w:t xml:space="preserve"> </w:t>
+            </w:r>
+            <w:proofErr w:type="spellStart"/>
+            <w:r>
+              <w:t>lista</w:t>
+            </w:r>
+            <w:proofErr w:type="spellEnd"/>
+            <w:r>
+              <w:t xml:space="preserve"> </w:t>
+            </w:r>
+            <w:proofErr w:type="spellStart"/>
+            <w:r>
+              <w:t>tuturor</w:t>
+            </w:r>
+            <w:proofErr w:type="spellEnd"/>
+            <w:r>
+              <w:t xml:space="preserve"> </w:t>
+            </w:r>
+            <w:proofErr w:type="spellStart"/>
+            <w:r>
+              <w:t>imprumuturilor</w:t>
+            </w:r>
+            <w:proofErr w:type="spellEnd"/>
+            <w:r>
+              <w:t xml:space="preserve"> </w:t>
+            </w:r>
+            <w:proofErr w:type="spellStart"/>
+            <w:r>
+              <w:t>curente</w:t>
+            </w:r>
+            <w:proofErr w:type="spellEnd"/>
+            <w:r>
+              <w:t xml:space="preserve"> ale </w:t>
+            </w:r>
+            <w:proofErr w:type="spellStart"/>
+            <w:r>
+              <w:t>bibliotecii</w:t>
+            </w:r>
+            <w:proofErr w:type="spellEnd"/>
+            <w:r>
+              <w:t xml:space="preserve"> (</w:t>
+            </w:r>
+            <w:proofErr w:type="spellStart"/>
+            <w:r>
+              <w:t>fiecare</w:t>
+            </w:r>
+            <w:proofErr w:type="spellEnd"/>
+            <w:r>
+              <w:t xml:space="preserve"> </w:t>
+            </w:r>
+            <w:proofErr w:type="spellStart"/>
+            <w:r>
+              <w:t>avand</w:t>
+            </w:r>
+            <w:proofErr w:type="spellEnd"/>
+            <w:r>
+              <w:t xml:space="preserve"> </w:t>
+            </w:r>
+            <w:proofErr w:type="spellStart"/>
+            <w:r>
+              <w:t>alaturi</w:t>
+            </w:r>
+            <w:proofErr w:type="spellEnd"/>
+            <w:r>
+              <w:t xml:space="preserve"> un </w:t>
+            </w:r>
+            <w:proofErr w:type="spellStart"/>
+            <w:r>
+              <w:t>buton</w:t>
+            </w:r>
+            <w:proofErr w:type="spellEnd"/>
+            <w:r>
+              <w:t xml:space="preserve"> “</w:t>
+            </w:r>
+            <w:proofErr w:type="spellStart"/>
+            <w:r>
+              <w:t>Restituire</w:t>
+            </w:r>
+            <w:proofErr w:type="spellEnd"/>
+            <w:r>
+              <w:t>”)</w:t>
+            </w:r>
+          </w:p>
+          <w:p>
+            <w:pPr>
+              <w:widowControl w:val="0"/>
+              <w:pBdr>
+                <w:top w:val="nil"/>
+                <w:left w:val="nil"/>
+                <w:bottom w:val="nil"/>
+                <w:right w:val="nil"/>
+                <w:between w:val="nil"/>
+              </w:pBdr>
+              <w:spacing w:before="0" w:line="240" w:lineRule="auto"/>
+              <w:jc w:val="left"/>
+            </w:pPr>
+            <w:r>
+              <w:t xml:space="preserve">2.Bibliotecarul </w:t>
+            </w:r>
+            <w:proofErr w:type="spellStart"/>
+            <w:r>
+              <w:t>apasa</w:t>
+            </w:r>
+            <w:proofErr w:type="spellEnd"/>
+            <w:r>
+              <w:t xml:space="preserve"> </w:t>
+            </w:r>
+            <w:proofErr w:type="spellStart"/>
+            <w:r>
+              <w:t>butonul</w:t>
+            </w:r>
+            <w:proofErr w:type="spellEnd"/>
+            <w:r>
+              <w:t xml:space="preserve"> “</w:t>
+            </w:r>
+            <w:proofErr w:type="spellStart"/>
+            <w:r>
+              <w:t>Restituire</w:t>
+            </w:r>
+            <w:proofErr w:type="spellEnd"/>
+            <w:r>
+              <w:t xml:space="preserve">” din </w:t>
+            </w:r>
+            <w:proofErr w:type="spellStart"/>
+            <w:r>
+              <w:t>dreptul</w:t>
+            </w:r>
+            <w:proofErr w:type="spellEnd"/>
+            <w:r>
+              <w:t xml:space="preserve"> </w:t>
+            </w:r>
+            <w:proofErr w:type="spellStart"/>
+            <w:r>
+              <w:t>cartii</w:t>
+            </w:r>
+            <w:proofErr w:type="spellEnd"/>
+            <w:r>
+              <w:t xml:space="preserve"> de </w:t>
+            </w:r>
+            <w:proofErr w:type="spellStart"/>
+            <w:r>
+              <w:t>restituit</w:t>
+            </w:r>
+            <w:proofErr w:type="spellEnd"/>
+          </w:p>
+          <w:p>
+            <w:pPr>
+              <w:widowControl w:val="0"/>
+              <w:pBdr>
+                <w:top w:val="nil"/>
+                <w:left w:val="nil"/>
+                <w:bottom w:val="nil"/>
+                <w:right w:val="nil"/>
+                <w:between w:val="nil"/>
+              </w:pBdr>
+              <w:spacing w:before="0" w:line="240" w:lineRule="auto"/>
+              <w:jc w:val="left"/>
+            </w:pPr>
+            <w:r>
+              <w:t xml:space="preserve">3.Sistemul </w:t>
+            </w:r>
+            <w:proofErr w:type="spellStart"/>
+            <w:r>
+              <w:t>afiseaza</w:t>
+            </w:r>
+            <w:proofErr w:type="spellEnd"/>
+            <w:r>
+              <w:t xml:space="preserve"> </w:t>
+            </w:r>
+            <w:proofErr w:type="spellStart"/>
+            <w:r>
+              <w:t>unn</w:t>
+            </w:r>
+            <w:proofErr w:type="spellEnd"/>
+            <w:r>
+              <w:t xml:space="preserve"> </w:t>
+            </w:r>
+            <w:proofErr w:type="spellStart"/>
+            <w:r>
+              <w:t>mesaj</w:t>
+            </w:r>
+            <w:proofErr w:type="spellEnd"/>
+            <w:r>
+              <w:t xml:space="preserve"> de </w:t>
+            </w:r>
+            <w:proofErr w:type="spellStart"/>
+            <w:r>
+              <w:t>confirmare</w:t>
+            </w:r>
+            <w:proofErr w:type="spellEnd"/>
+            <w:r>
+              <w:t xml:space="preserve"> “</w:t>
+            </w:r>
+            <w:proofErr w:type="spellStart"/>
+            <w:r>
+              <w:t>Sunteti</w:t>
+            </w:r>
+            <w:proofErr w:type="spellEnd"/>
+            <w:r>
+              <w:t xml:space="preserve"> </w:t>
+            </w:r>
+            <w:proofErr w:type="spellStart"/>
+            <w:r>
+              <w:t>sigur</w:t>
+            </w:r>
+            <w:proofErr w:type="spellEnd"/>
+            <w:r>
+              <w:t xml:space="preserve"> ca se </w:t>
+            </w:r>
+            <w:proofErr w:type="spellStart"/>
+            <w:r>
+              <w:t>doreste</w:t>
+            </w:r>
+            <w:proofErr w:type="spellEnd"/>
+            <w:r>
+              <w:t xml:space="preserve"> </w:t>
+            </w:r>
+            <w:proofErr w:type="spellStart"/>
+            <w:r>
+              <w:t>restituirea</w:t>
+            </w:r>
+            <w:proofErr w:type="spellEnd"/>
+            <w:r>
+              <w:t xml:space="preserve"> </w:t>
+            </w:r>
+            <w:proofErr w:type="spellStart"/>
+            <w:r>
+              <w:t>volumului</w:t>
+            </w:r>
+            <w:proofErr w:type="spellEnd"/>
+            <w:r>
+              <w:t>?”</w:t>
+            </w:r>
+          </w:p>
+          <w:p>
+            <w:pPr>
+              <w:widowControl w:val="0"/>
+              <w:pBdr>
+                <w:top w:val="nil"/>
+                <w:left w:val="nil"/>
+                <w:bottom w:val="nil"/>
+                <w:right w:val="nil"/>
+                <w:between w:val="nil"/>
+              </w:pBdr>
+              <w:spacing w:before="0" w:line="240" w:lineRule="auto"/>
+              <w:jc w:val="left"/>
+            </w:pPr>
+            <w:r>
+              <w:t xml:space="preserve">4.Bibliotecarul </w:t>
+            </w:r>
+            <w:proofErr w:type="spellStart"/>
+            <w:r>
+              <w:t>apasa</w:t>
+            </w:r>
+            <w:proofErr w:type="spellEnd"/>
+            <w:r>
+              <w:t xml:space="preserve"> “</w:t>
+            </w:r>
+            <w:proofErr w:type="spellStart"/>
+            <w:r>
+              <w:t>Confirmare</w:t>
+            </w:r>
+            <w:proofErr w:type="spellEnd"/>
+            <w:r>
+              <w:t>”</w:t>
+            </w:r>
+          </w:p>
+          <w:p>
+            <w:pPr>
+              <w:widowControl w:val="0"/>
+              <w:pBdr>
+                <w:top w:val="nil"/>
+                <w:left w:val="nil"/>
+                <w:bottom w:val="nil"/>
+                <w:right w:val="nil"/>
+                <w:between w:val="nil"/>
+              </w:pBdr>
+              <w:spacing w:before="0" w:line="240" w:lineRule="auto"/>
+              <w:jc w:val="left"/>
+            </w:pPr>
+            <w:r>
+              <w:t xml:space="preserve">5.Sistemul </w:t>
+            </w:r>
+            <w:proofErr w:type="spellStart"/>
+            <w:r>
+              <w:t>afiseaza</w:t>
+            </w:r>
+            <w:proofErr w:type="spellEnd"/>
+            <w:r>
+              <w:t xml:space="preserve"> </w:t>
+            </w:r>
+            <w:proofErr w:type="spellStart"/>
+            <w:r>
+              <w:t>mesajul</w:t>
+            </w:r>
+            <w:proofErr w:type="spellEnd"/>
+            <w:r>
+              <w:t xml:space="preserve"> “</w:t>
+            </w:r>
+            <w:proofErr w:type="spellStart"/>
+            <w:r>
+              <w:t>Imprumut</w:t>
+            </w:r>
+            <w:proofErr w:type="spellEnd"/>
+            <w:r>
+              <w:t xml:space="preserve"> </w:t>
+            </w:r>
+            <w:proofErr w:type="spellStart"/>
+            <w:r>
+              <w:t>restituit</w:t>
+            </w:r>
+            <w:proofErr w:type="spellEnd"/>
+            <w:r>
+              <w:t>”</w:t>
+            </w:r>
+          </w:p>
+        </w:tc>
+      </w:tr>
+      <w:tr>
+        <w:trPr>
+          <w:trHeight w:val="420"/>
+        </w:trPr>
+        <w:tc>
+          <w:tcPr>
+            <w:tcW w:w="2340" w:type="dxa"/>
+            <w:shd w:val="clear" w:color="auto" w:fill="auto"/>
+            <w:tcMar>
+              <w:top w:w="100" w:type="dxa"/>
+              <w:left w:w="100" w:type="dxa"/>
+              <w:bottom w:w="100" w:type="dxa"/>
+              <w:right w:w="100" w:type="dxa"/>
+            </w:tcMar>
+          </w:tcPr>
+          <w:p>
+            <w:pPr>
+              <w:widowControl w:val="0"/>
+              <w:pBdr>
+                <w:top w:val="nil"/>
+                <w:left w:val="nil"/>
+                <w:bottom w:val="nil"/>
+                <w:right w:val="nil"/>
+                <w:between w:val="nil"/>
+              </w:pBdr>
+              <w:spacing w:before="0" w:line="240" w:lineRule="auto"/>
+              <w:jc w:val="left"/>
+            </w:pPr>
+            <w:r>
+              <w:t>Alternative flows</w:t>
+            </w:r>
+          </w:p>
+        </w:tc>
+        <w:tc>
+          <w:tcPr>
+            <w:tcW w:w="7020" w:type="dxa"/>
+            <w:gridSpan w:val="3"/>
+            <w:shd w:val="clear" w:color="auto" w:fill="auto"/>
+            <w:tcMar>
+              <w:top w:w="100" w:type="dxa"/>
+              <w:left w:w="100" w:type="dxa"/>
+              <w:bottom w:w="100" w:type="dxa"/>
+              <w:right w:w="100" w:type="dxa"/>
+            </w:tcMar>
+          </w:tcPr>
+          <w:p>
+            <w:pPr>
+              <w:widowControl w:val="0"/>
+              <w:pBdr>
+                <w:top w:val="nil"/>
+                <w:left w:val="nil"/>
+                <w:bottom w:val="nil"/>
+                <w:right w:val="nil"/>
+                <w:between w:val="nil"/>
+              </w:pBdr>
+              <w:tabs>
+                <w:tab w:val="left" w:pos="1500"/>
+              </w:tabs>
+              <w:spacing w:before="0" w:line="240" w:lineRule="auto"/>
+              <w:jc w:val="left"/>
+            </w:pPr>
+            <w:r>
+              <w:t xml:space="preserve">4.a.Bibliotecarul </w:t>
+            </w:r>
+            <w:proofErr w:type="spellStart"/>
+            <w:r>
+              <w:t>realizeaza</w:t>
+            </w:r>
+            <w:proofErr w:type="spellEnd"/>
+            <w:r>
+              <w:t xml:space="preserve"> ca a </w:t>
+            </w:r>
+            <w:proofErr w:type="spellStart"/>
+            <w:r>
+              <w:t>apasat</w:t>
+            </w:r>
+            <w:proofErr w:type="spellEnd"/>
+            <w:r>
+              <w:t xml:space="preserve"> pe </w:t>
+            </w:r>
+            <w:proofErr w:type="spellStart"/>
+            <w:r>
+              <w:t>restituirea</w:t>
+            </w:r>
+            <w:proofErr w:type="spellEnd"/>
+            <w:r>
+              <w:t xml:space="preserve"> </w:t>
+            </w:r>
+            <w:proofErr w:type="spellStart"/>
+            <w:r>
+              <w:t>unei</w:t>
+            </w:r>
+            <w:proofErr w:type="spellEnd"/>
+            <w:r>
+              <w:t xml:space="preserve"> </w:t>
+            </w:r>
+            <w:proofErr w:type="spellStart"/>
+            <w:r>
+              <w:t>carti</w:t>
+            </w:r>
+            <w:proofErr w:type="spellEnd"/>
+            <w:r>
+              <w:t xml:space="preserve"> </w:t>
+            </w:r>
+            <w:proofErr w:type="spellStart"/>
+            <w:r>
+              <w:t>gresite</w:t>
+            </w:r>
+            <w:proofErr w:type="spellEnd"/>
+            <w:r>
+              <w:t xml:space="preserve">, </w:t>
+            </w:r>
+            <w:proofErr w:type="spellStart"/>
+            <w:r>
+              <w:t>deci</w:t>
+            </w:r>
+            <w:proofErr w:type="spellEnd"/>
+            <w:r>
+              <w:t xml:space="preserve"> </w:t>
+            </w:r>
+            <w:proofErr w:type="spellStart"/>
+            <w:r>
+              <w:t>apasa</w:t>
+            </w:r>
+            <w:proofErr w:type="spellEnd"/>
+            <w:r>
+              <w:t xml:space="preserve"> “</w:t>
+            </w:r>
+            <w:proofErr w:type="spellStart"/>
+            <w:r>
+              <w:t>Anuleaza</w:t>
+            </w:r>
+            <w:proofErr w:type="spellEnd"/>
+            <w:r>
+              <w:t>”</w:t>
+            </w:r>
+          </w:p>
+          <w:p>
+            <w:pPr>
+              <w:widowControl w:val="0"/>
+              <w:pBdr>
+                <w:top w:val="nil"/>
+                <w:left w:val="nil"/>
+                <w:bottom w:val="nil"/>
+                <w:right w:val="nil"/>
+                <w:between w:val="nil"/>
+              </w:pBdr>
+              <w:tabs>
+                <w:tab w:val="left" w:pos="1500"/>
+              </w:tabs>
+              <w:spacing w:before="0" w:line="240" w:lineRule="auto"/>
+              <w:jc w:val="left"/>
+            </w:pPr>
+            <w:r>
+              <w:t xml:space="preserve">       </w:t>
+            </w:r>
+            <w:proofErr w:type="spellStart"/>
+            <w:r>
+              <w:t>Revine</w:t>
+            </w:r>
+            <w:proofErr w:type="spellEnd"/>
+            <w:r>
+              <w:t xml:space="preserve"> la </w:t>
+            </w:r>
+            <w:proofErr w:type="spellStart"/>
+            <w:r>
+              <w:t>lista</w:t>
+            </w:r>
+            <w:proofErr w:type="spellEnd"/>
+            <w:r>
+              <w:t xml:space="preserve"> </w:t>
+            </w:r>
+            <w:proofErr w:type="spellStart"/>
+            <w:r>
+              <w:t>cartilor</w:t>
+            </w:r>
+            <w:proofErr w:type="spellEnd"/>
+            <w:r>
+              <w:t xml:space="preserve"> </w:t>
+            </w:r>
+            <w:proofErr w:type="spellStart"/>
+            <w:r>
+              <w:t>pentru</w:t>
+            </w:r>
+            <w:proofErr w:type="spellEnd"/>
+            <w:r>
+              <w:t xml:space="preserve"> a  </w:t>
+            </w:r>
+            <w:proofErr w:type="spellStart"/>
+            <w:r>
+              <w:t>alege</w:t>
+            </w:r>
+            <w:proofErr w:type="spellEnd"/>
+            <w:r>
+              <w:t xml:space="preserve"> </w:t>
+            </w:r>
+            <w:proofErr w:type="spellStart"/>
+            <w:r>
+              <w:t>alta.</w:t>
+            </w:r>
+            <w:proofErr w:type="spellEnd"/>
+          </w:p>
+        </w:tc>
+      </w:tr>
+      <w:tr>
+        <w:trPr>
+          <w:trHeight w:val="420"/>
+        </w:trPr>
+        <w:tc>
+          <w:tcPr>
+            <w:tcW w:w="2340" w:type="dxa"/>
+            <w:shd w:val="clear" w:color="auto" w:fill="auto"/>
+            <w:tcMar>
+              <w:top w:w="100" w:type="dxa"/>
+              <w:left w:w="100" w:type="dxa"/>
+              <w:bottom w:w="100" w:type="dxa"/>
+              <w:right w:w="100" w:type="dxa"/>
+            </w:tcMar>
+          </w:tcPr>
+          <w:p>
+            <w:pPr>
+              <w:widowControl w:val="0"/>
+              <w:pBdr>
+                <w:top w:val="nil"/>
+                <w:left w:val="nil"/>
+                <w:bottom w:val="nil"/>
+                <w:right w:val="nil"/>
+                <w:between w:val="nil"/>
+              </w:pBdr>
+              <w:spacing w:before="0" w:line="240" w:lineRule="auto"/>
+              <w:jc w:val="left"/>
+            </w:pPr>
+            <w:r>
+              <w:t>Exceptions</w:t>
+            </w:r>
+          </w:p>
+        </w:tc>
+        <w:tc>
+          <w:tcPr>
+            <w:tcW w:w="7020" w:type="dxa"/>
+            <w:gridSpan w:val="3"/>
+            <w:shd w:val="clear" w:color="auto" w:fill="auto"/>
+            <w:tcMar>
+              <w:top w:w="100" w:type="dxa"/>
+              <w:left w:w="100" w:type="dxa"/>
+              <w:bottom w:w="100" w:type="dxa"/>
+              <w:right w:w="100" w:type="dxa"/>
+            </w:tcMar>
+          </w:tcPr>
+          <w:p>
+            <w:pPr>
+              <w:widowControl w:val="0"/>
+              <w:pBdr>
+                <w:top w:val="nil"/>
+                <w:left w:val="nil"/>
+                <w:bottom w:val="nil"/>
+                <w:right w:val="nil"/>
+                <w:between w:val="nil"/>
+              </w:pBdr>
+              <w:spacing w:before="0" w:line="240" w:lineRule="auto"/>
+              <w:jc w:val="left"/>
+            </w:pPr>
+            <w:r>
+              <w:rPr>
+                <w:b/>
+                <w:bCs/>
+              </w:rPr>
+              <w:t>None</w:t>
+            </w:r>
+          </w:p>
+        </w:tc>
+      </w:tr>
+    </w:tbl>
+    <w:p/>
+    <w:tbl>
+      <w:tblPr>
+        <w:tblW w:w="9360" w:type="dxa"/>
+        <w:tblBorders>
+          <w:top w:val="single" w:sz="8" w:space="0" w:color="000000"/>
+          <w:left w:val="single" w:sz="8" w:space="0" w:color="000000"/>
+          <w:bottom w:val="single" w:sz="8" w:space="0" w:color="000000"/>
+          <w:right w:val="single" w:sz="8" w:space="0" w:color="000000"/>
+          <w:insideH w:val="single" w:sz="8" w:space="0" w:color="000000"/>
+          <w:insideV w:val="single" w:sz="8" w:space="0" w:color="000000"/>
+        </w:tblBorders>
+        <w:tblLayout w:type="fixed"/>
+        <w:tblLook w:val="0600" w:firstRow="0" w:lastRow="0" w:firstColumn="0" w:lastColumn="0" w:noHBand="1" w:noVBand="1"/>
+      </w:tblPr>
+      <w:tblGrid>
+        <w:gridCol w:w="2340"/>
+        <w:gridCol w:w="2340"/>
+        <w:gridCol w:w="2340"/>
+        <w:gridCol w:w="2340"/>
+      </w:tblGrid>
+      <w:tr>
+        <w:trPr>
+          <w:trHeight w:val="420"/>
+        </w:trPr>
+        <w:tc>
+          <w:tcPr>
+            <w:tcW w:w="2340" w:type="dxa"/>
+            <w:shd w:val="clear" w:color="auto" w:fill="auto"/>
+            <w:tcMar>
+              <w:top w:w="100" w:type="dxa"/>
+              <w:left w:w="100" w:type="dxa"/>
+              <w:bottom w:w="100" w:type="dxa"/>
+              <w:right w:w="100" w:type="dxa"/>
+            </w:tcMar>
+          </w:tcPr>
+          <w:p>
+            <w:pPr>
+              <w:widowControl w:val="0"/>
+              <w:spacing w:before="0" w:line="240" w:lineRule="auto"/>
+              <w:jc w:val="left"/>
+            </w:pPr>
+            <w:r>
+              <w:t>ID and name</w:t>
+            </w:r>
+          </w:p>
+        </w:tc>
+        <w:tc>
+          <w:tcPr>
+            <w:tcW w:w="7020" w:type="dxa"/>
+            <w:gridSpan w:val="3"/>
+            <w:shd w:val="clear" w:color="auto" w:fill="auto"/>
+            <w:tcMar>
+              <w:top w:w="100" w:type="dxa"/>
+              <w:left w:w="100" w:type="dxa"/>
+              <w:bottom w:w="100" w:type="dxa"/>
+              <w:right w:w="100" w:type="dxa"/>
+            </w:tcMar>
+          </w:tcPr>
+          <w:p>
+            <w:pPr>
+              <w:widowControl w:val="0"/>
+              <w:pBdr>
+                <w:top w:val="nil"/>
+                <w:left w:val="nil"/>
+                <w:bottom w:val="nil"/>
+                <w:right w:val="nil"/>
+                <w:between w:val="nil"/>
+              </w:pBdr>
+              <w:spacing w:before="0" w:line="240" w:lineRule="auto"/>
+              <w:jc w:val="left"/>
+              <w:rPr>
+                <w:b/>
+                <w:bCs/>
+              </w:rPr>
+            </w:pPr>
+            <w:proofErr w:type="spellStart"/>
+            <w:r>
+              <w:rPr>
+                <w:b/>
+                <w:bCs/>
+              </w:rPr>
+              <w:t>Vizualizare</w:t>
+            </w:r>
+            <w:proofErr w:type="spellEnd"/>
+            <w:r>
+              <w:rPr>
+                <w:b/>
+                <w:bCs/>
+              </w:rPr>
+              <w:t xml:space="preserve"> </w:t>
+            </w:r>
+            <w:proofErr w:type="spellStart"/>
+            <w:r>
+              <w:rPr>
+                <w:b/>
+                <w:bCs/>
+              </w:rPr>
+              <w:t>imprumuturi</w:t>
+            </w:r>
+            <w:proofErr w:type="spellEnd"/>
+          </w:p>
+        </w:tc>
+      </w:tr>
+      <w:tr>
+        <w:tc>
+          <w:tcPr>
+            <w:tcW w:w="2340" w:type="dxa"/>
+            <w:shd w:val="clear" w:color="auto" w:fill="auto"/>
+            <w:tcMar>
+              <w:top w:w="100" w:type="dxa"/>
+              <w:left w:w="100" w:type="dxa"/>
+              <w:bottom w:w="100" w:type="dxa"/>
+              <w:right w:w="100" w:type="dxa"/>
+            </w:tcMar>
+          </w:tcPr>
+          <w:p>
+            <w:pPr>
+              <w:widowControl w:val="0"/>
+              <w:pBdr>
+                <w:top w:val="nil"/>
+                <w:left w:val="nil"/>
+                <w:bottom w:val="nil"/>
+                <w:right w:val="nil"/>
+                <w:between w:val="nil"/>
+              </w:pBdr>
+              <w:spacing w:before="0" w:line="240" w:lineRule="auto"/>
+              <w:jc w:val="left"/>
+            </w:pPr>
+            <w:r>
+              <w:t>Primary actor</w:t>
+            </w:r>
+          </w:p>
+        </w:tc>
+        <w:tc>
+          <w:tcPr>
+            <w:tcW w:w="2340" w:type="dxa"/>
+            <w:shd w:val="clear" w:color="auto" w:fill="auto"/>
+            <w:tcMar>
+              <w:top w:w="100" w:type="dxa"/>
+              <w:left w:w="100" w:type="dxa"/>
+              <w:bottom w:w="100" w:type="dxa"/>
+              <w:right w:w="100" w:type="dxa"/>
+            </w:tcMar>
+          </w:tcPr>
+          <w:p>
+            <w:pPr>
+              <w:widowControl w:val="0"/>
+              <w:pBdr>
+                <w:top w:val="nil"/>
+                <w:left w:val="nil"/>
+                <w:bottom w:val="nil"/>
+                <w:right w:val="nil"/>
+                <w:between w:val="nil"/>
+              </w:pBdr>
+              <w:spacing w:before="0" w:line="240" w:lineRule="auto"/>
+              <w:jc w:val="left"/>
+            </w:pPr>
+            <w:proofErr w:type="spellStart"/>
+            <w:r>
+              <w:t>bibliotecar</w:t>
+            </w:r>
+            <w:proofErr w:type="spellEnd"/>
+          </w:p>
+        </w:tc>
+        <w:tc>
+          <w:tcPr>
+            <w:tcW w:w="2340" w:type="dxa"/>
+            <w:shd w:val="clear" w:color="auto" w:fill="auto"/>
+            <w:tcMar>
+              <w:top w:w="100" w:type="dxa"/>
+              <w:left w:w="100" w:type="dxa"/>
+              <w:bottom w:w="100" w:type="dxa"/>
+              <w:right w:w="100" w:type="dxa"/>
+            </w:tcMar>
+          </w:tcPr>
+          <w:p>
+            <w:pPr>
+              <w:widowControl w:val="0"/>
+              <w:pBdr>
+                <w:top w:val="nil"/>
+                <w:left w:val="nil"/>
+                <w:bottom w:val="nil"/>
+                <w:right w:val="nil"/>
+                <w:between w:val="nil"/>
+              </w:pBdr>
+              <w:spacing w:before="0" w:line="240" w:lineRule="auto"/>
+              <w:jc w:val="left"/>
+            </w:pPr>
+            <w:r>
+              <w:t>Secondary actors</w:t>
+            </w:r>
+          </w:p>
+        </w:tc>
+        <w:tc>
+          <w:tcPr>
+            <w:tcW w:w="2340" w:type="dxa"/>
+            <w:shd w:val="clear" w:color="auto" w:fill="auto"/>
+            <w:tcMar>
+              <w:top w:w="100" w:type="dxa"/>
+              <w:left w:w="100" w:type="dxa"/>
+              <w:bottom w:w="100" w:type="dxa"/>
+              <w:right w:w="100" w:type="dxa"/>
+            </w:tcMar>
+          </w:tcPr>
+          <w:p>
+            <w:pPr>
+              <w:widowControl w:val="0"/>
+              <w:pBdr>
+                <w:top w:val="nil"/>
+                <w:left w:val="nil"/>
+                <w:bottom w:val="nil"/>
+                <w:right w:val="nil"/>
+                <w:between w:val="nil"/>
+              </w:pBdr>
+              <w:spacing w:before="0" w:line="240" w:lineRule="auto"/>
+              <w:jc w:val="left"/>
+            </w:pPr>
+          </w:p>
+        </w:tc>
+      </w:tr>
+      <w:tr>
+        <w:trPr>
+          <w:trHeight w:val="420"/>
+        </w:trPr>
+        <w:tc>
+          <w:tcPr>
+            <w:tcW w:w="2340" w:type="dxa"/>
+            <w:shd w:val="clear" w:color="auto" w:fill="auto"/>
+            <w:tcMar>
+              <w:top w:w="100" w:type="dxa"/>
+              <w:left w:w="100" w:type="dxa"/>
+              <w:bottom w:w="100" w:type="dxa"/>
+              <w:right w:w="100" w:type="dxa"/>
+            </w:tcMar>
+          </w:tcPr>
+          <w:p>
+            <w:pPr>
+              <w:widowControl w:val="0"/>
+              <w:pBdr>
+                <w:top w:val="nil"/>
+                <w:left w:val="nil"/>
+                <w:bottom w:val="nil"/>
+                <w:right w:val="nil"/>
+                <w:between w:val="nil"/>
+              </w:pBdr>
+              <w:spacing w:before="0" w:line="240" w:lineRule="auto"/>
+              <w:jc w:val="left"/>
+            </w:pPr>
+            <w:r>
+              <w:t>Description</w:t>
+            </w:r>
+          </w:p>
+        </w:tc>
+        <w:tc>
+          <w:tcPr>
+            <w:tcW w:w="7020" w:type="dxa"/>
+            <w:gridSpan w:val="3"/>
+            <w:shd w:val="clear" w:color="auto" w:fill="auto"/>
+            <w:tcMar>
+              <w:top w:w="100" w:type="dxa"/>
+              <w:left w:w="100" w:type="dxa"/>
+              <w:bottom w:w="100" w:type="dxa"/>
+              <w:right w:w="100" w:type="dxa"/>
+            </w:tcMar>
+          </w:tcPr>
+          <w:p>
+            <w:pPr>
+              <w:widowControl w:val="0"/>
+              <w:pBdr>
+                <w:top w:val="nil"/>
+                <w:left w:val="nil"/>
+                <w:bottom w:val="nil"/>
+                <w:right w:val="nil"/>
+                <w:between w:val="nil"/>
+              </w:pBdr>
+              <w:spacing w:before="0" w:line="240" w:lineRule="auto"/>
+              <w:jc w:val="left"/>
+            </w:pPr>
+            <w:proofErr w:type="spellStart"/>
+            <w:r>
+              <w:t>Vizualizarea</w:t>
+            </w:r>
+            <w:proofErr w:type="spellEnd"/>
+            <w:r>
+              <w:t xml:space="preserve"> </w:t>
+            </w:r>
+            <w:proofErr w:type="spellStart"/>
+            <w:r>
+              <w:t>tuturor</w:t>
+            </w:r>
+            <w:proofErr w:type="spellEnd"/>
+            <w:r>
+              <w:t xml:space="preserve"> </w:t>
+            </w:r>
+            <w:proofErr w:type="spellStart"/>
+            <w:r>
+              <w:t>imprumuturilor</w:t>
+            </w:r>
+            <w:proofErr w:type="spellEnd"/>
+          </w:p>
+        </w:tc>
+      </w:tr>
+      <w:tr>
+        <w:trPr>
+          <w:trHeight w:val="420"/>
+        </w:trPr>
+        <w:tc>
+          <w:tcPr>
+            <w:tcW w:w="2340" w:type="dxa"/>
+            <w:shd w:val="clear" w:color="auto" w:fill="auto"/>
+            <w:tcMar>
+              <w:top w:w="100" w:type="dxa"/>
+              <w:left w:w="100" w:type="dxa"/>
+              <w:bottom w:w="100" w:type="dxa"/>
+              <w:right w:w="100" w:type="dxa"/>
+            </w:tcMar>
+          </w:tcPr>
+          <w:p>
+            <w:pPr>
+              <w:widowControl w:val="0"/>
+              <w:pBdr>
+                <w:top w:val="nil"/>
+                <w:left w:val="nil"/>
+                <w:bottom w:val="nil"/>
+                <w:right w:val="nil"/>
+                <w:between w:val="nil"/>
+              </w:pBdr>
+              <w:spacing w:before="0" w:line="240" w:lineRule="auto"/>
+              <w:jc w:val="left"/>
+            </w:pPr>
+            <w:r>
+              <w:t>Trigger</w:t>
+            </w:r>
+          </w:p>
+        </w:tc>
+        <w:tc>
+          <w:tcPr>
+            <w:tcW w:w="7020" w:type="dxa"/>
+            <w:gridSpan w:val="3"/>
+            <w:shd w:val="clear" w:color="auto" w:fill="auto"/>
+            <w:tcMar>
+              <w:top w:w="100" w:type="dxa"/>
+              <w:left w:w="100" w:type="dxa"/>
+              <w:bottom w:w="100" w:type="dxa"/>
+              <w:right w:w="100" w:type="dxa"/>
+            </w:tcMar>
+          </w:tcPr>
+          <w:p>
+            <w:pPr>
+              <w:widowControl w:val="0"/>
+              <w:pBdr>
+                <w:top w:val="nil"/>
+                <w:left w:val="nil"/>
+                <w:bottom w:val="nil"/>
+                <w:right w:val="nil"/>
+                <w:between w:val="nil"/>
+              </w:pBdr>
+              <w:spacing w:before="0" w:line="240" w:lineRule="auto"/>
+              <w:jc w:val="left"/>
+            </w:pPr>
+            <w:proofErr w:type="spellStart"/>
+            <w:r>
+              <w:t>Bibliotecarul</w:t>
+            </w:r>
+            <w:proofErr w:type="spellEnd"/>
+            <w:r>
+              <w:t xml:space="preserve"> </w:t>
+            </w:r>
+            <w:proofErr w:type="spellStart"/>
+            <w:r>
+              <w:t>doreste</w:t>
+            </w:r>
+            <w:proofErr w:type="spellEnd"/>
+            <w:r>
+              <w:t xml:space="preserve"> </w:t>
+            </w:r>
+            <w:proofErr w:type="spellStart"/>
+            <w:r>
+              <w:t>sa</w:t>
+            </w:r>
+            <w:proofErr w:type="spellEnd"/>
+            <w:r>
+              <w:t xml:space="preserve"> </w:t>
+            </w:r>
+            <w:proofErr w:type="spellStart"/>
+            <w:r>
+              <w:t>vizualizeze</w:t>
+            </w:r>
+            <w:proofErr w:type="spellEnd"/>
+            <w:r>
+              <w:t xml:space="preserve"> </w:t>
+            </w:r>
+            <w:proofErr w:type="spellStart"/>
+            <w:r>
+              <w:t>imprumuturile</w:t>
+            </w:r>
+            <w:proofErr w:type="spellEnd"/>
+          </w:p>
+        </w:tc>
+      </w:tr>
+      <w:tr>
+        <w:trPr>
+          <w:trHeight w:val="420"/>
+        </w:trPr>
+        <w:tc>
+          <w:tcPr>
+            <w:tcW w:w="2340" w:type="dxa"/>
+            <w:shd w:val="clear" w:color="auto" w:fill="auto"/>
+            <w:tcMar>
+              <w:top w:w="100" w:type="dxa"/>
+              <w:left w:w="100" w:type="dxa"/>
+              <w:bottom w:w="100" w:type="dxa"/>
+              <w:right w:w="100" w:type="dxa"/>
+            </w:tcMar>
+          </w:tcPr>
+          <w:p>
+            <w:pPr>
+              <w:widowControl w:val="0"/>
+              <w:pBdr>
+                <w:top w:val="nil"/>
+                <w:left w:val="nil"/>
+                <w:bottom w:val="nil"/>
+                <w:right w:val="nil"/>
+                <w:between w:val="nil"/>
+              </w:pBdr>
+              <w:spacing w:before="0" w:line="240" w:lineRule="auto"/>
+              <w:jc w:val="left"/>
+            </w:pPr>
+            <w:r>
+              <w:t>Preconditions</w:t>
+            </w:r>
+          </w:p>
+        </w:tc>
+        <w:tc>
+          <w:tcPr>
+            <w:tcW w:w="7020" w:type="dxa"/>
+            <w:gridSpan w:val="3"/>
+            <w:shd w:val="clear" w:color="auto" w:fill="auto"/>
+            <w:tcMar>
+              <w:top w:w="100" w:type="dxa"/>
+              <w:left w:w="100" w:type="dxa"/>
+              <w:bottom w:w="100" w:type="dxa"/>
+              <w:right w:w="100" w:type="dxa"/>
+            </w:tcMar>
+          </w:tcPr>
+          <w:p>
+            <w:pPr>
+              <w:widowControl w:val="0"/>
+              <w:pBdr>
+                <w:top w:val="nil"/>
+                <w:left w:val="nil"/>
+                <w:bottom w:val="nil"/>
+                <w:right w:val="nil"/>
+                <w:between w:val="nil"/>
+              </w:pBdr>
+              <w:spacing w:before="0" w:line="240" w:lineRule="auto"/>
+              <w:jc w:val="left"/>
+            </w:pPr>
+            <w:proofErr w:type="spellStart"/>
+            <w:r>
+              <w:t>Bibliotecarul</w:t>
+            </w:r>
+            <w:proofErr w:type="spellEnd"/>
+            <w:r>
+              <w:t xml:space="preserve"> </w:t>
+            </w:r>
+            <w:proofErr w:type="spellStart"/>
+            <w:r>
+              <w:t>trebuie</w:t>
+            </w:r>
+            <w:proofErr w:type="spellEnd"/>
+            <w:r>
+              <w:t xml:space="preserve"> </w:t>
+            </w:r>
+            <w:proofErr w:type="spellStart"/>
+            <w:r>
+              <w:t>sa</w:t>
+            </w:r>
+            <w:proofErr w:type="spellEnd"/>
+            <w:r>
+              <w:t xml:space="preserve"> fie </w:t>
+            </w:r>
+            <w:proofErr w:type="spellStart"/>
+            <w:r>
+              <w:t>autentificat</w:t>
+            </w:r>
+            <w:proofErr w:type="spellEnd"/>
+          </w:p>
+        </w:tc>
+      </w:tr>
+      <w:tr>
+        <w:trPr>
+          <w:trHeight w:val="420"/>
+        </w:trPr>
+        <w:tc>
+          <w:tcPr>
+            <w:tcW w:w="2340" w:type="dxa"/>
+            <w:shd w:val="clear" w:color="auto" w:fill="auto"/>
+            <w:tcMar>
+              <w:top w:w="100" w:type="dxa"/>
+              <w:left w:w="100" w:type="dxa"/>
+              <w:bottom w:w="100" w:type="dxa"/>
+              <w:right w:w="100" w:type="dxa"/>
+            </w:tcMar>
+          </w:tcPr>
+          <w:p>
+            <w:pPr>
+              <w:widowControl w:val="0"/>
+              <w:pBdr>
+                <w:top w:val="nil"/>
+                <w:left w:val="nil"/>
+                <w:bottom w:val="nil"/>
+                <w:right w:val="nil"/>
+                <w:between w:val="nil"/>
+              </w:pBdr>
+              <w:spacing w:before="0" w:line="240" w:lineRule="auto"/>
+              <w:jc w:val="left"/>
+            </w:pPr>
+            <w:r>
+              <w:lastRenderedPageBreak/>
+              <w:t>Postconditions</w:t>
+            </w:r>
+          </w:p>
+        </w:tc>
+        <w:tc>
+          <w:tcPr>
+            <w:tcW w:w="7020" w:type="dxa"/>
+            <w:gridSpan w:val="3"/>
+            <w:shd w:val="clear" w:color="auto" w:fill="auto"/>
+            <w:tcMar>
+              <w:top w:w="100" w:type="dxa"/>
+              <w:left w:w="100" w:type="dxa"/>
+              <w:bottom w:w="100" w:type="dxa"/>
+              <w:right w:w="100" w:type="dxa"/>
+            </w:tcMar>
+          </w:tcPr>
+          <w:p>
+            <w:pPr>
+              <w:widowControl w:val="0"/>
+              <w:pBdr>
+                <w:top w:val="nil"/>
+                <w:left w:val="nil"/>
+                <w:bottom w:val="nil"/>
+                <w:right w:val="nil"/>
+                <w:between w:val="nil"/>
+              </w:pBdr>
+              <w:spacing w:before="0" w:line="240" w:lineRule="auto"/>
+              <w:jc w:val="left"/>
+            </w:pPr>
+            <w:r>
+              <w:t>-</w:t>
+            </w:r>
+          </w:p>
+        </w:tc>
+      </w:tr>
+      <w:tr>
+        <w:trPr>
+          <w:trHeight w:val="420"/>
+        </w:trPr>
+        <w:tc>
+          <w:tcPr>
+            <w:tcW w:w="2340" w:type="dxa"/>
+            <w:shd w:val="clear" w:color="auto" w:fill="auto"/>
+            <w:tcMar>
+              <w:top w:w="100" w:type="dxa"/>
+              <w:left w:w="100" w:type="dxa"/>
+              <w:bottom w:w="100" w:type="dxa"/>
+              <w:right w:w="100" w:type="dxa"/>
+            </w:tcMar>
+          </w:tcPr>
+          <w:p>
+            <w:pPr>
+              <w:widowControl w:val="0"/>
+              <w:pBdr>
+                <w:top w:val="nil"/>
+                <w:left w:val="nil"/>
+                <w:bottom w:val="nil"/>
+                <w:right w:val="nil"/>
+                <w:between w:val="nil"/>
+              </w:pBdr>
+              <w:spacing w:before="0" w:line="240" w:lineRule="auto"/>
+              <w:jc w:val="left"/>
+            </w:pPr>
+            <w:r>
+              <w:t>Normal flow</w:t>
+            </w:r>
+          </w:p>
+        </w:tc>
+        <w:tc>
+          <w:tcPr>
+            <w:tcW w:w="7020" w:type="dxa"/>
+            <w:gridSpan w:val="3"/>
+            <w:shd w:val="clear" w:color="auto" w:fill="auto"/>
+            <w:tcMar>
+              <w:top w:w="100" w:type="dxa"/>
+              <w:left w:w="100" w:type="dxa"/>
+              <w:bottom w:w="100" w:type="dxa"/>
+              <w:right w:w="100" w:type="dxa"/>
+            </w:tcMar>
+          </w:tcPr>
+          <w:p>
+            <w:pPr>
+              <w:widowControl w:val="0"/>
+              <w:pBdr>
+                <w:top w:val="nil"/>
+                <w:left w:val="nil"/>
+                <w:bottom w:val="nil"/>
+                <w:right w:val="nil"/>
+                <w:between w:val="nil"/>
+              </w:pBdr>
+              <w:spacing w:before="0" w:line="240" w:lineRule="auto"/>
+              <w:jc w:val="left"/>
+            </w:pPr>
+            <w:r>
+              <w:t xml:space="preserve">1.Softul </w:t>
+            </w:r>
+            <w:proofErr w:type="spellStart"/>
+            <w:r>
+              <w:t>pune</w:t>
+            </w:r>
+            <w:proofErr w:type="spellEnd"/>
+            <w:r>
+              <w:t xml:space="preserve"> la </w:t>
+            </w:r>
+            <w:proofErr w:type="spellStart"/>
+            <w:r>
+              <w:t>dispozitie</w:t>
+            </w:r>
+            <w:proofErr w:type="spellEnd"/>
+            <w:r>
+              <w:t xml:space="preserve"> </w:t>
+            </w:r>
+            <w:proofErr w:type="spellStart"/>
+            <w:r>
+              <w:t>bibliotecarului</w:t>
+            </w:r>
+            <w:proofErr w:type="spellEnd"/>
+            <w:r>
+              <w:t xml:space="preserve"> </w:t>
+            </w:r>
+            <w:proofErr w:type="spellStart"/>
+            <w:r>
+              <w:t>lista</w:t>
+            </w:r>
+            <w:proofErr w:type="spellEnd"/>
+            <w:r>
+              <w:t xml:space="preserve"> </w:t>
+            </w:r>
+            <w:proofErr w:type="spellStart"/>
+            <w:r>
+              <w:t>tuturor</w:t>
+            </w:r>
+            <w:proofErr w:type="spellEnd"/>
+            <w:r>
+              <w:t xml:space="preserve"> </w:t>
+            </w:r>
+            <w:proofErr w:type="spellStart"/>
+            <w:r>
+              <w:t>imprumuturilor</w:t>
+            </w:r>
+            <w:proofErr w:type="spellEnd"/>
+            <w:r>
+              <w:t xml:space="preserve"> </w:t>
+            </w:r>
+            <w:proofErr w:type="spellStart"/>
+            <w:r>
+              <w:t>curente</w:t>
+            </w:r>
+            <w:proofErr w:type="spellEnd"/>
+            <w:r>
+              <w:t xml:space="preserve"> ale </w:t>
+            </w:r>
+            <w:proofErr w:type="spellStart"/>
+            <w:r>
+              <w:t>bibliotecii</w:t>
+            </w:r>
+            <w:proofErr w:type="spellEnd"/>
+            <w:r>
+              <w:t xml:space="preserve"> (</w:t>
+            </w:r>
+            <w:proofErr w:type="spellStart"/>
+            <w:r>
+              <w:t>fiecare</w:t>
+            </w:r>
+            <w:proofErr w:type="spellEnd"/>
+            <w:r>
+              <w:t xml:space="preserve"> </w:t>
+            </w:r>
+            <w:proofErr w:type="spellStart"/>
+            <w:r>
+              <w:t>avand</w:t>
+            </w:r>
+            <w:proofErr w:type="spellEnd"/>
+            <w:r>
+              <w:t xml:space="preserve"> </w:t>
+            </w:r>
+            <w:proofErr w:type="spellStart"/>
+            <w:r>
+              <w:t>alaturi</w:t>
+            </w:r>
+            <w:proofErr w:type="spellEnd"/>
+            <w:r>
+              <w:t xml:space="preserve"> un </w:t>
+            </w:r>
+            <w:proofErr w:type="spellStart"/>
+            <w:r>
+              <w:t>buton</w:t>
+            </w:r>
+            <w:proofErr w:type="spellEnd"/>
+            <w:r>
+              <w:t xml:space="preserve"> “</w:t>
+            </w:r>
+            <w:proofErr w:type="spellStart"/>
+            <w:r>
+              <w:t>Restituire</w:t>
+            </w:r>
+            <w:proofErr w:type="spellEnd"/>
+            <w:r>
+              <w:t>”)</w:t>
+            </w:r>
+          </w:p>
+          <w:p>
+            <w:pPr>
+              <w:widowControl w:val="0"/>
+              <w:pBdr>
+                <w:top w:val="nil"/>
+                <w:left w:val="nil"/>
+                <w:bottom w:val="nil"/>
+                <w:right w:val="nil"/>
+                <w:between w:val="nil"/>
+              </w:pBdr>
+              <w:spacing w:before="0" w:line="240" w:lineRule="auto"/>
+              <w:jc w:val="left"/>
+            </w:pPr>
+          </w:p>
+        </w:tc>
+      </w:tr>
+      <w:tr>
+        <w:trPr>
+          <w:trHeight w:val="420"/>
+        </w:trPr>
+        <w:tc>
+          <w:tcPr>
+            <w:tcW w:w="2340" w:type="dxa"/>
+            <w:shd w:val="clear" w:color="auto" w:fill="auto"/>
+            <w:tcMar>
+              <w:top w:w="100" w:type="dxa"/>
+              <w:left w:w="100" w:type="dxa"/>
+              <w:bottom w:w="100" w:type="dxa"/>
+              <w:right w:w="100" w:type="dxa"/>
+            </w:tcMar>
+          </w:tcPr>
+          <w:p>
+            <w:pPr>
+              <w:widowControl w:val="0"/>
+              <w:pBdr>
+                <w:top w:val="nil"/>
+                <w:left w:val="nil"/>
+                <w:bottom w:val="nil"/>
+                <w:right w:val="nil"/>
+                <w:between w:val="nil"/>
+              </w:pBdr>
+              <w:spacing w:before="0" w:line="240" w:lineRule="auto"/>
+              <w:jc w:val="left"/>
+            </w:pPr>
+            <w:r>
+              <w:t>Alternative flows</w:t>
+            </w:r>
+          </w:p>
+        </w:tc>
+        <w:tc>
+          <w:tcPr>
+            <w:tcW w:w="7020" w:type="dxa"/>
+            <w:gridSpan w:val="3"/>
+            <w:shd w:val="clear" w:color="auto" w:fill="auto"/>
+            <w:tcMar>
+              <w:top w:w="100" w:type="dxa"/>
+              <w:left w:w="100" w:type="dxa"/>
+              <w:bottom w:w="100" w:type="dxa"/>
+              <w:right w:w="100" w:type="dxa"/>
+            </w:tcMar>
+          </w:tcPr>
+          <w:p>
+            <w:pPr>
+              <w:widowControl w:val="0"/>
+              <w:pBdr>
+                <w:top w:val="nil"/>
+                <w:left w:val="nil"/>
+                <w:bottom w:val="nil"/>
+                <w:right w:val="nil"/>
+                <w:between w:val="nil"/>
+              </w:pBdr>
+              <w:tabs>
+                <w:tab w:val="left" w:pos="1500"/>
+              </w:tabs>
+              <w:spacing w:before="0" w:line="240" w:lineRule="auto"/>
+              <w:jc w:val="left"/>
+            </w:pPr>
+            <w:r>
+              <w:t>None</w:t>
+            </w:r>
+          </w:p>
+        </w:tc>
+      </w:tr>
+      <w:tr>
+        <w:trPr>
+          <w:trHeight w:val="420"/>
+        </w:trPr>
+        <w:tc>
+          <w:tcPr>
+            <w:tcW w:w="2340" w:type="dxa"/>
+            <w:shd w:val="clear" w:color="auto" w:fill="auto"/>
+            <w:tcMar>
+              <w:top w:w="100" w:type="dxa"/>
+              <w:left w:w="100" w:type="dxa"/>
+              <w:bottom w:w="100" w:type="dxa"/>
+              <w:right w:w="100" w:type="dxa"/>
+            </w:tcMar>
+          </w:tcPr>
+          <w:p>
+            <w:pPr>
+              <w:widowControl w:val="0"/>
+              <w:pBdr>
+                <w:top w:val="nil"/>
+                <w:left w:val="nil"/>
+                <w:bottom w:val="nil"/>
+                <w:right w:val="nil"/>
+                <w:between w:val="nil"/>
+              </w:pBdr>
+              <w:spacing w:before="0" w:line="240" w:lineRule="auto"/>
+              <w:jc w:val="left"/>
+            </w:pPr>
+            <w:r>
+              <w:t>Exceptions</w:t>
+            </w:r>
+          </w:p>
+        </w:tc>
+        <w:tc>
+          <w:tcPr>
+            <w:tcW w:w="7020" w:type="dxa"/>
+            <w:gridSpan w:val="3"/>
+            <w:shd w:val="clear" w:color="auto" w:fill="auto"/>
+            <w:tcMar>
+              <w:top w:w="100" w:type="dxa"/>
+              <w:left w:w="100" w:type="dxa"/>
+              <w:bottom w:w="100" w:type="dxa"/>
+              <w:right w:w="100" w:type="dxa"/>
+            </w:tcMar>
+          </w:tcPr>
+          <w:p>
+            <w:pPr>
+              <w:widowControl w:val="0"/>
+              <w:pBdr>
+                <w:top w:val="nil"/>
+                <w:left w:val="nil"/>
+                <w:bottom w:val="nil"/>
+                <w:right w:val="nil"/>
+                <w:between w:val="nil"/>
+              </w:pBdr>
+              <w:spacing w:before="0" w:line="240" w:lineRule="auto"/>
+              <w:jc w:val="left"/>
+            </w:pPr>
+            <w:r>
+              <w:rPr>
+                <w:b/>
+                <w:bCs/>
+              </w:rPr>
+              <w:t>None</w:t>
+            </w:r>
+          </w:p>
+        </w:tc>
+      </w:tr>
+    </w:tbl>
+    <w:p/>
+    <w:p/>
     <w:sectPr>
       <w:pgSz w:w="12240" w:h="15840"/>
-      <w:pgMar w:top="1440" w:right="1440" w:bottom="1440" w:left="1440" w:header="720" w:footer="720" w:gutter="0"/>
+      <w:pgMar w:top="720" w:right="720" w:bottom="720" w:left="720" w:header="720" w:footer="720" w:gutter="0"/>
       <w:cols w:space="720"/>
       <w:docGrid w:linePitch="360"/>
     </w:sectPr>
@@ -2419,6 +9412,21 @@
 </file>
 
 <file path=customXml/item1.xml><?xml version="1.0" encoding="utf-8"?>
+<p:properties xmlns:p="http://schemas.microsoft.com/office/2006/metadata/properties" xmlns:xsi="http://www.w3.org/2001/XMLSchema-instance" xmlns:pc="http://schemas.microsoft.com/office/infopath/2007/PartnerControls">
+  <documentManagement/>
+</p:properties>
+</file>
+
+<file path=customXml/item2.xml><?xml version="1.0" encoding="utf-8"?>
+<?mso-contentType ?>
+<FormTemplates xmlns="http://schemas.microsoft.com/sharepoint/v3/contenttype/forms">
+  <Display>DocumentLibraryForm</Display>
+  <Edit>DocumentLibraryForm</Edit>
+  <New>DocumentLibraryForm</New>
+</FormTemplates>
+</file>
+
+<file path=customXml/item3.xml><?xml version="1.0" encoding="utf-8"?>
 <ct:contentTypeSchema xmlns:ct="http://schemas.microsoft.com/office/2006/metadata/contentType" xmlns:ma="http://schemas.microsoft.com/office/2006/metadata/properties/metaAttributes" ct:_="" ma:_="" ma:contentTypeName="Document" ma:contentTypeID="0x010100DAB8C56B376FAC4A84B43F14AF8279D7" ma:contentTypeVersion="5" ma:contentTypeDescription="Create a new document." ma:contentTypeScope="" ma:versionID="46296730e9aaa0d8c6ecbc8c16110f1c">
   <xsd:schema xmlns:xsd="http://www.w3.org/2001/XMLSchema" xmlns:xs="http://www.w3.org/2001/XMLSchema" xmlns:p="http://schemas.microsoft.com/office/2006/metadata/properties" xmlns:ns3="f8a1abd1-0732-4ba5-993c-eb9e15cff616" xmlns:ns4="a631a279-5a15-4d42-8c5c-c081a45901f6" targetNamespace="http://schemas.microsoft.com/office/2006/metadata/properties" ma:root="true" ma:fieldsID="7d4897e2c3124115d572e2278bf1c076" ns3:_="" ns4:_="">
     <xsd:import namespace="f8a1abd1-0732-4ba5-993c-eb9e15cff616"/>
@@ -2589,22 +9597,24 @@
 </ct:contentTypeSchema>
 </file>
 
-<file path=customXml/item2.xml><?xml version="1.0" encoding="utf-8"?>
-<?mso-contentType ?>
-<FormTemplates xmlns="http://schemas.microsoft.com/sharepoint/v3/contenttype/forms">
-  <Display>DocumentLibraryForm</Display>
-  <Edit>DocumentLibraryForm</Edit>
-  <New>DocumentLibraryForm</New>
-</FormTemplates>
+<file path=customXml/itemProps1.xml><?xml version="1.0" encoding="utf-8"?>
+<ds:datastoreItem xmlns:ds="http://schemas.openxmlformats.org/officeDocument/2006/customXml" ds:itemID="{5012CF48-A9CF-4F9F-9176-909027441E95}">
+  <ds:schemaRefs>
+    <ds:schemaRef ds:uri="http://schemas.microsoft.com/office/2006/metadata/properties"/>
+    <ds:schemaRef ds:uri="http://schemas.microsoft.com/office/infopath/2007/PartnerControls"/>
+  </ds:schemaRefs>
+</ds:datastoreItem>
 </file>
 
-<file path=customXml/item3.xml><?xml version="1.0" encoding="utf-8"?>
-<p:properties xmlns:p="http://schemas.microsoft.com/office/2006/metadata/properties" xmlns:xsi="http://www.w3.org/2001/XMLSchema-instance" xmlns:pc="http://schemas.microsoft.com/office/infopath/2007/PartnerControls">
-  <documentManagement/>
-</p:properties>
+<file path=customXml/itemProps2.xml><?xml version="1.0" encoding="utf-8"?>
+<ds:datastoreItem xmlns:ds="http://schemas.openxmlformats.org/officeDocument/2006/customXml" ds:itemID="{9C950900-2001-427C-AD50-0187B9D9F730}">
+  <ds:schemaRefs>
+    <ds:schemaRef ds:uri="http://schemas.microsoft.com/sharepoint/v3/contenttype/forms"/>
+  </ds:schemaRefs>
+</ds:datastoreItem>
 </file>
 
-<file path=customXml/itemProps1.xml><?xml version="1.0" encoding="utf-8"?>
+<file path=customXml/itemProps3.xml><?xml version="1.0" encoding="utf-8"?>
 <ds:datastoreItem xmlns:ds="http://schemas.openxmlformats.org/officeDocument/2006/customXml" ds:itemID="{C70E6F2B-1568-499B-B520-8A618CE5B6D2}">
   <ds:schemaRefs>
     <ds:schemaRef ds:uri="http://schemas.microsoft.com/office/2006/metadata/contentType"/>
@@ -2621,29 +9631,4 @@
     <ds:schemaRef ds:uri="http://schemas.microsoft.com/internal/obd"/>
   </ds:schemaRefs>
 </ds:datastoreItem>
-</file>
-
-<file path=customXml/itemProps2.xml><?xml version="1.0" encoding="utf-8"?>
-<ds:datastoreItem xmlns:ds="http://schemas.openxmlformats.org/officeDocument/2006/customXml" ds:itemID="{9C950900-2001-427C-AD50-0187B9D9F730}">
-  <ds:schemaRefs>
-    <ds:schemaRef ds:uri="http://schemas.microsoft.com/sharepoint/v3/contenttype/forms"/>
-  </ds:schemaRefs>
-</ds:datastoreItem>
-</file>
-
-<file path=customXml/itemProps3.xml><?xml version="1.0" encoding="utf-8"?>
-<ds:datastoreItem xmlns:ds="http://schemas.openxmlformats.org/officeDocument/2006/customXml" ds:itemID="{5012CF48-A9CF-4F9F-9176-909027441E95}">
-  <ds:schemaRefs>
-    <ds:schemaRef ds:uri="http://schemas.microsoft.com/office/infopath/2007/PartnerControls"/>
-    <ds:schemaRef ds:uri="f8a1abd1-0732-4ba5-993c-eb9e15cff616"/>
-    <ds:schemaRef ds:uri="http://purl.org/dc/elements/1.1/"/>
-    <ds:schemaRef ds:uri="http://schemas.microsoft.com/office/2006/metadata/properties"/>
-    <ds:schemaRef ds:uri="http://purl.org/dc/terms/"/>
-    <ds:schemaRef ds:uri="a631a279-5a15-4d42-8c5c-c081a45901f6"/>
-    <ds:schemaRef ds:uri="http://schemas.microsoft.com/office/2006/documentManagement/types"/>
-    <ds:schemaRef ds:uri="http://schemas.openxmlformats.org/package/2006/metadata/core-properties"/>
-    <ds:schemaRef ds:uri="http://www.w3.org/XML/1998/namespace"/>
-    <ds:schemaRef ds:uri="http://purl.org/dc/dcmitype/"/>
-  </ds:schemaRefs>
-</ds:datastoreItem>
 </file>